--- a/docs/IEEE_rev1.docx
+++ b/docs/IEEE_rev1.docx
@@ -5126,6 +5126,7 @@
       <w:tblPr>
         <w:tblStyle w:val="TableGrid"/>
         <w:tblW w:w="0pt" w:type="auto"/>
+        <w:jc w:val="center"/>
         <w:tblLook w:firstRow="1" w:lastRow="0" w:firstColumn="1" w:lastColumn="0" w:noHBand="0" w:noVBand="1"/>
       </w:tblPr>
       <w:tblGrid>
@@ -5133,6 +5134,9 @@
         <w:gridCol w:w="2610"/>
       </w:tblGrid>
       <w:tr>
+        <w:trPr>
+          <w:jc w:val="center"/>
+        </w:trPr>
         <w:tc>
           <w:tcPr>
             <w:tcW w:w="49.25pt" w:type="dxa"/>
@@ -5179,6 +5183,9 @@
         </w:tc>
       </w:tr>
       <w:tr>
+        <w:trPr>
+          <w:jc w:val="center"/>
+        </w:trPr>
         <w:tc>
           <w:tcPr>
             <w:tcW w:w="49.25pt" w:type="dxa"/>
@@ -5221,6 +5228,9 @@
         </w:tc>
       </w:tr>
       <w:tr>
+        <w:trPr>
+          <w:jc w:val="center"/>
+        </w:trPr>
         <w:tc>
           <w:tcPr>
             <w:tcW w:w="49.25pt" w:type="dxa"/>
@@ -5263,6 +5273,9 @@
         </w:tc>
       </w:tr>
       <w:tr>
+        <w:trPr>
+          <w:jc w:val="center"/>
+        </w:trPr>
         <w:tc>
           <w:tcPr>
             <w:tcW w:w="49.25pt" w:type="dxa"/>
@@ -5307,6 +5320,9 @@
         </w:tc>
       </w:tr>
       <w:tr>
+        <w:trPr>
+          <w:jc w:val="center"/>
+        </w:trPr>
         <w:tc>
           <w:tcPr>
             <w:tcW w:w="49.25pt" w:type="dxa"/>
@@ -5349,6 +5365,9 @@
         </w:tc>
       </w:tr>
       <w:tr>
+        <w:trPr>
+          <w:jc w:val="center"/>
+        </w:trPr>
         <w:tc>
           <w:tcPr>
             <w:tcW w:w="49.25pt" w:type="dxa"/>
@@ -5391,6 +5410,9 @@
         </w:tc>
       </w:tr>
       <w:tr>
+        <w:trPr>
+          <w:jc w:val="center"/>
+        </w:trPr>
         <w:tc>
           <w:tcPr>
             <w:tcW w:w="49.25pt" w:type="dxa"/>
@@ -5433,6 +5455,9 @@
         </w:tc>
       </w:tr>
       <w:tr>
+        <w:trPr>
+          <w:jc w:val="center"/>
+        </w:trPr>
         <w:tc>
           <w:tcPr>
             <w:tcW w:w="49.25pt" w:type="dxa"/>
@@ -5475,6 +5500,9 @@
         </w:tc>
       </w:tr>
       <w:tr>
+        <w:trPr>
+          <w:jc w:val="center"/>
+        </w:trPr>
         <w:tc>
           <w:tcPr>
             <w:tcW w:w="49.25pt" w:type="dxa"/>
@@ -5517,6 +5545,9 @@
         </w:tc>
       </w:tr>
       <w:tr>
+        <w:trPr>
+          <w:jc w:val="center"/>
+        </w:trPr>
         <w:tc>
           <w:tcPr>
             <w:tcW w:w="49.25pt" w:type="dxa"/>
@@ -5559,6 +5590,9 @@
         </w:tc>
       </w:tr>
       <w:tr>
+        <w:trPr>
+          <w:jc w:val="center"/>
+        </w:trPr>
         <w:tc>
           <w:tcPr>
             <w:tcW w:w="49.25pt" w:type="dxa"/>
@@ -5601,6 +5635,9 @@
         </w:tc>
       </w:tr>
       <w:tr>
+        <w:trPr>
+          <w:jc w:val="center"/>
+        </w:trPr>
         <w:tc>
           <w:tcPr>
             <w:tcW w:w="49.25pt" w:type="dxa"/>
@@ -5643,6 +5680,9 @@
         </w:tc>
       </w:tr>
       <w:tr>
+        <w:trPr>
+          <w:jc w:val="center"/>
+        </w:trPr>
         <w:tc>
           <w:tcPr>
             <w:tcW w:w="49.25pt" w:type="dxa"/>
@@ -5685,6 +5725,9 @@
         </w:tc>
       </w:tr>
       <w:tr>
+        <w:trPr>
+          <w:jc w:val="center"/>
+        </w:trPr>
         <w:tc>
           <w:tcPr>
             <w:tcW w:w="49.25pt" w:type="dxa"/>
@@ -10283,7 +10326,7 @@
 </file>
 
 <file path=customXml/itemProps1.xml><?xml version="1.0" encoding="utf-8"?>
-<ds:datastoreItem xmlns:ds="http://purl.oclc.org/ooxml/officeDocument/customXml" ds:itemID="{6D512D4F-0B01-4A70-94B8-D77D737483CD}">
+<ds:datastoreItem xmlns:ds="http://purl.oclc.org/ooxml/officeDocument/customXml" ds:itemID="{DE9A8D32-2CB8-4E53-A0DB-3E5325D55CA3}">
   <ds:schemaRefs>
     <ds:schemaRef ds:uri="http://schemas.openxmlformats.org/officeDocument/2006/bibliography"/>
   </ds:schemaRefs>

--- a/docs/IEEE_rev1.docx
+++ b/docs/IEEE_rev1.docx
@@ -3033,7 +3033,7 @@
         <w:t xml:space="preserve">Data </w:t>
       </w:r>
       <w:r>
-        <w:t>visualization</w:t>
+        <w:t>exploring</w:t>
       </w:r>
     </w:p>
     <w:p>
@@ -3242,6 +3242,22 @@
         <w:t>The peak density of the distribution is above 0.06 at the age range of 57 to 60. The distribution displayed multimodality characteristics with multiple peaks. It can be determined that the patients with cardiovascular diseases are more present in high age group.</w:t>
       </w:r>
     </w:p>
+    <w:p>
+      <w:pPr>
+        <w:jc w:val="both"/>
+        <w:rPr>
+          <w:bCs/>
+        </w:rPr>
+      </w:pPr>
+    </w:p>
+    <w:p>
+      <w:pPr>
+        <w:pStyle w:val="Heading3"/>
+      </w:pPr>
+      <w:r>
+        <w:t>Height Density Plot</w:t>
+      </w:r>
+    </w:p>
     <w:p/>
     <w:p>
       <w:r>
@@ -3300,7 +3316,31 @@
         <w:rPr>
           <w:bCs/>
         </w:rPr>
-        <w:t>The peak density of the distribution is at the height of 164cm. The distribution displayed multimodality characteristics with multiple peaks. There seems to be no trend in identifying whether patients have cardiovascular diseases in the height attribute.</w:t>
+        <w:t>The peak density of the distribution is at the height of 164cm. The distribution displayed multimodality characteristics with multiple peaks. There seems to be no trend in identifying whether patients have cardiovascular diseases in the height attribute</w:t>
+      </w:r>
+      <w:r>
+        <w:rPr>
+          <w:bCs/>
+        </w:rPr>
+        <w:t xml:space="preserve">, since the distribution </w:t>
+      </w:r>
+      <w:r>
+        <w:rPr>
+          <w:bCs/>
+        </w:rPr>
+        <w:t xml:space="preserve">are </w:t>
+      </w:r>
+      <w:r>
+        <w:rPr>
+          <w:bCs/>
+        </w:rPr>
+        <w:t>the same for both classes.</w:t>
+      </w:r>
+      <w:r>
+        <w:rPr>
+          <w:bCs/>
+        </w:rPr>
+        <w:t xml:space="preserve"> Outliers are present in the Height data. </w:t>
       </w:r>
     </w:p>
     <w:p>
@@ -3372,10 +3412,11 @@
     </w:p>
     <w:p>
       <w:pPr>
-        <w:rPr>
-          <w:noProof/>
-        </w:rPr>
-      </w:pPr>
+        <w:pStyle w:val="Heading3"/>
+      </w:pPr>
+      <w:r>
+        <w:t>Weight Density Plot</w:t>
+      </w:r>
     </w:p>
     <w:p>
       <w:pPr>
@@ -3454,6 +3495,18 @@
         </w:rPr>
         <w:t>Peak weight density of the distribution can be seen to be higher in the data where patients do not have cardiovascular disease. The distribution displayed multimodality characteristics with multiple peaks. As the weight increases starting from around 72kg, there is a higher chance the patient has cardiovascular disease.</w:t>
       </w:r>
+      <w:r>
+        <w:rPr>
+          <w:bCs/>
+        </w:rPr>
+        <w:t xml:space="preserve"> The mean weight of patients with CVD was slightly higher than those without.</w:t>
+      </w:r>
+      <w:r>
+        <w:rPr>
+          <w:bCs/>
+        </w:rPr>
+        <w:t xml:space="preserve"> There are a few outliers in the weight attribute.</w:t>
+      </w:r>
     </w:p>
     <w:p>
       <w:pPr>
@@ -3464,10 +3517,11 @@
     </w:p>
     <w:p>
       <w:pPr>
-        <w:rPr>
-          <w:noProof/>
-        </w:rPr>
-      </w:pPr>
+        <w:pStyle w:val="Heading3"/>
+      </w:pPr>
+      <w:r>
+        <w:t>BMI Density Plot</w:t>
+      </w:r>
     </w:p>
     <w:p>
       <w:pPr>
@@ -3536,35 +3590,68 @@
           <w:bCs/>
           <w:szCs w:val="24"/>
         </w:rPr>
-        <w:t>Since BMI is calculated using attribute weight and height, we can see that the BMI distribution shows unimodality characteristic which is much more helpful. The peak density of the distribution is above 0.11 where patients do not have cardiovascular disease. It can be determined that patients with cardiovascular diseases are more present when BMI is at 28 onwards.</w:t>
-      </w:r>
-    </w:p>
-    <w:p>
-      <w:pPr>
-        <w:pStyle w:val="Heading2"/>
-      </w:pPr>
-      <w:r>
-        <w:t>Bar Plot</w:t>
-      </w:r>
+        <w:t>Since BMI is calculated using attribute weight and height, we can see that the BMI distribution shows unimodality characteristic</w:t>
+      </w:r>
+      <w:r>
+        <w:rPr>
+          <w:bCs/>
+          <w:szCs w:val="24"/>
+        </w:rPr>
+        <w:t xml:space="preserve">. </w:t>
+      </w:r>
+      <w:r>
+        <w:rPr>
+          <w:bCs/>
+          <w:szCs w:val="24"/>
+        </w:rPr>
+        <w:t>The peak density of the distribution is above 0.11 where patients do not have cardiovascular disease. It can be determined that patients with cardiovascular diseases are more present when BMI is at 28 onwards.</w:t>
+      </w:r>
+      <w:r>
+        <w:rPr>
+          <w:bCs/>
+          <w:szCs w:val="24"/>
+        </w:rPr>
+        <w:t xml:space="preserve"> The mean of distribution where patients has CVD was slightly higher compared to patients without CVD.</w:t>
+      </w:r>
+      <w:r>
+        <w:rPr>
+          <w:bCs/>
+          <w:szCs w:val="24"/>
+        </w:rPr>
+        <w:t xml:space="preserve"> Since BMI is calculated from Height and Weight where outliers are present in both attributes, leading the BMI data to have outliers too.</w:t>
+      </w:r>
+    </w:p>
+    <w:p>
+      <w:pPr>
+        <w:jc w:val="both"/>
+        <w:rPr>
+          <w:bCs/>
+          <w:szCs w:val="24"/>
+        </w:rPr>
+      </w:pPr>
     </w:p>
     <w:p>
       <w:pPr>
         <w:pStyle w:val="Heading3"/>
       </w:pPr>
       <w:r>
-        <w:t>Alcohol Distribution</w:t>
-      </w:r>
-    </w:p>
-    <w:p>
-      <w:r>
-        <w:rPr>
-          <w:noProof/>
-        </w:rPr>
+        <w:t>Systole Density Plot</w:t>
+      </w:r>
+    </w:p>
+    <w:p/>
+    <w:p>
+      <w:r>
         <w:drawing>
-          <wp:inline distT="0" distB="0" distL="0" distR="0" wp14:anchorId="43F5313C" wp14:editId="306EAC81">
+          <wp:inline distT="0" distB="0" distL="0" distR="0" wp14:anchorId="214AE1CF" wp14:editId="64CD4C6A">
             <wp:extent cx="3089910" cy="1802765"/>
             <wp:effectExtent l="0" t="0" r="0" b="6985"/>
-            <wp:docPr id="27" name="Picture 27"/>
+            <wp:docPr id="3" name="Picture 6">
+              <a:extLst xmlns:a="http://purl.oclc.org/ooxml/drawingml/main">
+                <a:ext uri="{FF2B5EF4-FFF2-40B4-BE49-F238E27FC236}">
+                  <a16:creationId xmlns:a16="http://schemas.microsoft.com/office/drawing/2014/main" id="{7FD27441-CD8B-42CE-897E-1AC67F16DECC}"/>
+                </a:ext>
+              </a:extLst>
+            </wp:docPr>
             <wp:cNvGraphicFramePr>
               <a:graphicFrameLocks xmlns:a="http://purl.oclc.org/ooxml/drawingml/main" noChangeAspect="1"/>
             </wp:cNvGraphicFramePr>
@@ -3572,8 +3659,16 @@
               <a:graphicData uri="http://purl.oclc.org/ooxml/drawingml/picture">
                 <pic:pic xmlns:pic="http://purl.oclc.org/ooxml/drawingml/picture">
                   <pic:nvPicPr>
-                    <pic:cNvPr id="27" name="alcohol_dist.png"/>
-                    <pic:cNvPicPr/>
+                    <pic:cNvPr id="7" name="Picture 6">
+                      <a:extLst>
+                        <a:ext uri="{FF2B5EF4-FFF2-40B4-BE49-F238E27FC236}">
+                          <a16:creationId xmlns:a16="http://schemas.microsoft.com/office/drawing/2014/main" id="{7FD27441-CD8B-42CE-897E-1AC67F16DECC}"/>
+                        </a:ext>
+                      </a:extLst>
+                    </pic:cNvPr>
+                    <pic:cNvPicPr>
+                      <a:picLocks noChangeAspect="1"/>
+                    </pic:cNvPicPr>
                   </pic:nvPicPr>
                   <pic:blipFill>
                     <a:blip r:embed="rId16">
@@ -3583,9 +3678,8 @@
                         </a:ext>
                       </a:extLst>
                     </a:blip>
-                    <a:stretch>
-                      <a:fillRect/>
-                    </a:stretch>
+                    <a:srcRect/>
+                    <a:stretch/>
                   </pic:blipFill>
                   <pic:spPr>
                     <a:xfrm>
@@ -3608,31 +3702,39 @@
         <w:jc w:val="both"/>
       </w:pPr>
       <w:r>
-        <w:t>The proportion of having cardiovascular diseases is not seen to be positively correlated to alcoholism as both groups have the proportion of negatives higher, but the contract is not pronounced.</w:t>
+        <w:lastRenderedPageBreak/>
+        <w:t>With a glance, Systole featured a lot of outliers and seems to have invalid values since the x-axis covers a wide range w</w:t>
+      </w:r>
+      <w:r>
+        <w:t>hich is out of the normal medical range</w:t>
+      </w:r>
+      <w:r>
+        <w:t>. The mean of Systolic blood pressure can be seen to be slightly higher in CVD affected patients.</w:t>
       </w:r>
     </w:p>
     <w:p/>
+    <w:p>
+      <w:pPr>
+        <w:pStyle w:val="Heading3"/>
+      </w:pPr>
+      <w:r>
+        <w:t>Diastole Density Plot</w:t>
+      </w:r>
+    </w:p>
     <w:p/>
     <w:p>
-      <w:pPr>
-        <w:pStyle w:val="Heading3"/>
-      </w:pPr>
-      <w:r>
-        <w:lastRenderedPageBreak/>
-        <w:t>Smoking Distribution</w:t>
-      </w:r>
-    </w:p>
-    <w:p/>
-    <w:p>
-      <w:r>
-        <w:rPr>
-          <w:noProof/>
-        </w:rPr>
+      <w:r>
         <w:drawing>
-          <wp:inline distT="0" distB="0" distL="0" distR="0">
+          <wp:inline distT="0" distB="0" distL="0" distR="0" wp14:anchorId="794220D1" wp14:editId="317B398A">
             <wp:extent cx="3089910" cy="1802765"/>
             <wp:effectExtent l="0" t="0" r="0" b="6985"/>
-            <wp:docPr id="26" name="Picture 26"/>
+            <wp:docPr id="4" name="Picture 8">
+              <a:extLst xmlns:a="http://purl.oclc.org/ooxml/drawingml/main">
+                <a:ext uri="{FF2B5EF4-FFF2-40B4-BE49-F238E27FC236}">
+                  <a16:creationId xmlns:a16="http://schemas.microsoft.com/office/drawing/2014/main" id="{DC1F3836-0DDE-404F-B5D5-0E57EBF1F712}"/>
+                </a:ext>
+              </a:extLst>
+            </wp:docPr>
             <wp:cNvGraphicFramePr>
               <a:graphicFrameLocks xmlns:a="http://purl.oclc.org/ooxml/drawingml/main" noChangeAspect="1"/>
             </wp:cNvGraphicFramePr>
@@ -3640,8 +3742,16 @@
               <a:graphicData uri="http://purl.oclc.org/ooxml/drawingml/picture">
                 <pic:pic xmlns:pic="http://purl.oclc.org/ooxml/drawingml/picture">
                   <pic:nvPicPr>
-                    <pic:cNvPr id="26" name="smoking_dist.png"/>
-                    <pic:cNvPicPr/>
+                    <pic:cNvPr id="9" name="Picture 8">
+                      <a:extLst>
+                        <a:ext uri="{FF2B5EF4-FFF2-40B4-BE49-F238E27FC236}">
+                          <a16:creationId xmlns:a16="http://schemas.microsoft.com/office/drawing/2014/main" id="{DC1F3836-0DDE-404F-B5D5-0E57EBF1F712}"/>
+                        </a:ext>
+                      </a:extLst>
+                    </pic:cNvPr>
+                    <pic:cNvPicPr>
+                      <a:picLocks noChangeAspect="1"/>
+                    </pic:cNvPicPr>
                   </pic:nvPicPr>
                   <pic:blipFill>
                     <a:blip r:embed="rId17">
@@ -3651,9 +3761,8 @@
                         </a:ext>
                       </a:extLst>
                     </a:blip>
-                    <a:stretch>
-                      <a:fillRect/>
-                    </a:stretch>
+                    <a:srcRect/>
+                    <a:stretch/>
                   </pic:blipFill>
                   <pic:spPr>
                     <a:xfrm>
@@ -3671,18 +3780,12 @@
         </w:drawing>
       </w:r>
     </w:p>
-    <w:p/>
     <w:p>
       <w:pPr>
         <w:jc w:val="both"/>
       </w:pPr>
-      <w:proofErr w:type="gramStart"/>
-      <w:r>
-        <w:t>Similar to</w:t>
-      </w:r>
-      <w:proofErr w:type="gramEnd"/>
-      <w:r>
-        <w:t xml:space="preserve"> Alcohol Distribution, it seems to be hard to put smoking as a powerful indicator due to same non-obvious distribution. </w:t>
+      <w:r>
+        <w:t>Attribute Diastole has the same trend and characteristic found in Systole and should be taken care of.</w:t>
       </w:r>
     </w:p>
     <w:p>
@@ -3692,23 +3795,30 @@
     </w:p>
     <w:p>
       <w:pPr>
+        <w:pStyle w:val="Heading2"/>
+      </w:pPr>
+      <w:r>
+        <w:t>Bar Plot</w:t>
+      </w:r>
+    </w:p>
+    <w:p>
+      <w:pPr>
         <w:pStyle w:val="Heading3"/>
       </w:pPr>
       <w:r>
-        <w:t>Physical Activeness Distribution</w:t>
-      </w:r>
-    </w:p>
-    <w:p/>
+        <w:t>Alcohol Distribution</w:t>
+      </w:r>
+    </w:p>
     <w:p>
       <w:r>
         <w:rPr>
           <w:noProof/>
         </w:rPr>
         <w:drawing>
-          <wp:inline distT="0" distB="0" distL="0" distR="0">
+          <wp:inline distT="0" distB="0" distL="0" distR="0" wp14:anchorId="43F5313C" wp14:editId="306EAC81">
             <wp:extent cx="3089910" cy="1802765"/>
             <wp:effectExtent l="0" t="0" r="0" b="6985"/>
-            <wp:docPr id="28" name="Picture 28"/>
+            <wp:docPr id="27" name="Picture 27"/>
             <wp:cNvGraphicFramePr>
               <a:graphicFrameLocks xmlns:a="http://purl.oclc.org/ooxml/drawingml/main" noChangeAspect="1"/>
             </wp:cNvGraphicFramePr>
@@ -3716,7 +3826,7 @@
               <a:graphicData uri="http://purl.oclc.org/ooxml/drawingml/picture">
                 <pic:pic xmlns:pic="http://purl.oclc.org/ooxml/drawingml/picture">
                   <pic:nvPicPr>
-                    <pic:cNvPr id="28" name="activity_dist.png"/>
+                    <pic:cNvPr id="27" name="alcohol_dist.png"/>
                     <pic:cNvPicPr/>
                   </pic:nvPicPr>
                   <pic:blipFill>
@@ -3752,16 +3862,17 @@
         <w:jc w:val="both"/>
       </w:pPr>
       <w:r>
-        <w:t>There is a trend that people who are not active in physical activity are more prone to have cardiovascular diseases.</w:t>
+        <w:t>The proportion of having cardiovascular diseases is not seen to be positively correlated to alcoholism as both groups have the proportion of negatives higher, but the contract is not pronounced.</w:t>
       </w:r>
     </w:p>
     <w:p/>
+    <w:p/>
     <w:p>
       <w:pPr>
         <w:pStyle w:val="Heading3"/>
       </w:pPr>
       <w:r>
-        <w:t>Gender Distribution</w:t>
+        <w:t>Smoking Distribution</w:t>
       </w:r>
     </w:p>
     <w:p/>
@@ -3774,7 +3885,7 @@
           <wp:inline distT="0" distB="0" distL="0" distR="0">
             <wp:extent cx="3089910" cy="1802765"/>
             <wp:effectExtent l="0" t="0" r="0" b="6985"/>
-            <wp:docPr id="29" name="Picture 29"/>
+            <wp:docPr id="26" name="Picture 26"/>
             <wp:cNvGraphicFramePr>
               <a:graphicFrameLocks xmlns:a="http://purl.oclc.org/ooxml/drawingml/main" noChangeAspect="1"/>
             </wp:cNvGraphicFramePr>
@@ -3782,7 +3893,7 @@
               <a:graphicData uri="http://purl.oclc.org/ooxml/drawingml/picture">
                 <pic:pic xmlns:pic="http://purl.oclc.org/ooxml/drawingml/picture">
                   <pic:nvPicPr>
-                    <pic:cNvPr id="29" name="gender_dist.png"/>
+                    <pic:cNvPr id="26" name="smoking_dist.png"/>
                     <pic:cNvPicPr/>
                   </pic:nvPicPr>
                   <pic:blipFill>
@@ -3819,18 +3930,21 @@
         <w:jc w:val="both"/>
       </w:pPr>
       <w:r>
-        <w:t>There is no obvious trend from the distribution that target is correlated with gender.</w:t>
+        <w:t>Like</w:t>
+      </w:r>
+      <w:r>
+        <w:t xml:space="preserve"> Alcohol Distribution, it seems hard to put smoking as a powerful indicator due to same non-obvious distribution. </w:t>
+      </w:r>
+    </w:p>
+    <w:p>
+      <w:pPr>
+        <w:pStyle w:val="Heading3"/>
+      </w:pPr>
+      <w:r>
+        <w:t>Physical Activeness Distribution</w:t>
       </w:r>
     </w:p>
     <w:p/>
-    <w:p>
-      <w:pPr>
-        <w:pStyle w:val="Heading3"/>
-      </w:pPr>
-      <w:r>
-        <w:t>Cholesterol Distribution</w:t>
-      </w:r>
-    </w:p>
     <w:p>
       <w:r>
         <w:rPr>
@@ -3840,7 +3954,7 @@
           <wp:inline distT="0" distB="0" distL="0" distR="0">
             <wp:extent cx="3089910" cy="1802765"/>
             <wp:effectExtent l="0" t="0" r="0" b="6985"/>
-            <wp:docPr id="30" name="Picture 30"/>
+            <wp:docPr id="28" name="Picture 28"/>
             <wp:cNvGraphicFramePr>
               <a:graphicFrameLocks xmlns:a="http://purl.oclc.org/ooxml/drawingml/main" noChangeAspect="1"/>
             </wp:cNvGraphicFramePr>
@@ -3848,7 +3962,7 @@
               <a:graphicData uri="http://purl.oclc.org/ooxml/drawingml/picture">
                 <pic:pic xmlns:pic="http://purl.oclc.org/ooxml/drawingml/picture">
                   <pic:nvPicPr>
-                    <pic:cNvPr id="30" name="cholesterol_dist.png"/>
+                    <pic:cNvPr id="28" name="activity_dist.png"/>
                     <pic:cNvPicPr/>
                   </pic:nvPicPr>
                   <pic:blipFill>
@@ -3884,15 +3998,7 @@
         <w:jc w:val="both"/>
       </w:pPr>
       <w:r>
-        <w:t xml:space="preserve">Cholesterol is seen an </w:t>
-      </w:r>
-      <w:proofErr w:type="spellStart"/>
-      <w:r>
-        <w:t>an</w:t>
-      </w:r>
-      <w:proofErr w:type="spellEnd"/>
-      <w:r>
-        <w:t xml:space="preserve"> obvious attribute and the level of it is positively correlated to cardiovascular diseases.</w:t>
+        <w:t>There is a trend that people who are not active in physical activity are more prone to have cardiovascular diseases.</w:t>
       </w:r>
     </w:p>
     <w:p/>
@@ -3901,7 +4007,7 @@
         <w:pStyle w:val="Heading3"/>
       </w:pPr>
       <w:r>
-        <w:t>Glucose Distribution</w:t>
+        <w:t>Gender Distribution</w:t>
       </w:r>
     </w:p>
     <w:p/>
@@ -3914,7 +4020,7 @@
           <wp:inline distT="0" distB="0" distL="0" distR="0">
             <wp:extent cx="3089910" cy="1802765"/>
             <wp:effectExtent l="0" t="0" r="0" b="6985"/>
-            <wp:docPr id="39" name="Picture 39"/>
+            <wp:docPr id="29" name="Picture 29"/>
             <wp:cNvGraphicFramePr>
               <a:graphicFrameLocks xmlns:a="http://purl.oclc.org/ooxml/drawingml/main" noChangeAspect="1"/>
             </wp:cNvGraphicFramePr>
@@ -3922,7 +4028,7 @@
               <a:graphicData uri="http://purl.oclc.org/ooxml/drawingml/picture">
                 <pic:pic xmlns:pic="http://purl.oclc.org/ooxml/drawingml/picture">
                   <pic:nvPicPr>
-                    <pic:cNvPr id="39" name="glucose_dist.png"/>
+                    <pic:cNvPr id="29" name="gender_dist.png"/>
                     <pic:cNvPicPr/>
                   </pic:nvPicPr>
                   <pic:blipFill>
@@ -3958,7 +4064,7 @@
         <w:jc w:val="both"/>
       </w:pPr>
       <w:r>
-        <w:t>Glucose is seen as an obvious attribute as well.</w:t>
+        <w:t>CVD were slightly more prevalent in male patients than their counterpart.</w:t>
       </w:r>
     </w:p>
     <w:p/>
@@ -3967,10 +4073,9 @@
         <w:pStyle w:val="Heading3"/>
       </w:pPr>
       <w:r>
-        <w:t>Blood Pressure Distribution</w:t>
-      </w:r>
-    </w:p>
-    <w:p/>
+        <w:t>Cholesterol Distribution</w:t>
+      </w:r>
+    </w:p>
     <w:p>
       <w:r>
         <w:rPr>
@@ -3980,7 +4085,7 @@
           <wp:inline distT="0" distB="0" distL="0" distR="0">
             <wp:extent cx="3089910" cy="1802765"/>
             <wp:effectExtent l="0" t="0" r="0" b="6985"/>
-            <wp:docPr id="41" name="Picture 41"/>
+            <wp:docPr id="30" name="Picture 30"/>
             <wp:cNvGraphicFramePr>
               <a:graphicFrameLocks xmlns:a="http://purl.oclc.org/ooxml/drawingml/main" noChangeAspect="1"/>
             </wp:cNvGraphicFramePr>
@@ -3988,7 +4093,7 @@
               <a:graphicData uri="http://purl.oclc.org/ooxml/drawingml/picture">
                 <pic:pic xmlns:pic="http://purl.oclc.org/ooxml/drawingml/picture">
                   <pic:nvPicPr>
-                    <pic:cNvPr id="41" name="BloodPressure_dist.png"/>
+                    <pic:cNvPr id="30" name="cholesterol_dist.png"/>
                     <pic:cNvPicPr/>
                   </pic:nvPicPr>
                   <pic:blipFill>
@@ -4019,136 +4124,53 @@
         </w:drawing>
       </w:r>
     </w:p>
+    <w:p>
+      <w:pPr>
+        <w:jc w:val="both"/>
+      </w:pPr>
+      <w:r>
+        <w:t>Cholesterol is seen a</w:t>
+      </w:r>
+      <w:r>
+        <w:t>s</w:t>
+      </w:r>
+      <w:r>
+        <w:t xml:space="preserve"> an obvious attribute and the </w:t>
+      </w:r>
+      <w:r>
+        <w:t xml:space="preserve">well above normal category </w:t>
+      </w:r>
+      <w:r>
+        <w:t>level</w:t>
+      </w:r>
+      <w:r>
+        <w:t xml:space="preserve"> </w:t>
+      </w:r>
+      <w:r>
+        <w:t>is positively correlated to cardiovascular diseases.</w:t>
+      </w:r>
+    </w:p>
     <w:p/>
     <w:p>
       <w:pPr>
-        <w:jc w:val="both"/>
-      </w:pPr>
-      <w:r>
-        <w:t>The target is strongly correlated with Blood Pressure as those have lower-than-normal value have very low percentage being positive, the same for higher-than-normal instances.</w:t>
+        <w:pStyle w:val="Heading3"/>
+      </w:pPr>
+      <w:r>
+        <w:t>Glucose Distribution</w:t>
       </w:r>
     </w:p>
     <w:p/>
     <w:p>
-      <w:pPr>
-        <w:pStyle w:val="Heading1"/>
-      </w:pPr>
-      <w:r>
-        <w:t>Data preparation</w:t>
-      </w:r>
-    </w:p>
-    <w:p>
-      <w:pPr>
-        <w:pStyle w:val="Heading2"/>
-      </w:pPr>
-      <w:r>
-        <w:t>Handling missing</w:t>
-      </w:r>
-      <w:r>
-        <w:t xml:space="preserve"> or null</w:t>
-      </w:r>
-      <w:r>
-        <w:t xml:space="preserve"> data</w:t>
-      </w:r>
-      <w:r>
-        <w:t xml:space="preserve"> points</w:t>
-      </w:r>
-    </w:p>
-    <w:p>
-      <w:pPr>
-        <w:pStyle w:val="BodyText"/>
-      </w:pPr>
-      <w:r>
-        <w:t>There are no missing values in the data, hence further data processing for this is not required.</w:t>
-      </w:r>
-    </w:p>
-    <w:p>
-      <w:pPr>
-        <w:pStyle w:val="Heading2"/>
-      </w:pPr>
-      <w:r>
-        <w:t>Outliers</w:t>
-      </w:r>
-    </w:p>
-    <w:p>
-      <w:pPr>
-        <w:jc w:val="both"/>
-        <w:rPr>
-          <w:bCs/>
-        </w:rPr>
-      </w:pPr>
-      <w:r>
-        <w:rPr>
-          <w:bCs/>
-          <w:szCs w:val="16"/>
-        </w:rPr>
-        <w:t>As seen in Figure xx (summary), there are outliers in some attribute such as Systole (</w:t>
-      </w:r>
-      <w:proofErr w:type="spellStart"/>
-      <w:r>
-        <w:rPr>
-          <w:bCs/>
-          <w:szCs w:val="16"/>
-        </w:rPr>
-        <w:t>ap_hi</w:t>
-      </w:r>
-      <w:proofErr w:type="spellEnd"/>
-      <w:r>
-        <w:rPr>
-          <w:bCs/>
-          <w:szCs w:val="16"/>
-        </w:rPr>
-        <w:t>) and Diastole (</w:t>
-      </w:r>
-      <w:proofErr w:type="spellStart"/>
-      <w:r>
-        <w:rPr>
-          <w:bCs/>
-          <w:szCs w:val="16"/>
-        </w:rPr>
-        <w:t>ap_lo</w:t>
-      </w:r>
-      <w:proofErr w:type="spellEnd"/>
-      <w:r>
-        <w:rPr>
-          <w:bCs/>
-          <w:szCs w:val="16"/>
-        </w:rPr>
-        <w:t xml:space="preserve">) that are negative in values which is impossible, weight attribute </w:t>
-      </w:r>
-      <w:r>
-        <w:rPr>
-          <w:bCs/>
-          <w:szCs w:val="16"/>
+      <w:r>
+        <w:rPr>
+          <w:noProof/>
         </w:rPr>
         <w:lastRenderedPageBreak/>
-        <w:t xml:space="preserve">which has a minimum weight of 10kg and maximum value of 200kg and height attribute with a maximum of 250cm and minimum of 55cm which does not fit in the normal range. The outliers are handled by only retaining in the range of 25% to 75% quantile with a fixed multiplier of respective attribute. </w:t>
-      </w:r>
-      <w:r>
-        <w:rPr>
-          <w:bCs/>
-        </w:rPr>
-        <w:t>With Figure xx as comparison, the attributes which has outliers like Height, Weight, Systole and Diastole looks way better after the outliers are handled which can be seen in the Figure below:</w:t>
-      </w:r>
-    </w:p>
-    <w:p>
-      <w:pPr>
-        <w:jc w:val="both"/>
-        <w:rPr>
-          <w:bCs/>
-        </w:rPr>
-      </w:pPr>
-    </w:p>
-    <w:p>
-      <w:r>
-        <w:rPr>
-          <w:noProof/>
-        </w:rPr>
         <w:drawing>
-          <wp:inline distT="0" distB="0" distL="0" distR="0" wp14:anchorId="16893071" wp14:editId="281423B0">
-            <wp:extent cx="3089910" cy="734695"/>
-            <wp:effectExtent l="0" t="0" r="0" b="8255"/>
-            <wp:docPr id="8" name="Picture 8"/>
+          <wp:inline distT="0" distB="0" distL="0" distR="0">
+            <wp:extent cx="3089910" cy="1802765"/>
+            <wp:effectExtent l="0" t="0" r="0" b="6985"/>
+            <wp:docPr id="39" name="Picture 39"/>
             <wp:cNvGraphicFramePr>
               <a:graphicFrameLocks xmlns:a="http://purl.oclc.org/ooxml/drawingml/main" noChangeAspect="1"/>
             </wp:cNvGraphicFramePr>
@@ -4156,11 +4178,17 @@
               <a:graphicData uri="http://purl.oclc.org/ooxml/drawingml/picture">
                 <pic:pic xmlns:pic="http://purl.oclc.org/ooxml/drawingml/picture">
                   <pic:nvPicPr>
-                    <pic:cNvPr id="1" name=""/>
+                    <pic:cNvPr id="39" name="glucose_dist.png"/>
                     <pic:cNvPicPr/>
                   </pic:nvPicPr>
                   <pic:blipFill>
-                    <a:blip r:embed="rId23"/>
+                    <a:blip r:embed="rId23">
+                      <a:extLst>
+                        <a:ext uri="{28A0092B-C50C-407E-A947-70E740481C1C}">
+                          <a14:useLocalDpi xmlns:a14="http://schemas.microsoft.com/office/drawing/2010/main" val="0"/>
+                        </a:ext>
+                      </a:extLst>
+                    </a:blip>
                     <a:stretch>
                       <a:fillRect/>
                     </a:stretch>
@@ -4168,7 +4196,7 @@
                   <pic:spPr>
                     <a:xfrm>
                       <a:off x="0" y="0"/>
-                      <a:ext cx="3089910" cy="734695"/>
+                      <a:ext cx="3089910" cy="1802765"/>
                     </a:xfrm>
                     <a:prstGeom prst="rect">
                       <a:avLst/>
@@ -4182,15 +4210,36 @@
       </w:r>
     </w:p>
     <w:p>
+      <w:pPr>
+        <w:jc w:val="both"/>
+      </w:pPr>
+      <w:r>
+        <w:t>Glucose is seen as an obvious attribute as well</w:t>
+      </w:r>
+      <w:r>
+        <w:t xml:space="preserve"> where levels above normal has larger among of patients having cardiovascular diseases.</w:t>
+      </w:r>
+    </w:p>
+    <w:p/>
+    <w:p>
+      <w:pPr>
+        <w:pStyle w:val="Heading3"/>
+      </w:pPr>
+      <w:r>
+        <w:t>Blood Pressure Distribution</w:t>
+      </w:r>
+    </w:p>
+    <w:p/>
+    <w:p>
       <w:r>
         <w:rPr>
           <w:noProof/>
         </w:rPr>
         <w:drawing>
-          <wp:inline distT="0" distB="0" distL="0" distR="0" wp14:anchorId="27A9D91A" wp14:editId="39FA7CD5">
-            <wp:extent cx="3089910" cy="563880"/>
-            <wp:effectExtent l="0" t="0" r="0" b="7620"/>
-            <wp:docPr id="9" name="Picture 9"/>
+          <wp:inline distT="0" distB="0" distL="0" distR="0">
+            <wp:extent cx="3089910" cy="1802765"/>
+            <wp:effectExtent l="0" t="0" r="0" b="6985"/>
+            <wp:docPr id="41" name="Picture 41"/>
             <wp:cNvGraphicFramePr>
               <a:graphicFrameLocks xmlns:a="http://purl.oclc.org/ooxml/drawingml/main" noChangeAspect="1"/>
             </wp:cNvGraphicFramePr>
@@ -4198,11 +4247,17 @@
               <a:graphicData uri="http://purl.oclc.org/ooxml/drawingml/picture">
                 <pic:pic xmlns:pic="http://purl.oclc.org/ooxml/drawingml/picture">
                   <pic:nvPicPr>
-                    <pic:cNvPr id="1" name=""/>
+                    <pic:cNvPr id="41" name="BloodPressure_dist.png"/>
                     <pic:cNvPicPr/>
                   </pic:nvPicPr>
                   <pic:blipFill>
-                    <a:blip r:embed="rId24"/>
+                    <a:blip r:embed="rId24">
+                      <a:extLst>
+                        <a:ext uri="{28A0092B-C50C-407E-A947-70E740481C1C}">
+                          <a14:useLocalDpi xmlns:a14="http://schemas.microsoft.com/office/drawing/2010/main" val="0"/>
+                        </a:ext>
+                      </a:extLst>
+                    </a:blip>
                     <a:stretch>
                       <a:fillRect/>
                     </a:stretch>
@@ -4210,7 +4265,7 @@
                   <pic:spPr>
                     <a:xfrm>
                       <a:off x="0" y="0"/>
-                      <a:ext cx="3089910" cy="563880"/>
+                      <a:ext cx="3089910" cy="1802765"/>
                     </a:xfrm>
                     <a:prstGeom prst="rect">
                       <a:avLst/>
@@ -4223,16 +4278,158 @@
         </w:drawing>
       </w:r>
     </w:p>
+    <w:p/>
+    <w:p>
+      <w:pPr>
+        <w:jc w:val="both"/>
+      </w:pPr>
+      <w:r>
+        <w:t>The target is strongly correlated with Blood Pressure as those have lower-than-normal value have very low percentage being positive</w:t>
+      </w:r>
+      <w:r>
+        <w:t xml:space="preserve"> and</w:t>
+      </w:r>
+      <w:r>
+        <w:t xml:space="preserve"> higher-than-normal instance</w:t>
+      </w:r>
+      <w:r>
+        <w:t xml:space="preserve">s showing patients having a very high rate for having CVD. </w:t>
+      </w:r>
+    </w:p>
+    <w:p/>
+    <w:p>
+      <w:pPr>
+        <w:pStyle w:val="Heading1"/>
+      </w:pPr>
+      <w:r>
+        <w:t>Data preparation</w:t>
+      </w:r>
+    </w:p>
+    <w:p>
+      <w:pPr>
+        <w:pStyle w:val="Heading2"/>
+      </w:pPr>
+      <w:r>
+        <w:t>Handling missing</w:t>
+      </w:r>
+      <w:r>
+        <w:t xml:space="preserve"> or null</w:t>
+      </w:r>
+      <w:r>
+        <w:t xml:space="preserve"> data</w:t>
+      </w:r>
+      <w:r>
+        <w:t xml:space="preserve"> points</w:t>
+      </w:r>
+    </w:p>
+    <w:p>
+      <w:pPr>
+        <w:pStyle w:val="BodyText"/>
+      </w:pPr>
+      <w:r>
+        <w:t>There are no missing values in the data, hence further data processing for this is not required.</w:t>
+      </w:r>
+    </w:p>
+    <w:p>
+      <w:pPr>
+        <w:pStyle w:val="Heading2"/>
+      </w:pPr>
+      <w:r>
+        <w:t>Outliers</w:t>
+      </w:r>
+    </w:p>
+    <w:p>
+      <w:pPr>
+        <w:jc w:val="both"/>
+        <w:rPr>
+          <w:bCs/>
+        </w:rPr>
+      </w:pPr>
+      <w:r>
+        <w:rPr>
+          <w:bCs/>
+          <w:szCs w:val="16"/>
+        </w:rPr>
+        <w:t>As seen in Figure xx (summary), there are outliers in some attribute such as Systole (</w:t>
+      </w:r>
+      <w:proofErr w:type="spellStart"/>
+      <w:r>
+        <w:rPr>
+          <w:bCs/>
+          <w:szCs w:val="16"/>
+        </w:rPr>
+        <w:t>ap_hi</w:t>
+      </w:r>
+      <w:proofErr w:type="spellEnd"/>
+      <w:r>
+        <w:rPr>
+          <w:bCs/>
+          <w:szCs w:val="16"/>
+        </w:rPr>
+        <w:t>) and Diastole (</w:t>
+      </w:r>
+      <w:proofErr w:type="spellStart"/>
+      <w:r>
+        <w:rPr>
+          <w:bCs/>
+          <w:szCs w:val="16"/>
+        </w:rPr>
+        <w:t>ap_lo</w:t>
+      </w:r>
+      <w:proofErr w:type="spellEnd"/>
+      <w:r>
+        <w:rPr>
+          <w:bCs/>
+          <w:szCs w:val="16"/>
+        </w:rPr>
+        <w:t xml:space="preserve">) that are negative in values which is impossible, weight attribute which has a minimum weight of 10kg and maximum value of 200kg and height attribute with a maximum of 250cm and minimum of 55cm which does not fit in the normal range. The outliers are handled by only retaining in </w:t>
+      </w:r>
+      <w:r>
+        <w:rPr>
+          <w:bCs/>
+          <w:szCs w:val="16"/>
+        </w:rPr>
+        <w:t xml:space="preserve">5 times of the Inter Quartile Range (IQR), since 1.5 times </w:t>
+      </w:r>
+      <w:r>
+        <w:rPr>
+          <w:bCs/>
+          <w:szCs w:val="16"/>
+        </w:rPr>
+        <w:t>IQR removes too many observations that we deem to be useful</w:t>
+      </w:r>
+      <w:r>
+        <w:rPr>
+          <w:bCs/>
+          <w:szCs w:val="16"/>
+        </w:rPr>
+        <w:t xml:space="preserve">. </w:t>
+      </w:r>
+      <w:r>
+        <w:rPr>
+          <w:bCs/>
+        </w:rPr>
+        <w:t>With Figure xx as comparison, the attributes which has outliers like Height, Weight, Systole and Diastole looks way better after the outliers are handled which can be seen in the Figure below:</w:t>
+      </w:r>
+    </w:p>
+    <w:p>
+      <w:pPr>
+        <w:jc w:val="both"/>
+        <w:rPr>
+          <w:bCs/>
+        </w:rPr>
+      </w:pPr>
+    </w:p>
     <w:p>
       <w:r>
         <w:rPr>
           <w:noProof/>
         </w:rPr>
         <w:drawing>
-          <wp:inline distT="0" distB="0" distL="0" distR="0" wp14:anchorId="5993CEAB" wp14:editId="166C676A">
-            <wp:extent cx="3089910" cy="340995"/>
-            <wp:effectExtent l="0" t="0" r="0" b="1905"/>
-            <wp:docPr id="10" name="Picture 10"/>
+          <wp:inline distT="0" distB="0" distL="0" distR="0" wp14:anchorId="16893071" wp14:editId="281423B0">
+            <wp:extent cx="3089910" cy="734695"/>
+            <wp:effectExtent l="0" t="0" r="0" b="8255"/>
+            <wp:docPr id="8" name="Picture 8"/>
             <wp:cNvGraphicFramePr>
               <a:graphicFrameLocks xmlns:a="http://purl.oclc.org/ooxml/drawingml/main" noChangeAspect="1"/>
             </wp:cNvGraphicFramePr>
@@ -4252,7 +4449,7 @@
                   <pic:spPr>
                     <a:xfrm>
                       <a:off x="0" y="0"/>
-                      <a:ext cx="3089910" cy="340995"/>
+                      <a:ext cx="3089910" cy="734695"/>
                     </a:xfrm>
                     <a:prstGeom prst="rect">
                       <a:avLst/>
@@ -4271,10 +4468,10 @@
           <w:noProof/>
         </w:rPr>
         <w:drawing>
-          <wp:inline distT="0" distB="0" distL="0" distR="0" wp14:anchorId="57C8198F" wp14:editId="32896ACD">
-            <wp:extent cx="1555750" cy="692309"/>
-            <wp:effectExtent l="0" t="0" r="6350" b="0"/>
-            <wp:docPr id="22" name="Picture 22"/>
+          <wp:inline distT="0" distB="0" distL="0" distR="0" wp14:anchorId="27A9D91A" wp14:editId="39FA7CD5">
+            <wp:extent cx="3089910" cy="563880"/>
+            <wp:effectExtent l="0" t="0" r="0" b="7620"/>
+            <wp:docPr id="9" name="Picture 9"/>
             <wp:cNvGraphicFramePr>
               <a:graphicFrameLocks xmlns:a="http://purl.oclc.org/ooxml/drawingml/main" noChangeAspect="1"/>
             </wp:cNvGraphicFramePr>
@@ -4294,6 +4491,90 @@
                   <pic:spPr>
                     <a:xfrm>
                       <a:off x="0" y="0"/>
+                      <a:ext cx="3089910" cy="563880"/>
+                    </a:xfrm>
+                    <a:prstGeom prst="rect">
+                      <a:avLst/>
+                    </a:prstGeom>
+                  </pic:spPr>
+                </pic:pic>
+              </a:graphicData>
+            </a:graphic>
+          </wp:inline>
+        </w:drawing>
+      </w:r>
+    </w:p>
+    <w:p>
+      <w:r>
+        <w:rPr>
+          <w:noProof/>
+        </w:rPr>
+        <w:drawing>
+          <wp:inline distT="0" distB="0" distL="0" distR="0" wp14:anchorId="5993CEAB" wp14:editId="166C676A">
+            <wp:extent cx="3089910" cy="340995"/>
+            <wp:effectExtent l="0" t="0" r="0" b="1905"/>
+            <wp:docPr id="10" name="Picture 10"/>
+            <wp:cNvGraphicFramePr>
+              <a:graphicFrameLocks xmlns:a="http://purl.oclc.org/ooxml/drawingml/main" noChangeAspect="1"/>
+            </wp:cNvGraphicFramePr>
+            <a:graphic xmlns:a="http://purl.oclc.org/ooxml/drawingml/main">
+              <a:graphicData uri="http://purl.oclc.org/ooxml/drawingml/picture">
+                <pic:pic xmlns:pic="http://purl.oclc.org/ooxml/drawingml/picture">
+                  <pic:nvPicPr>
+                    <pic:cNvPr id="1" name=""/>
+                    <pic:cNvPicPr/>
+                  </pic:nvPicPr>
+                  <pic:blipFill>
+                    <a:blip r:embed="rId27"/>
+                    <a:stretch>
+                      <a:fillRect/>
+                    </a:stretch>
+                  </pic:blipFill>
+                  <pic:spPr>
+                    <a:xfrm>
+                      <a:off x="0" y="0"/>
+                      <a:ext cx="3089910" cy="340995"/>
+                    </a:xfrm>
+                    <a:prstGeom prst="rect">
+                      <a:avLst/>
+                    </a:prstGeom>
+                  </pic:spPr>
+                </pic:pic>
+              </a:graphicData>
+            </a:graphic>
+          </wp:inline>
+        </w:drawing>
+      </w:r>
+    </w:p>
+    <w:p>
+      <w:r>
+        <w:rPr>
+          <w:noProof/>
+        </w:rPr>
+        <w:drawing>
+          <wp:inline distT="0" distB="0" distL="0" distR="0" wp14:anchorId="57C8198F" wp14:editId="32896ACD">
+            <wp:extent cx="1555750" cy="692309"/>
+            <wp:effectExtent l="0" t="0" r="6350" b="0"/>
+            <wp:docPr id="22" name="Picture 22"/>
+            <wp:cNvGraphicFramePr>
+              <a:graphicFrameLocks xmlns:a="http://purl.oclc.org/ooxml/drawingml/main" noChangeAspect="1"/>
+            </wp:cNvGraphicFramePr>
+            <a:graphic xmlns:a="http://purl.oclc.org/ooxml/drawingml/main">
+              <a:graphicData uri="http://purl.oclc.org/ooxml/drawingml/picture">
+                <pic:pic xmlns:pic="http://purl.oclc.org/ooxml/drawingml/picture">
+                  <pic:nvPicPr>
+                    <pic:cNvPr id="1" name=""/>
+                    <pic:cNvPicPr/>
+                  </pic:nvPicPr>
+                  <pic:blipFill>
+                    <a:blip r:embed="rId28"/>
+                    <a:stretch>
+                      <a:fillRect/>
+                    </a:stretch>
+                  </pic:blipFill>
+                  <pic:spPr>
+                    <a:xfrm>
+                      <a:off x="0" y="0"/>
                       <a:ext cx="1566465" cy="697077"/>
                     </a:xfrm>
                     <a:prstGeom prst="rect">
@@ -4353,7 +4634,31 @@
         <w:rPr>
           <w:rFonts w:eastAsia="Arial"/>
         </w:rPr>
-        <w:t xml:space="preserve">, is normalized to z. Formula of z-score is shown below Where </w:t>
+        <w:t xml:space="preserve">, is normalized to z. Formula of z-score is shown </w:t>
+      </w:r>
+      <w:r>
+        <w:rPr>
+          <w:rFonts w:eastAsia="Arial"/>
+        </w:rPr>
+        <w:t>below</w:t>
+      </w:r>
+      <w:r>
+        <w:rPr>
+          <w:rFonts w:eastAsia="Arial"/>
+        </w:rPr>
+        <w:t xml:space="preserve">, </w:t>
+      </w:r>
+      <w:r>
+        <w:rPr>
+          <w:rFonts w:eastAsia="Arial"/>
+        </w:rPr>
+        <w:t>where</w:t>
+      </w:r>
+      <w:r>
+        <w:rPr>
+          <w:rFonts w:eastAsia="Arial"/>
+        </w:rPr>
+        <w:t xml:space="preserve"> </w:t>
       </w:r>
       <m:oMath>
         <m:r>
@@ -4483,7 +4788,7 @@
                     <pic:cNvPicPr/>
                   </pic:nvPicPr>
                   <pic:blipFill>
-                    <a:blip r:embed="rId27">
+                    <a:blip r:embed="rId29">
                       <a:extLst>
                         <a:ext uri="{28A0092B-C50C-407E-A947-70E740481C1C}">
                           <a14:useLocalDpi xmlns:a14="http://schemas.microsoft.com/office/drawing/2010/main" val="0"/>
@@ -4510,7 +4815,15 @@
         </w:drawing>
       </w:r>
     </w:p>
-    <w:p/>
+    <w:p>
+      <w:pPr>
+        <w:pStyle w:val="BodyText"/>
+        <w:jc w:val="center"/>
+        <w:rPr>
+          <w:sz w:val="22"/>
+        </w:rPr>
+      </w:pPr>
+    </w:p>
     <w:p>
       <w:pPr>
         <w:pStyle w:val="Heading1"/>
@@ -4524,10 +4837,7 @@
         <w:pStyle w:val="BodyText"/>
       </w:pPr>
       <w:r>
-        <w:t xml:space="preserve">Most of the feature selection methods can be categorized in two categories, which are, wrapper methods and filter methods[11]. Wrapper methods evaluate a model by plugging different sets of features in order to find out the optimal subset </w:t>
-      </w:r>
-      <w:r>
-        <w:t>for which the performance is maximum. Wrapper methods are indeed search algorithms that take features as inputs and output the optimal subset of features. There are various wrapper methods available, for example, recursive feature elimination, genetic algorithms, simulated annealing etc. On the other hand, filter methods find out the relevance of the features before modelling the data and models the data subsequently only with important features. In other words, only features with important relationship are retained for training</w:t>
+        <w:t>Most of the feature selection methods can be categorized in two categories, which are, wrapper methods and filter methods[11]. Wrapper methods evaluate a model by plugging different sets of features in order to find out the optimal subset for which the performance is maximum. Wrapper methods are indeed search algorithms that take features as inputs and output the optimal subset of features. There are various wrapper methods available, for example, recursive feature elimination, genetic algorithms, simulated annealing etc. On the other hand, filter methods find out the relevance of the features before modelling the data and models the data subsequently only with important features. In other words, only features with important relationship are retained for training</w:t>
       </w:r>
       <w:r>
         <w:rPr>
@@ -4541,7 +4851,11 @@
         <w:pStyle w:val="BodyText"/>
       </w:pPr>
       <w:r>
-        <w:t>However, there are both advantages and disadvantages of both methods. Filter methods are less computationally demanding task than its counterpart, but it does not directly justify the performance of the model. As this method evaluates each feature separately, important interactions between features is not quantified. In contrast, wrapper methods are computationally intensive, but there is no risk of overfitting</w:t>
+        <w:t xml:space="preserve">However, there are both advantages and disadvantages of both methods. Filter methods are less computationally demanding task than its counterpart, but it does not directly justify the performance of the model. As this method evaluates each feature separately, important interactions between </w:t>
+      </w:r>
+      <w:r>
+        <w:lastRenderedPageBreak/>
+        <w:t>features is not quantified. In contrast, wrapper methods are computationally intensive, but there is no risk of overfitting</w:t>
       </w:r>
       <w:r>
         <w:rPr>
@@ -4603,148 +4917,6 @@
                 <pic:pic xmlns:pic="http://purl.oclc.org/ooxml/drawingml/picture">
                   <pic:nvPicPr>
                     <pic:cNvPr id="42" name="box_age.png"/>
-                    <pic:cNvPicPr/>
-                  </pic:nvPicPr>
-                  <pic:blipFill>
-                    <a:blip r:embed="rId28">
-                      <a:extLst>
-                        <a:ext uri="{28A0092B-C50C-407E-A947-70E740481C1C}">
-                          <a14:useLocalDpi xmlns:a14="http://schemas.microsoft.com/office/drawing/2010/main" val="0"/>
-                        </a:ext>
-                      </a:extLst>
-                    </a:blip>
-                    <a:stretch>
-                      <a:fillRect/>
-                    </a:stretch>
-                  </pic:blipFill>
-                  <pic:spPr>
-                    <a:xfrm>
-                      <a:off x="0" y="0"/>
-                      <a:ext cx="3089910" cy="1802765"/>
-                    </a:xfrm>
-                    <a:prstGeom prst="rect">
-                      <a:avLst/>
-                    </a:prstGeom>
-                  </pic:spPr>
-                </pic:pic>
-              </a:graphicData>
-            </a:graphic>
-          </wp:inline>
-        </w:drawing>
-      </w:r>
-    </w:p>
-    <w:p>
-      <w:pPr>
-        <w:rPr>
-          <w:noProof/>
-        </w:rPr>
-      </w:pPr>
-    </w:p>
-    <w:p>
-      <w:pPr>
-        <w:rPr>
-          <w:noProof/>
-        </w:rPr>
-      </w:pPr>
-    </w:p>
-    <w:p>
-      <w:pPr>
-        <w:rPr>
-          <w:noProof/>
-        </w:rPr>
-      </w:pPr>
-      <w:r>
-        <w:rPr>
-          <w:noProof/>
-        </w:rPr>
-        <w:drawing>
-          <wp:inline distT="0" distB="0" distL="0" distR="0" wp14:anchorId="76D68F9B" wp14:editId="2050183C">
-            <wp:extent cx="3089910" cy="1802765"/>
-            <wp:effectExtent l="0" t="0" r="0" b="6985"/>
-            <wp:docPr id="43" name="Picture 43"/>
-            <wp:cNvGraphicFramePr>
-              <a:graphicFrameLocks xmlns:a="http://purl.oclc.org/ooxml/drawingml/main" noChangeAspect="1"/>
-            </wp:cNvGraphicFramePr>
-            <a:graphic xmlns:a="http://purl.oclc.org/ooxml/drawingml/main">
-              <a:graphicData uri="http://purl.oclc.org/ooxml/drawingml/picture">
-                <pic:pic xmlns:pic="http://purl.oclc.org/ooxml/drawingml/picture">
-                  <pic:nvPicPr>
-                    <pic:cNvPr id="43" name="box_bmi.png"/>
-                    <pic:cNvPicPr/>
-                  </pic:nvPicPr>
-                  <pic:blipFill>
-                    <a:blip r:embed="rId29">
-                      <a:extLst>
-                        <a:ext uri="{28A0092B-C50C-407E-A947-70E740481C1C}">
-                          <a14:useLocalDpi xmlns:a14="http://schemas.microsoft.com/office/drawing/2010/main" val="0"/>
-                        </a:ext>
-                      </a:extLst>
-                    </a:blip>
-                    <a:stretch>
-                      <a:fillRect/>
-                    </a:stretch>
-                  </pic:blipFill>
-                  <pic:spPr>
-                    <a:xfrm>
-                      <a:off x="0" y="0"/>
-                      <a:ext cx="3089910" cy="1802765"/>
-                    </a:xfrm>
-                    <a:prstGeom prst="rect">
-                      <a:avLst/>
-                    </a:prstGeom>
-                  </pic:spPr>
-                </pic:pic>
-              </a:graphicData>
-            </a:graphic>
-          </wp:inline>
-        </w:drawing>
-      </w:r>
-    </w:p>
-    <w:p>
-      <w:pPr>
-        <w:rPr>
-          <w:noProof/>
-        </w:rPr>
-      </w:pPr>
-    </w:p>
-    <w:p>
-      <w:pPr>
-        <w:rPr>
-          <w:noProof/>
-        </w:rPr>
-      </w:pPr>
-    </w:p>
-    <w:p>
-      <w:pPr>
-        <w:rPr>
-          <w:noProof/>
-        </w:rPr>
-      </w:pPr>
-    </w:p>
-    <w:p>
-      <w:pPr>
-        <w:rPr>
-          <w:noProof/>
-        </w:rPr>
-      </w:pPr>
-      <w:r>
-        <w:rPr>
-          <w:noProof/>
-        </w:rPr>
-        <w:lastRenderedPageBreak/>
-        <w:drawing>
-          <wp:inline distT="0" distB="0" distL="0" distR="0" wp14:anchorId="0106FF7C" wp14:editId="0483EC0D">
-            <wp:extent cx="3089910" cy="1802765"/>
-            <wp:effectExtent l="0" t="0" r="0" b="6985"/>
-            <wp:docPr id="44" name="Picture 44"/>
-            <wp:cNvGraphicFramePr>
-              <a:graphicFrameLocks xmlns:a="http://purl.oclc.org/ooxml/drawingml/main" noChangeAspect="1"/>
-            </wp:cNvGraphicFramePr>
-            <a:graphic xmlns:a="http://purl.oclc.org/ooxml/drawingml/main">
-              <a:graphicData uri="http://purl.oclc.org/ooxml/drawingml/picture">
-                <pic:pic xmlns:pic="http://purl.oclc.org/ooxml/drawingml/picture">
-                  <pic:nvPicPr>
-                    <pic:cNvPr id="44" name="box_diastole.png"/>
                     <pic:cNvPicPr/>
                   </pic:nvPicPr>
                   <pic:blipFill>
@@ -4795,22 +4967,15 @@
           <w:noProof/>
         </w:rPr>
       </w:pPr>
-    </w:p>
-    <w:p>
-      <w:pPr>
+      <w:r>
         <w:rPr>
           <w:noProof/>
         </w:rPr>
-      </w:pPr>
-      <w:r>
-        <w:rPr>
-          <w:noProof/>
-        </w:rPr>
         <w:drawing>
-          <wp:inline distT="0" distB="0" distL="0" distR="0" wp14:anchorId="5EFFB9F6" wp14:editId="138DED7C">
+          <wp:inline distT="0" distB="0" distL="0" distR="0" wp14:anchorId="76D68F9B" wp14:editId="2050183C">
             <wp:extent cx="3089910" cy="1802765"/>
             <wp:effectExtent l="0" t="0" r="0" b="6985"/>
-            <wp:docPr id="45" name="Picture 45"/>
+            <wp:docPr id="43" name="Picture 43"/>
             <wp:cNvGraphicFramePr>
               <a:graphicFrameLocks xmlns:a="http://purl.oclc.org/ooxml/drawingml/main" noChangeAspect="1"/>
             </wp:cNvGraphicFramePr>
@@ -4818,7 +4983,7 @@
               <a:graphicData uri="http://purl.oclc.org/ooxml/drawingml/picture">
                 <pic:pic xmlns:pic="http://purl.oclc.org/ooxml/drawingml/picture">
                   <pic:nvPicPr>
-                    <pic:cNvPr id="45" name="box_height.png"/>
+                    <pic:cNvPr id="43" name="box_bmi.png"/>
                     <pic:cNvPicPr/>
                   </pic:nvPicPr>
                   <pic:blipFill>
@@ -4881,10 +5046,10 @@
           <w:noProof/>
         </w:rPr>
         <w:drawing>
-          <wp:inline distT="0" distB="0" distL="0" distR="0" wp14:anchorId="2239D266" wp14:editId="1F496687">
+          <wp:inline distT="0" distB="0" distL="0" distR="0" wp14:anchorId="0106FF7C" wp14:editId="0483EC0D">
             <wp:extent cx="3089910" cy="1802765"/>
             <wp:effectExtent l="0" t="0" r="0" b="6985"/>
-            <wp:docPr id="46" name="Picture 46"/>
+            <wp:docPr id="44" name="Picture 44"/>
             <wp:cNvGraphicFramePr>
               <a:graphicFrameLocks xmlns:a="http://purl.oclc.org/ooxml/drawingml/main" noChangeAspect="1"/>
             </wp:cNvGraphicFramePr>
@@ -4892,7 +5057,7 @@
               <a:graphicData uri="http://purl.oclc.org/ooxml/drawingml/picture">
                 <pic:pic xmlns:pic="http://purl.oclc.org/ooxml/drawingml/picture">
                   <pic:nvPicPr>
-                    <pic:cNvPr id="46" name="box_systole.png"/>
+                    <pic:cNvPr id="44" name="box_diastole.png"/>
                     <pic:cNvPicPr/>
                   </pic:nvPicPr>
                   <pic:blipFill>
@@ -4938,15 +5103,27 @@
       </w:pPr>
     </w:p>
     <w:p>
-      <w:r>
+      <w:pPr>
         <w:rPr>
           <w:noProof/>
         </w:rPr>
+      </w:pPr>
+    </w:p>
+    <w:p>
+      <w:pPr>
+        <w:rPr>
+          <w:noProof/>
+        </w:rPr>
+      </w:pPr>
+      <w:r>
+        <w:rPr>
+          <w:noProof/>
+        </w:rPr>
         <w:drawing>
-          <wp:inline distT="0" distB="0" distL="0" distR="0" wp14:anchorId="7EFA037A" wp14:editId="58645388">
+          <wp:inline distT="0" distB="0" distL="0" distR="0" wp14:anchorId="5EFFB9F6" wp14:editId="138DED7C">
             <wp:extent cx="3089910" cy="1802765"/>
             <wp:effectExtent l="0" t="0" r="0" b="6985"/>
-            <wp:docPr id="47" name="Picture 47"/>
+            <wp:docPr id="45" name="Picture 45"/>
             <wp:cNvGraphicFramePr>
               <a:graphicFrameLocks xmlns:a="http://purl.oclc.org/ooxml/drawingml/main" noChangeAspect="1"/>
             </wp:cNvGraphicFramePr>
@@ -4954,11 +5131,11 @@
               <a:graphicData uri="http://purl.oclc.org/ooxml/drawingml/picture">
                 <pic:pic xmlns:pic="http://purl.oclc.org/ooxml/drawingml/picture">
                   <pic:nvPicPr>
-                    <pic:cNvPr id="47" name="box_weight.png"/>
+                    <pic:cNvPr id="45" name="box_height.png"/>
                     <pic:cNvPicPr/>
                   </pic:nvPicPr>
                   <pic:blipFill>
-                    <a:blip r:embed="rId28">
+                    <a:blip r:embed="rId33">
                       <a:extLst>
                         <a:ext uri="{28A0092B-C50C-407E-A947-70E740481C1C}">
                           <a14:useLocalDpi xmlns:a14="http://schemas.microsoft.com/office/drawing/2010/main" val="0"/>
@@ -4985,60 +5162,42 @@
         </w:drawing>
       </w:r>
     </w:p>
-    <w:p/>
-    <w:p>
-      <w:pPr>
-        <w:pStyle w:val="Heading2"/>
-      </w:pPr>
-      <w:r>
-        <w:t>Checking Near Zero Variance Attributes</w:t>
-      </w:r>
-    </w:p>
-    <w:p>
-      <w:pPr>
-        <w:jc w:val="both"/>
-      </w:pPr>
-      <w:r>
-        <w:t>Sometimes features may only have a single unique value. For many models, this may cause the model to crash or the fit to be unstable. Similarly, features may have only a few unique values that occur with very low frequencies. The concern here that these predictors may become zero-variance predictors when the data are split into cross-validation/bootstrap sub-samples or that a few samples may have an undue influence on the model. These “near-zero-variance” predictors may need to be identified and eliminated prior to modeling. However, no features had near zero variance.</w:t>
-      </w:r>
-    </w:p>
-    <w:p>
-      <w:pPr>
-        <w:jc w:val="both"/>
-      </w:pPr>
-    </w:p>
-    <w:p>
-      <w:pPr>
-        <w:pStyle w:val="Heading2"/>
-      </w:pPr>
-      <w:r>
-        <w:t>Correlation matrix</w:t>
-      </w:r>
-    </w:p>
-    <w:p>
-      <w:pPr>
-        <w:jc w:val="both"/>
-      </w:pPr>
-      <w:r>
-        <w:t xml:space="preserve">Some models might show </w:t>
-      </w:r>
-      <w:r>
-        <w:t>improved</w:t>
-      </w:r>
-      <w:r>
-        <w:t xml:space="preserve"> performance if the level of correlation between the predictors is reduced. Only BMI was found to have a strong correlation with Weight, which is obvious.</w:t>
-      </w:r>
-    </w:p>
-    <w:p>
-      <w:r>
+    <w:p>
+      <w:pPr>
         <w:rPr>
           <w:noProof/>
         </w:rPr>
+      </w:pPr>
+    </w:p>
+    <w:p>
+      <w:pPr>
+        <w:rPr>
+          <w:noProof/>
+        </w:rPr>
+      </w:pPr>
+    </w:p>
+    <w:p>
+      <w:pPr>
+        <w:rPr>
+          <w:noProof/>
+        </w:rPr>
+      </w:pPr>
+    </w:p>
+    <w:p>
+      <w:pPr>
+        <w:rPr>
+          <w:noProof/>
+        </w:rPr>
+      </w:pPr>
+      <w:r>
+        <w:rPr>
+          <w:noProof/>
+        </w:rPr>
         <w:drawing>
-          <wp:inline distT="0" distB="0" distL="0" distR="0" wp14:anchorId="1996DC51" wp14:editId="7E017460">
-            <wp:extent cx="3089910" cy="640715"/>
+          <wp:inline distT="0" distB="0" distL="0" distR="0" wp14:anchorId="2239D266" wp14:editId="1F496687">
+            <wp:extent cx="3089910" cy="1802765"/>
             <wp:effectExtent l="0" t="0" r="0" b="6985"/>
-            <wp:docPr id="48" name="Picture 48"/>
+            <wp:docPr id="46" name="Picture 46"/>
             <wp:cNvGraphicFramePr>
               <a:graphicFrameLocks xmlns:a="http://purl.oclc.org/ooxml/drawingml/main" noChangeAspect="1"/>
             </wp:cNvGraphicFramePr>
@@ -5046,775 +5205,7 @@
               <a:graphicData uri="http://purl.oclc.org/ooxml/drawingml/picture">
                 <pic:pic xmlns:pic="http://purl.oclc.org/ooxml/drawingml/picture">
                   <pic:nvPicPr>
-                    <pic:cNvPr id="1" name=""/>
-                    <pic:cNvPicPr/>
-                  </pic:nvPicPr>
-                  <pic:blipFill>
-                    <a:blip r:embed="rId33"/>
-                    <a:stretch>
-                      <a:fillRect/>
-                    </a:stretch>
-                  </pic:blipFill>
-                  <pic:spPr>
-                    <a:xfrm>
-                      <a:off x="0" y="0"/>
-                      <a:ext cx="3089910" cy="640715"/>
-                    </a:xfrm>
-                    <a:prstGeom prst="rect">
-                      <a:avLst/>
-                    </a:prstGeom>
-                  </pic:spPr>
-                </pic:pic>
-              </a:graphicData>
-            </a:graphic>
-          </wp:inline>
-        </w:drawing>
-      </w:r>
-    </w:p>
-    <w:p>
-      <w:pPr>
-        <w:pStyle w:val="BodyText"/>
-      </w:pPr>
-    </w:p>
-    <w:p>
-      <w:pPr>
-        <w:pStyle w:val="Heading2"/>
-      </w:pPr>
-      <w:r>
-        <w:t>Checking Linearly Dependent Features</w:t>
-      </w:r>
-    </w:p>
-    <w:p>
-      <w:pPr>
-        <w:jc w:val="both"/>
-      </w:pPr>
-      <w:r>
-        <w:t>No features were found to be linearly dependent among each other.</w:t>
-      </w:r>
-    </w:p>
-    <w:p>
-      <w:pPr>
-        <w:pStyle w:val="Heading2"/>
-      </w:pPr>
-      <w:r>
-        <w:t>Recursive feature selection</w:t>
-      </w:r>
-    </w:p>
-    <w:p>
-      <w:pPr>
-        <w:rPr>
-          <w:noProof/>
-          <w:sz w:val="18"/>
-          <w:szCs w:val="18"/>
-        </w:rPr>
-      </w:pPr>
-    </w:p>
-    <w:p>
-      <w:pPr>
-        <w:jc w:val="both"/>
-      </w:pPr>
-      <w:r>
-        <w:t>Recursive feature selection using Naïve Bayes.</w:t>
-      </w:r>
-    </w:p>
-    <w:p>
-      <w:pPr>
-        <w:jc w:val="both"/>
-      </w:pPr>
-    </w:p>
-    <w:tbl>
-      <w:tblPr>
-        <w:tblStyle w:val="TableGrid"/>
-        <w:tblW w:w="0pt" w:type="auto"/>
-        <w:jc w:val="center"/>
-        <w:tblLook w:firstRow="1" w:lastRow="0" w:firstColumn="1" w:lastColumn="0" w:noHBand="0" w:noVBand="1"/>
-      </w:tblPr>
-      <w:tblGrid>
-        <w:gridCol w:w="985"/>
-        <w:gridCol w:w="2610"/>
-      </w:tblGrid>
-      <w:tr>
-        <w:trPr>
-          <w:jc w:val="center"/>
-        </w:trPr>
-        <w:tc>
-          <w:tcPr>
-            <w:tcW w:w="49.25pt" w:type="dxa"/>
-          </w:tcPr>
-          <w:p>
-            <w:pPr>
-              <w:rPr>
-                <w:b/>
-                <w:sz w:val="16"/>
-                <w:szCs w:val="16"/>
-              </w:rPr>
-            </w:pPr>
-            <w:r>
-              <w:rPr>
-                <w:b/>
-                <w:sz w:val="16"/>
-                <w:szCs w:val="16"/>
-              </w:rPr>
-              <w:t>Rank by importance</w:t>
-            </w:r>
-          </w:p>
-        </w:tc>
-        <w:tc>
-          <w:tcPr>
-            <w:tcW w:w="130.50pt" w:type="dxa"/>
-          </w:tcPr>
-          <w:p>
-            <w:pPr>
-              <w:rPr>
-                <w:b/>
-                <w:sz w:val="16"/>
-                <w:szCs w:val="16"/>
-              </w:rPr>
-            </w:pPr>
-            <w:r>
-              <w:rPr>
-                <w:b/>
-                <w:sz w:val="16"/>
-                <w:szCs w:val="16"/>
-              </w:rPr>
-              <w:t>Attribute</w:t>
-            </w:r>
-          </w:p>
-        </w:tc>
-      </w:tr>
-      <w:tr>
-        <w:trPr>
-          <w:jc w:val="center"/>
-        </w:trPr>
-        <w:tc>
-          <w:tcPr>
-            <w:tcW w:w="49.25pt" w:type="dxa"/>
-          </w:tcPr>
-          <w:p>
-            <w:pPr>
-              <w:rPr>
-                <w:sz w:val="16"/>
-                <w:szCs w:val="16"/>
-              </w:rPr>
-            </w:pPr>
-            <w:r>
-              <w:rPr>
-                <w:sz w:val="16"/>
-                <w:szCs w:val="16"/>
-              </w:rPr>
-              <w:t>1</w:t>
-            </w:r>
-          </w:p>
-        </w:tc>
-        <w:tc>
-          <w:tcPr>
-            <w:tcW w:w="130.50pt" w:type="dxa"/>
-          </w:tcPr>
-          <w:p>
-            <w:pPr>
-              <w:rPr>
-                <w:sz w:val="16"/>
-                <w:szCs w:val="16"/>
-              </w:rPr>
-            </w:pPr>
-            <w:r>
-              <w:rPr>
-                <w:sz w:val="16"/>
-                <w:szCs w:val="16"/>
-              </w:rPr>
-              <w:t>Systole</w:t>
-            </w:r>
-          </w:p>
-        </w:tc>
-      </w:tr>
-      <w:tr>
-        <w:trPr>
-          <w:jc w:val="center"/>
-        </w:trPr>
-        <w:tc>
-          <w:tcPr>
-            <w:tcW w:w="49.25pt" w:type="dxa"/>
-          </w:tcPr>
-          <w:p>
-            <w:pPr>
-              <w:rPr>
-                <w:sz w:val="16"/>
-                <w:szCs w:val="16"/>
-              </w:rPr>
-            </w:pPr>
-            <w:r>
-              <w:rPr>
-                <w:sz w:val="16"/>
-                <w:szCs w:val="16"/>
-              </w:rPr>
-              <w:t>2</w:t>
-            </w:r>
-          </w:p>
-        </w:tc>
-        <w:tc>
-          <w:tcPr>
-            <w:tcW w:w="130.50pt" w:type="dxa"/>
-          </w:tcPr>
-          <w:p>
-            <w:pPr>
-              <w:rPr>
-                <w:sz w:val="16"/>
-                <w:szCs w:val="16"/>
-              </w:rPr>
-            </w:pPr>
-            <w:r>
-              <w:rPr>
-                <w:sz w:val="16"/>
-                <w:szCs w:val="16"/>
-              </w:rPr>
-              <w:t>Diastole</w:t>
-            </w:r>
-          </w:p>
-        </w:tc>
-      </w:tr>
-      <w:tr>
-        <w:trPr>
-          <w:jc w:val="center"/>
-        </w:trPr>
-        <w:tc>
-          <w:tcPr>
-            <w:tcW w:w="49.25pt" w:type="dxa"/>
-          </w:tcPr>
-          <w:p>
-            <w:pPr>
-              <w:rPr>
-                <w:sz w:val="16"/>
-                <w:szCs w:val="16"/>
-              </w:rPr>
-            </w:pPr>
-            <w:r>
-              <w:rPr>
-                <w:sz w:val="16"/>
-                <w:szCs w:val="16"/>
-              </w:rPr>
-              <w:t>3</w:t>
-            </w:r>
-          </w:p>
-        </w:tc>
-        <w:tc>
-          <w:tcPr>
-            <w:tcW w:w="130.50pt" w:type="dxa"/>
-          </w:tcPr>
-          <w:p>
-            <w:pPr>
-              <w:rPr>
-                <w:sz w:val="16"/>
-                <w:szCs w:val="16"/>
-              </w:rPr>
-            </w:pPr>
-            <w:proofErr w:type="spellStart"/>
-            <w:r>
-              <w:rPr>
-                <w:sz w:val="16"/>
-                <w:szCs w:val="16"/>
-              </w:rPr>
-              <w:t>BloodPressure</w:t>
-            </w:r>
-            <w:proofErr w:type="spellEnd"/>
-          </w:p>
-        </w:tc>
-      </w:tr>
-      <w:tr>
-        <w:trPr>
-          <w:jc w:val="center"/>
-        </w:trPr>
-        <w:tc>
-          <w:tcPr>
-            <w:tcW w:w="49.25pt" w:type="dxa"/>
-          </w:tcPr>
-          <w:p>
-            <w:pPr>
-              <w:rPr>
-                <w:sz w:val="16"/>
-                <w:szCs w:val="16"/>
-              </w:rPr>
-            </w:pPr>
-            <w:r>
-              <w:rPr>
-                <w:sz w:val="16"/>
-                <w:szCs w:val="16"/>
-              </w:rPr>
-              <w:t>4</w:t>
-            </w:r>
-          </w:p>
-        </w:tc>
-        <w:tc>
-          <w:tcPr>
-            <w:tcW w:w="130.50pt" w:type="dxa"/>
-          </w:tcPr>
-          <w:p>
-            <w:pPr>
-              <w:rPr>
-                <w:sz w:val="16"/>
-                <w:szCs w:val="16"/>
-              </w:rPr>
-            </w:pPr>
-            <w:r>
-              <w:rPr>
-                <w:sz w:val="16"/>
-                <w:szCs w:val="16"/>
-              </w:rPr>
-              <w:t>Age</w:t>
-            </w:r>
-          </w:p>
-        </w:tc>
-      </w:tr>
-      <w:tr>
-        <w:trPr>
-          <w:jc w:val="center"/>
-        </w:trPr>
-        <w:tc>
-          <w:tcPr>
-            <w:tcW w:w="49.25pt" w:type="dxa"/>
-          </w:tcPr>
-          <w:p>
-            <w:pPr>
-              <w:rPr>
-                <w:sz w:val="16"/>
-                <w:szCs w:val="16"/>
-              </w:rPr>
-            </w:pPr>
-            <w:r>
-              <w:rPr>
-                <w:sz w:val="16"/>
-                <w:szCs w:val="16"/>
-              </w:rPr>
-              <w:t>5</w:t>
-            </w:r>
-          </w:p>
-        </w:tc>
-        <w:tc>
-          <w:tcPr>
-            <w:tcW w:w="130.50pt" w:type="dxa"/>
-          </w:tcPr>
-          <w:p>
-            <w:pPr>
-              <w:rPr>
-                <w:sz w:val="16"/>
-                <w:szCs w:val="16"/>
-              </w:rPr>
-            </w:pPr>
-            <w:r>
-              <w:rPr>
-                <w:sz w:val="16"/>
-                <w:szCs w:val="16"/>
-              </w:rPr>
-              <w:t>BMI</w:t>
-            </w:r>
-          </w:p>
-        </w:tc>
-      </w:tr>
-      <w:tr>
-        <w:trPr>
-          <w:jc w:val="center"/>
-        </w:trPr>
-        <w:tc>
-          <w:tcPr>
-            <w:tcW w:w="49.25pt" w:type="dxa"/>
-          </w:tcPr>
-          <w:p>
-            <w:pPr>
-              <w:rPr>
-                <w:sz w:val="16"/>
-                <w:szCs w:val="16"/>
-              </w:rPr>
-            </w:pPr>
-            <w:r>
-              <w:rPr>
-                <w:sz w:val="16"/>
-                <w:szCs w:val="16"/>
-              </w:rPr>
-              <w:t>6</w:t>
-            </w:r>
-          </w:p>
-        </w:tc>
-        <w:tc>
-          <w:tcPr>
-            <w:tcW w:w="130.50pt" w:type="dxa"/>
-          </w:tcPr>
-          <w:p>
-            <w:pPr>
-              <w:rPr>
-                <w:sz w:val="16"/>
-                <w:szCs w:val="16"/>
-              </w:rPr>
-            </w:pPr>
-            <w:r>
-              <w:rPr>
-                <w:sz w:val="16"/>
-                <w:szCs w:val="16"/>
-              </w:rPr>
-              <w:t>Weight</w:t>
-            </w:r>
-          </w:p>
-        </w:tc>
-      </w:tr>
-      <w:tr>
-        <w:trPr>
-          <w:jc w:val="center"/>
-        </w:trPr>
-        <w:tc>
-          <w:tcPr>
-            <w:tcW w:w="49.25pt" w:type="dxa"/>
-          </w:tcPr>
-          <w:p>
-            <w:pPr>
-              <w:rPr>
-                <w:sz w:val="16"/>
-                <w:szCs w:val="16"/>
-              </w:rPr>
-            </w:pPr>
-            <w:r>
-              <w:rPr>
-                <w:sz w:val="16"/>
-                <w:szCs w:val="16"/>
-              </w:rPr>
-              <w:t>7</w:t>
-            </w:r>
-          </w:p>
-        </w:tc>
-        <w:tc>
-          <w:tcPr>
-            <w:tcW w:w="130.50pt" w:type="dxa"/>
-          </w:tcPr>
-          <w:p>
-            <w:pPr>
-              <w:rPr>
-                <w:sz w:val="16"/>
-                <w:szCs w:val="16"/>
-              </w:rPr>
-            </w:pPr>
-            <w:r>
-              <w:rPr>
-                <w:sz w:val="16"/>
-                <w:szCs w:val="16"/>
-              </w:rPr>
-              <w:t>Cholesterol</w:t>
-            </w:r>
-          </w:p>
-        </w:tc>
-      </w:tr>
-      <w:tr>
-        <w:trPr>
-          <w:jc w:val="center"/>
-        </w:trPr>
-        <w:tc>
-          <w:tcPr>
-            <w:tcW w:w="49.25pt" w:type="dxa"/>
-          </w:tcPr>
-          <w:p>
-            <w:pPr>
-              <w:rPr>
-                <w:sz w:val="16"/>
-                <w:szCs w:val="16"/>
-              </w:rPr>
-            </w:pPr>
-            <w:r>
-              <w:rPr>
-                <w:sz w:val="16"/>
-                <w:szCs w:val="16"/>
-              </w:rPr>
-              <w:t>8</w:t>
-            </w:r>
-          </w:p>
-        </w:tc>
-        <w:tc>
-          <w:tcPr>
-            <w:tcW w:w="130.50pt" w:type="dxa"/>
-          </w:tcPr>
-          <w:p>
-            <w:pPr>
-              <w:rPr>
-                <w:sz w:val="16"/>
-                <w:szCs w:val="16"/>
-              </w:rPr>
-            </w:pPr>
-            <w:r>
-              <w:rPr>
-                <w:sz w:val="16"/>
-                <w:szCs w:val="16"/>
-              </w:rPr>
-              <w:t>Active</w:t>
-            </w:r>
-          </w:p>
-        </w:tc>
-      </w:tr>
-      <w:tr>
-        <w:trPr>
-          <w:jc w:val="center"/>
-        </w:trPr>
-        <w:tc>
-          <w:tcPr>
-            <w:tcW w:w="49.25pt" w:type="dxa"/>
-          </w:tcPr>
-          <w:p>
-            <w:pPr>
-              <w:rPr>
-                <w:sz w:val="16"/>
-                <w:szCs w:val="16"/>
-              </w:rPr>
-            </w:pPr>
-            <w:r>
-              <w:rPr>
-                <w:sz w:val="16"/>
-                <w:szCs w:val="16"/>
-              </w:rPr>
-              <w:t>9</w:t>
-            </w:r>
-          </w:p>
-        </w:tc>
-        <w:tc>
-          <w:tcPr>
-            <w:tcW w:w="130.50pt" w:type="dxa"/>
-          </w:tcPr>
-          <w:p>
-            <w:pPr>
-              <w:rPr>
-                <w:sz w:val="16"/>
-                <w:szCs w:val="16"/>
-              </w:rPr>
-            </w:pPr>
-            <w:r>
-              <w:rPr>
-                <w:sz w:val="16"/>
-                <w:szCs w:val="16"/>
-              </w:rPr>
-              <w:t>Height</w:t>
-            </w:r>
-          </w:p>
-        </w:tc>
-      </w:tr>
-      <w:tr>
-        <w:trPr>
-          <w:jc w:val="center"/>
-        </w:trPr>
-        <w:tc>
-          <w:tcPr>
-            <w:tcW w:w="49.25pt" w:type="dxa"/>
-          </w:tcPr>
-          <w:p>
-            <w:pPr>
-              <w:rPr>
-                <w:sz w:val="16"/>
-                <w:szCs w:val="16"/>
-              </w:rPr>
-            </w:pPr>
-            <w:r>
-              <w:rPr>
-                <w:sz w:val="16"/>
-                <w:szCs w:val="16"/>
-              </w:rPr>
-              <w:t>10</w:t>
-            </w:r>
-          </w:p>
-        </w:tc>
-        <w:tc>
-          <w:tcPr>
-            <w:tcW w:w="130.50pt" w:type="dxa"/>
-          </w:tcPr>
-          <w:p>
-            <w:pPr>
-              <w:rPr>
-                <w:sz w:val="16"/>
-                <w:szCs w:val="16"/>
-              </w:rPr>
-            </w:pPr>
-            <w:r>
-              <w:rPr>
-                <w:sz w:val="16"/>
-                <w:szCs w:val="16"/>
-              </w:rPr>
-              <w:t>Smoking</w:t>
-            </w:r>
-          </w:p>
-        </w:tc>
-      </w:tr>
-      <w:tr>
-        <w:trPr>
-          <w:jc w:val="center"/>
-        </w:trPr>
-        <w:tc>
-          <w:tcPr>
-            <w:tcW w:w="49.25pt" w:type="dxa"/>
-          </w:tcPr>
-          <w:p>
-            <w:pPr>
-              <w:rPr>
-                <w:sz w:val="16"/>
-                <w:szCs w:val="16"/>
-              </w:rPr>
-            </w:pPr>
-            <w:r>
-              <w:rPr>
-                <w:sz w:val="16"/>
-                <w:szCs w:val="16"/>
-              </w:rPr>
-              <w:t>11</w:t>
-            </w:r>
-          </w:p>
-        </w:tc>
-        <w:tc>
-          <w:tcPr>
-            <w:tcW w:w="130.50pt" w:type="dxa"/>
-          </w:tcPr>
-          <w:p>
-            <w:pPr>
-              <w:rPr>
-                <w:sz w:val="16"/>
-                <w:szCs w:val="16"/>
-              </w:rPr>
-            </w:pPr>
-            <w:r>
-              <w:rPr>
-                <w:sz w:val="16"/>
-                <w:szCs w:val="16"/>
-              </w:rPr>
-              <w:t>Gender</w:t>
-            </w:r>
-          </w:p>
-        </w:tc>
-      </w:tr>
-      <w:tr>
-        <w:trPr>
-          <w:jc w:val="center"/>
-        </w:trPr>
-        <w:tc>
-          <w:tcPr>
-            <w:tcW w:w="49.25pt" w:type="dxa"/>
-          </w:tcPr>
-          <w:p>
-            <w:pPr>
-              <w:rPr>
-                <w:sz w:val="16"/>
-                <w:szCs w:val="16"/>
-              </w:rPr>
-            </w:pPr>
-            <w:r>
-              <w:rPr>
-                <w:sz w:val="16"/>
-                <w:szCs w:val="16"/>
-              </w:rPr>
-              <w:t>12</w:t>
-            </w:r>
-          </w:p>
-        </w:tc>
-        <w:tc>
-          <w:tcPr>
-            <w:tcW w:w="130.50pt" w:type="dxa"/>
-          </w:tcPr>
-          <w:p>
-            <w:pPr>
-              <w:rPr>
-                <w:sz w:val="16"/>
-                <w:szCs w:val="16"/>
-              </w:rPr>
-            </w:pPr>
-            <w:r>
-              <w:rPr>
-                <w:sz w:val="16"/>
-                <w:szCs w:val="16"/>
-              </w:rPr>
-              <w:t>Glucose</w:t>
-            </w:r>
-          </w:p>
-        </w:tc>
-      </w:tr>
-      <w:tr>
-        <w:trPr>
-          <w:jc w:val="center"/>
-        </w:trPr>
-        <w:tc>
-          <w:tcPr>
-            <w:tcW w:w="49.25pt" w:type="dxa"/>
-          </w:tcPr>
-          <w:p>
-            <w:pPr>
-              <w:rPr>
-                <w:sz w:val="16"/>
-                <w:szCs w:val="16"/>
-              </w:rPr>
-            </w:pPr>
-            <w:r>
-              <w:rPr>
-                <w:sz w:val="16"/>
-                <w:szCs w:val="16"/>
-              </w:rPr>
-              <w:t>13</w:t>
-            </w:r>
-          </w:p>
-        </w:tc>
-        <w:tc>
-          <w:tcPr>
-            <w:tcW w:w="130.50pt" w:type="dxa"/>
-          </w:tcPr>
-          <w:p>
-            <w:pPr>
-              <w:rPr>
-                <w:sz w:val="16"/>
-                <w:szCs w:val="16"/>
-              </w:rPr>
-            </w:pPr>
-            <w:r>
-              <w:rPr>
-                <w:sz w:val="16"/>
-                <w:szCs w:val="16"/>
-              </w:rPr>
-              <w:t>Alcohol</w:t>
-            </w:r>
-          </w:p>
-        </w:tc>
-      </w:tr>
-    </w:tbl>
-    <w:p>
-      <w:pPr>
-        <w:jc w:val="both"/>
-      </w:pPr>
-    </w:p>
-    <w:p>
-      <w:pPr>
-        <w:pStyle w:val="Heading2"/>
-        <w:rPr>
-          <w:highlight w:val="yellow"/>
-        </w:rPr>
-      </w:pPr>
-      <w:r>
-        <w:rPr>
-          <w:highlight w:val="yellow"/>
-        </w:rPr>
-        <w:t>INPUT NEEDED</w:t>
-      </w:r>
-    </w:p>
-    <w:p>
-      <w:pPr>
-        <w:rPr>
-          <w:sz w:val="18"/>
-          <w:szCs w:val="18"/>
-        </w:rPr>
-      </w:pPr>
-      <w:r>
-        <w:rPr>
-          <w:noProof/>
-          <w:sz w:val="18"/>
-          <w:szCs w:val="18"/>
-        </w:rPr>
-        <w:drawing>
-          <wp:inline distT="0" distB="0" distL="0" distR="0">
-            <wp:extent cx="3089910" cy="1802765"/>
-            <wp:effectExtent l="0" t="0" r="0" b="6985"/>
-            <wp:docPr id="14" name="Picture 14"/>
-            <wp:cNvGraphicFramePr>
-              <a:graphicFrameLocks xmlns:a="http://purl.oclc.org/ooxml/drawingml/main" noChangeAspect="1"/>
-            </wp:cNvGraphicFramePr>
-            <a:graphic xmlns:a="http://purl.oclc.org/ooxml/drawingml/main">
-              <a:graphicData uri="http://purl.oclc.org/ooxml/drawingml/picture">
-                <pic:pic xmlns:pic="http://purl.oclc.org/ooxml/drawingml/picture">
-                  <pic:nvPicPr>
-                    <pic:cNvPr id="14" name="bmi_vs_systole.png"/>
+                    <pic:cNvPr id="46" name="box_systole.png"/>
                     <pic:cNvPicPr/>
                   </pic:nvPicPr>
                   <pic:blipFill>
@@ -5848,30 +5239,27 @@
     <w:p>
       <w:pPr>
         <w:rPr>
-          <w:sz w:val="18"/>
-          <w:szCs w:val="18"/>
-        </w:rPr>
-      </w:pPr>
-    </w:p>
-    <w:p>
-      <w:pPr>
-        <w:rPr>
-          <w:sz w:val="18"/>
-          <w:szCs w:val="18"/>
-        </w:rPr>
-      </w:pPr>
-      <w:r>
-        <w:rPr>
           <w:noProof/>
-          <w:sz w:val="18"/>
-          <w:szCs w:val="18"/>
-        </w:rPr>
-        <w:lastRenderedPageBreak/>
+        </w:rPr>
+      </w:pPr>
+    </w:p>
+    <w:p>
+      <w:pPr>
+        <w:rPr>
+          <w:noProof/>
+        </w:rPr>
+      </w:pPr>
+    </w:p>
+    <w:p>
+      <w:r>
+        <w:rPr>
+          <w:noProof/>
+        </w:rPr>
         <w:drawing>
-          <wp:inline distT="0" distB="0" distL="0" distR="0">
+          <wp:inline distT="0" distB="0" distL="0" distR="0" wp14:anchorId="7EFA037A" wp14:editId="58645388">
             <wp:extent cx="3089910" cy="1802765"/>
             <wp:effectExtent l="0" t="0" r="0" b="6985"/>
-            <wp:docPr id="15" name="Picture 15"/>
+            <wp:docPr id="47" name="Picture 47"/>
             <wp:cNvGraphicFramePr>
               <a:graphicFrameLocks xmlns:a="http://purl.oclc.org/ooxml/drawingml/main" noChangeAspect="1"/>
             </wp:cNvGraphicFramePr>
@@ -5879,11 +5267,11 @@
               <a:graphicData uri="http://purl.oclc.org/ooxml/drawingml/picture">
                 <pic:pic xmlns:pic="http://purl.oclc.org/ooxml/drawingml/picture">
                   <pic:nvPicPr>
-                    <pic:cNvPr id="15" name="height_vs_weight.png"/>
+                    <pic:cNvPr id="47" name="box_weight.png"/>
                     <pic:cNvPicPr/>
                   </pic:nvPicPr>
                   <pic:blipFill>
-                    <a:blip r:embed="rId35">
+                    <a:blip r:embed="rId30">
                       <a:extLst>
                         <a:ext uri="{28A0092B-C50C-407E-A947-70E740481C1C}">
                           <a14:useLocalDpi xmlns:a14="http://schemas.microsoft.com/office/drawing/2010/main" val="0"/>
@@ -5913,217 +5301,52 @@
     <w:p/>
     <w:p>
       <w:pPr>
-        <w:pStyle w:val="Heading1"/>
-      </w:pPr>
-      <w:r>
-        <w:t>Machine learning</w:t>
-      </w:r>
-    </w:p>
-    <w:p>
-      <w:pPr>
         <w:pStyle w:val="Heading2"/>
       </w:pPr>
       <w:r>
-        <w:t>Model Selection</w:t>
-      </w:r>
-    </w:p>
-    <w:p>
-      <w:pPr>
-        <w:pStyle w:val="BodyText"/>
-      </w:pPr>
-      <w:r>
-        <w:t xml:space="preserve">Our aim is to predict whether a person is at risk of developing cardiovascular disease, which is a classification problem. Because we are classifying patients into two groups, that is positive and negative, this problem is a binary classification problem. There are many algorithms available for binary classification problems. For example, Naïve Bayes, Decision Tree, Logistic Regression, Support Vector Machine, etc. For this project, we chose to use all the aforementioned algorithms to select the best one. </w:t>
-      </w:r>
-    </w:p>
-    <w:p>
-      <w:pPr>
-        <w:pStyle w:val="ListParagraph"/>
-        <w:numPr>
-          <w:ilvl w:val="0"/>
-          <w:numId w:val="25"/>
-        </w:numPr>
+        <w:t>Checking Near Zero Variance Attributes</w:t>
+      </w:r>
+    </w:p>
+    <w:p>
+      <w:pPr>
         <w:jc w:val="both"/>
       </w:pPr>
       <w:r>
-        <w:t>Logistic Regression</w:t>
-      </w:r>
-    </w:p>
-    <w:p>
-      <w:pPr>
-        <w:pStyle w:val="ListParagraph"/>
-        <w:numPr>
-          <w:ilvl w:val="0"/>
-          <w:numId w:val="25"/>
-        </w:numPr>
+        <w:t>Sometimes features may only have a single unique value. For many models, this may cause the model to crash or the fit to be unstable. Similarly, features may have only a few unique values that occur with very low frequencies. The concern here that these predictors may become zero-variance predictors when the data are split into cross-validation/bootstrap sub-samples or that a few samples may have an undue influence on the model. These “near-zero-variance” predictors may need to be identified and eliminated prior to modeling. However, no features had near zero variance.</w:t>
+      </w:r>
+    </w:p>
+    <w:p>
+      <w:pPr>
         <w:jc w:val="both"/>
       </w:pPr>
-      <w:r>
-        <w:t>Decision Tree</w:t>
-      </w:r>
-    </w:p>
-    <w:p>
-      <w:pPr>
-        <w:pStyle w:val="ListParagraph"/>
-        <w:numPr>
-          <w:ilvl w:val="0"/>
-          <w:numId w:val="25"/>
-        </w:numPr>
+    </w:p>
+    <w:p>
+      <w:pPr>
+        <w:pStyle w:val="Heading2"/>
+      </w:pPr>
+      <w:r>
+        <w:t>Correlation matrix</w:t>
+      </w:r>
+    </w:p>
+    <w:p>
+      <w:pPr>
         <w:jc w:val="both"/>
       </w:pPr>
       <w:r>
-        <w:t>Support Vector Machine</w:t>
-      </w:r>
-    </w:p>
-    <w:p>
-      <w:pPr>
-        <w:jc w:val="both"/>
+        <w:t>Some models might show improved performance if the level of correlation between the predictors is reduced. Only BMI was found to have a strong correlation with Weight, which is obvious.</w:t>
+      </w:r>
+    </w:p>
+    <w:p>
+      <w:r>
         <w:rPr>
           <w:noProof/>
         </w:rPr>
-      </w:pPr>
-      <w:r>
-        <w:rPr>
-          <w:noProof/>
-        </w:rPr>
-        <w:t xml:space="preserve">SVM is a non-parametric model and makes less assumptions about the data. For this reason, even if the real-world data do not follow the training data distributions in future, it will still give a fair result. </w:t>
-      </w:r>
-    </w:p>
-    <w:p>
-      <w:pPr>
-        <w:pStyle w:val="ListParagraph"/>
-        <w:numPr>
-          <w:ilvl w:val="0"/>
-          <w:numId w:val="26"/>
-        </w:numPr>
-        <w:jc w:val="both"/>
-        <w:rPr>
-          <w:noProof/>
-        </w:rPr>
-      </w:pPr>
-      <w:r>
-        <w:rPr>
-          <w:noProof/>
-        </w:rPr>
-        <w:t>Naïve Bayes</w:t>
-      </w:r>
-    </w:p>
-    <w:p>
-      <w:pPr>
-        <w:jc w:val="both"/>
-        <w:rPr>
-          <w:noProof/>
-        </w:rPr>
-      </w:pPr>
-      <w:r>
-        <w:rPr>
-          <w:noProof/>
-        </w:rPr>
-        <w:t>In contrast, Naïve Bayes is a parametric model and has several assumptions about the data, for example, it assumes that the features are independent of each other.</w:t>
-      </w:r>
-    </w:p>
-    <w:p/>
-    <w:p>
-      <w:pPr>
-        <w:pStyle w:val="Heading2"/>
-      </w:pPr>
-      <w:r>
-        <w:t>Model Evaluation</w:t>
-      </w:r>
-    </w:p>
-    <w:p>
-      <w:pPr>
-        <w:pStyle w:val="BodyText"/>
-        <w:rPr>
-          <w:noProof/>
-        </w:rPr>
-      </w:pPr>
-      <w:r>
-        <w:rPr>
-          <w:noProof/>
-        </w:rPr>
-        <w:t>For model evaluation, we, first, established the null model, which is the lower bound of the model. As it is a classification problem, we selected null model to be the most common of all target classes. Then we calculated the Bayes rate which is the upper bound of the model. We also constructed the best single variable model possible and compared it against our final models. For performance measurement, we constructed confusion matrices and calculated accuracy, precision, recall, f1 score, specificity, and sensitivity for all the models. However, in this case, misclassification of someone who is not at risk of developing disease into at risk or positive would not be much of a problem because taking preventive measures are not discourageable. In contrast, if we classify somone who is indeed at risk into negative, it would be a problem. So, we wanted the precision or sensitivity to be as high as possible.</w:t>
-      </w:r>
-    </w:p>
-    <w:p/>
-    <w:p>
-      <w:pPr>
-        <w:pStyle w:val="Heading2"/>
-      </w:pPr>
-      <w:r>
-        <w:t>Model Validation</w:t>
-      </w:r>
-    </w:p>
-    <w:p>
-      <w:pPr>
-        <w:pStyle w:val="BodyText"/>
-        <w:rPr>
-          <w:noProof/>
-        </w:rPr>
-      </w:pPr>
-      <w:r>
-        <w:rPr>
-          <w:noProof/>
-        </w:rPr>
-        <w:t xml:space="preserve">Standard procedures were maintained for model validation. The data was split into three groups for training, testing, and calibration. K-fold cross validation was applied </w:t>
-      </w:r>
-      <w:r>
-        <w:rPr>
-          <w:noProof/>
-        </w:rPr>
-        <w:t>during modeling. Significance tests were performed on the models and their p-values were compared.</w:t>
-      </w:r>
-    </w:p>
-    <w:p>
-      <w:pPr>
-        <w:pStyle w:val="Heading1"/>
-      </w:pPr>
-      <w:r>
-        <w:t>results and discussion</w:t>
-      </w:r>
-    </w:p>
-    <w:p>
-      <w:pPr>
-        <w:pStyle w:val="Heading2"/>
-      </w:pPr>
-      <w:r>
-        <w:t>Single Variable Model</w:t>
-      </w:r>
-    </w:p>
-    <w:p>
-      <w:pPr>
-        <w:jc w:val="start"/>
-      </w:pPr>
-      <w:r>
-        <w:t>Single variable prediction using "Systole" attribute alone yields around 71.</w:t>
-      </w:r>
-      <w:r>
-        <w:t>7</w:t>
-      </w:r>
-      <w:r>
-        <w:t xml:space="preserve">% accuracy. This is the null model which our models </w:t>
-      </w:r>
-      <w:r>
-        <w:t>must</w:t>
-      </w:r>
-      <w:r>
-        <w:t xml:space="preserve"> beat.</w:t>
-      </w:r>
-    </w:p>
-    <w:p>
-      <w:pPr>
-        <w:jc w:val="start"/>
-      </w:pPr>
-    </w:p>
-    <w:p>
-      <w:r>
-        <w:rPr>
-          <w:noProof/>
-        </w:rPr>
+        <w:lastRenderedPageBreak/>
         <w:drawing>
-          <wp:inline distT="0" distB="0" distL="0" distR="0" wp14:anchorId="35D92A85" wp14:editId="59F6A463">
-            <wp:extent cx="1847201" cy="2286000"/>
-            <wp:effectExtent l="0" t="0" r="1270" b="0"/>
-            <wp:docPr id="49" name="Picture 49"/>
+          <wp:inline distT="0" distB="0" distL="0" distR="0" wp14:anchorId="1996DC51" wp14:editId="7E017460">
+            <wp:extent cx="3089910" cy="640715"/>
+            <wp:effectExtent l="0" t="0" r="0" b="6985"/>
+            <wp:docPr id="48" name="Picture 48"/>
             <wp:cNvGraphicFramePr>
               <a:graphicFrameLocks xmlns:a="http://purl.oclc.org/ooxml/drawingml/main" noChangeAspect="1"/>
             </wp:cNvGraphicFramePr>
@@ -6135,7 +5358,7 @@
                     <pic:cNvPicPr/>
                   </pic:nvPicPr>
                   <pic:blipFill>
-                    <a:blip r:embed="rId36"/>
+                    <a:blip r:embed="rId35"/>
                     <a:stretch>
                       <a:fillRect/>
                     </a:stretch>
@@ -6143,7 +5366,7 @@
                   <pic:spPr>
                     <a:xfrm>
                       <a:off x="0" y="0"/>
-                      <a:ext cx="1849047" cy="2288284"/>
+                      <a:ext cx="3089910" cy="640715"/>
                     </a:xfrm>
                     <a:prstGeom prst="rect">
                       <a:avLst/>
@@ -6158,7 +5381,7 @@
     </w:p>
     <w:p>
       <w:pPr>
-        <w:jc w:val="start"/>
+        <w:pStyle w:val="BodyText"/>
       </w:pPr>
     </w:p>
     <w:p>
@@ -6166,27 +5389,788 @@
         <w:pStyle w:val="Heading2"/>
       </w:pPr>
       <w:r>
-        <w:t>Algorithm</w:t>
-      </w:r>
-    </w:p>
-    <w:p>
-      <w:pPr>
-        <w:pStyle w:val="Heading3"/>
-      </w:pPr>
-      <w:r>
-        <w:t>Naïve Bayes</w:t>
-      </w:r>
-    </w:p>
-    <w:p>
-      <w:r>
+        <w:t>Checking Linearly Dependent Features</w:t>
+      </w:r>
+    </w:p>
+    <w:p>
+      <w:pPr>
+        <w:jc w:val="both"/>
+      </w:pPr>
+      <w:r>
+        <w:t>No features were found to be linearly dependent among each other.</w:t>
+      </w:r>
+    </w:p>
+    <w:p>
+      <w:pPr>
+        <w:pStyle w:val="Heading2"/>
+      </w:pPr>
+      <w:r>
+        <w:t>Recursive feature selection</w:t>
+      </w:r>
+    </w:p>
+    <w:p>
+      <w:pPr>
         <w:rPr>
           <w:noProof/>
+          <w:sz w:val="18"/>
+          <w:szCs w:val="18"/>
+        </w:rPr>
+      </w:pPr>
+    </w:p>
+    <w:p>
+      <w:pPr>
+        <w:jc w:val="both"/>
+        <w:rPr>
+          <w:rFonts w:eastAsia="Times New Roman"/>
+          <w:lang w:eastAsia="zh-CN"/>
+        </w:rPr>
+      </w:pPr>
+      <w:r>
+        <w:t>Recursive feature selection using Naïve Bayes</w:t>
+      </w:r>
+      <w:r>
+        <w:t xml:space="preserve"> where</w:t>
+      </w:r>
+      <w:r>
+        <w:rPr>
+          <w:rFonts w:eastAsia="Times New Roman"/>
+          <w:lang w:eastAsia="zh-CN"/>
+        </w:rPr>
+        <w:t xml:space="preserve"> 15% of the dataset </w:t>
+      </w:r>
+      <w:r>
+        <w:rPr>
+          <w:rFonts w:eastAsia="Times New Roman"/>
+          <w:lang w:eastAsia="zh-CN"/>
+        </w:rPr>
+        <w:t xml:space="preserve">was used </w:t>
+      </w:r>
+      <w:r>
+        <w:rPr>
+          <w:rFonts w:eastAsia="Times New Roman"/>
+          <w:lang w:eastAsia="zh-CN"/>
+        </w:rPr>
+        <w:t xml:space="preserve">and resampling over the data </w:t>
+      </w:r>
+      <w:r>
+        <w:rPr>
+          <w:rFonts w:eastAsia="Times New Roman"/>
+          <w:lang w:eastAsia="zh-CN"/>
+        </w:rPr>
+        <w:t xml:space="preserve">is performed </w:t>
+      </w:r>
+      <w:r>
+        <w:rPr>
+          <w:rFonts w:eastAsia="Times New Roman"/>
+          <w:lang w:eastAsia="zh-CN"/>
+        </w:rPr>
+        <w:t xml:space="preserve">by using 5 folds cross-validation method. The result we obtained </w:t>
+      </w:r>
+      <w:r>
+        <w:rPr>
+          <w:rFonts w:eastAsia="Times New Roman"/>
+          <w:lang w:eastAsia="zh-CN"/>
+        </w:rPr>
+        <w:t xml:space="preserve">are </w:t>
+      </w:r>
+      <w:r>
+        <w:rPr>
+          <w:rFonts w:eastAsia="Times New Roman"/>
+          <w:lang w:eastAsia="zh-CN"/>
+        </w:rPr>
+        <w:t>as below:</w:t>
+      </w:r>
+    </w:p>
+    <w:p>
+      <w:pPr>
+        <w:jc w:val="both"/>
+      </w:pPr>
+    </w:p>
+    <w:tbl>
+      <w:tblPr>
+        <w:tblStyle w:val="TableGrid"/>
+        <w:tblW w:w="0pt" w:type="dxa"/>
+        <w:jc w:val="center"/>
+        <w:tblLook w:firstRow="1" w:lastRow="0" w:firstColumn="1" w:lastColumn="0" w:noHBand="0" w:noVBand="1"/>
+      </w:tblPr>
+      <w:tblGrid>
+        <w:gridCol w:w="985"/>
+        <w:gridCol w:w="2610"/>
+      </w:tblGrid>
+      <w:tr>
+        <w:trPr>
+          <w:jc w:val="center"/>
+        </w:trPr>
+        <w:tc>
+          <w:tcPr>
+            <w:tcW w:w="49.25pt" w:type="dxa"/>
+          </w:tcPr>
+          <w:p>
+            <w:pPr>
+              <w:rPr>
+                <w:b/>
+                <w:sz w:val="16"/>
+                <w:szCs w:val="16"/>
+              </w:rPr>
+            </w:pPr>
+            <w:r>
+              <w:rPr>
+                <w:b/>
+                <w:sz w:val="16"/>
+                <w:szCs w:val="16"/>
+              </w:rPr>
+              <w:t>Rank by importance</w:t>
+            </w:r>
+          </w:p>
+        </w:tc>
+        <w:tc>
+          <w:tcPr>
+            <w:tcW w:w="130.50pt" w:type="dxa"/>
+          </w:tcPr>
+          <w:p>
+            <w:pPr>
+              <w:rPr>
+                <w:b/>
+                <w:sz w:val="16"/>
+                <w:szCs w:val="16"/>
+              </w:rPr>
+            </w:pPr>
+            <w:r>
+              <w:rPr>
+                <w:b/>
+                <w:sz w:val="16"/>
+                <w:szCs w:val="16"/>
+              </w:rPr>
+              <w:t>Attribute</w:t>
+            </w:r>
+          </w:p>
+        </w:tc>
+      </w:tr>
+      <w:tr>
+        <w:trPr>
+          <w:jc w:val="center"/>
+        </w:trPr>
+        <w:tc>
+          <w:tcPr>
+            <w:tcW w:w="49.25pt" w:type="dxa"/>
+          </w:tcPr>
+          <w:p>
+            <w:pPr>
+              <w:rPr>
+                <w:sz w:val="16"/>
+                <w:szCs w:val="16"/>
+              </w:rPr>
+            </w:pPr>
+            <w:r>
+              <w:rPr>
+                <w:sz w:val="16"/>
+                <w:szCs w:val="16"/>
+              </w:rPr>
+              <w:t>1</w:t>
+            </w:r>
+          </w:p>
+        </w:tc>
+        <w:tc>
+          <w:tcPr>
+            <w:tcW w:w="130.50pt" w:type="dxa"/>
+          </w:tcPr>
+          <w:p>
+            <w:pPr>
+              <w:rPr>
+                <w:sz w:val="16"/>
+                <w:szCs w:val="16"/>
+              </w:rPr>
+            </w:pPr>
+            <w:r>
+              <w:rPr>
+                <w:sz w:val="16"/>
+                <w:szCs w:val="16"/>
+              </w:rPr>
+              <w:t>Systole</w:t>
+            </w:r>
+          </w:p>
+        </w:tc>
+      </w:tr>
+      <w:tr>
+        <w:trPr>
+          <w:jc w:val="center"/>
+        </w:trPr>
+        <w:tc>
+          <w:tcPr>
+            <w:tcW w:w="49.25pt" w:type="dxa"/>
+          </w:tcPr>
+          <w:p>
+            <w:pPr>
+              <w:rPr>
+                <w:sz w:val="16"/>
+                <w:szCs w:val="16"/>
+              </w:rPr>
+            </w:pPr>
+            <w:r>
+              <w:rPr>
+                <w:sz w:val="16"/>
+                <w:szCs w:val="16"/>
+              </w:rPr>
+              <w:t>2</w:t>
+            </w:r>
+          </w:p>
+        </w:tc>
+        <w:tc>
+          <w:tcPr>
+            <w:tcW w:w="130.50pt" w:type="dxa"/>
+          </w:tcPr>
+          <w:p>
+            <w:pPr>
+              <w:rPr>
+                <w:sz w:val="16"/>
+                <w:szCs w:val="16"/>
+              </w:rPr>
+            </w:pPr>
+            <w:r>
+              <w:rPr>
+                <w:sz w:val="16"/>
+                <w:szCs w:val="16"/>
+              </w:rPr>
+              <w:t>Diastole</w:t>
+            </w:r>
+          </w:p>
+        </w:tc>
+      </w:tr>
+      <w:tr>
+        <w:trPr>
+          <w:jc w:val="center"/>
+        </w:trPr>
+        <w:tc>
+          <w:tcPr>
+            <w:tcW w:w="49.25pt" w:type="dxa"/>
+          </w:tcPr>
+          <w:p>
+            <w:pPr>
+              <w:rPr>
+                <w:sz w:val="16"/>
+                <w:szCs w:val="16"/>
+              </w:rPr>
+            </w:pPr>
+            <w:r>
+              <w:rPr>
+                <w:sz w:val="16"/>
+                <w:szCs w:val="16"/>
+              </w:rPr>
+              <w:t>3</w:t>
+            </w:r>
+          </w:p>
+        </w:tc>
+        <w:tc>
+          <w:tcPr>
+            <w:tcW w:w="130.50pt" w:type="dxa"/>
+          </w:tcPr>
+          <w:p>
+            <w:pPr>
+              <w:rPr>
+                <w:sz w:val="16"/>
+                <w:szCs w:val="16"/>
+              </w:rPr>
+            </w:pPr>
+            <w:proofErr w:type="spellStart"/>
+            <w:r>
+              <w:rPr>
+                <w:sz w:val="16"/>
+                <w:szCs w:val="16"/>
+              </w:rPr>
+              <w:t>BloodPressure</w:t>
+            </w:r>
+            <w:proofErr w:type="spellEnd"/>
+          </w:p>
+        </w:tc>
+      </w:tr>
+      <w:tr>
+        <w:trPr>
+          <w:jc w:val="center"/>
+        </w:trPr>
+        <w:tc>
+          <w:tcPr>
+            <w:tcW w:w="49.25pt" w:type="dxa"/>
+          </w:tcPr>
+          <w:p>
+            <w:pPr>
+              <w:rPr>
+                <w:sz w:val="16"/>
+                <w:szCs w:val="16"/>
+              </w:rPr>
+            </w:pPr>
+            <w:r>
+              <w:rPr>
+                <w:sz w:val="16"/>
+                <w:szCs w:val="16"/>
+              </w:rPr>
+              <w:t>4</w:t>
+            </w:r>
+          </w:p>
+        </w:tc>
+        <w:tc>
+          <w:tcPr>
+            <w:tcW w:w="130.50pt" w:type="dxa"/>
+          </w:tcPr>
+          <w:p>
+            <w:pPr>
+              <w:rPr>
+                <w:sz w:val="16"/>
+                <w:szCs w:val="16"/>
+              </w:rPr>
+            </w:pPr>
+            <w:r>
+              <w:rPr>
+                <w:sz w:val="16"/>
+                <w:szCs w:val="16"/>
+              </w:rPr>
+              <w:t>Age</w:t>
+            </w:r>
+          </w:p>
+        </w:tc>
+      </w:tr>
+      <w:tr>
+        <w:trPr>
+          <w:jc w:val="center"/>
+        </w:trPr>
+        <w:tc>
+          <w:tcPr>
+            <w:tcW w:w="49.25pt" w:type="dxa"/>
+          </w:tcPr>
+          <w:p>
+            <w:pPr>
+              <w:rPr>
+                <w:sz w:val="16"/>
+                <w:szCs w:val="16"/>
+              </w:rPr>
+            </w:pPr>
+            <w:r>
+              <w:rPr>
+                <w:sz w:val="16"/>
+                <w:szCs w:val="16"/>
+              </w:rPr>
+              <w:t>5</w:t>
+            </w:r>
+          </w:p>
+        </w:tc>
+        <w:tc>
+          <w:tcPr>
+            <w:tcW w:w="130.50pt" w:type="dxa"/>
+          </w:tcPr>
+          <w:p>
+            <w:pPr>
+              <w:rPr>
+                <w:sz w:val="16"/>
+                <w:szCs w:val="16"/>
+              </w:rPr>
+            </w:pPr>
+            <w:r>
+              <w:rPr>
+                <w:sz w:val="16"/>
+                <w:szCs w:val="16"/>
+              </w:rPr>
+              <w:t>BMI</w:t>
+            </w:r>
+          </w:p>
+        </w:tc>
+      </w:tr>
+      <w:tr>
+        <w:trPr>
+          <w:jc w:val="center"/>
+        </w:trPr>
+        <w:tc>
+          <w:tcPr>
+            <w:tcW w:w="49.25pt" w:type="dxa"/>
+          </w:tcPr>
+          <w:p>
+            <w:pPr>
+              <w:rPr>
+                <w:sz w:val="16"/>
+                <w:szCs w:val="16"/>
+              </w:rPr>
+            </w:pPr>
+            <w:r>
+              <w:rPr>
+                <w:sz w:val="16"/>
+                <w:szCs w:val="16"/>
+              </w:rPr>
+              <w:t>6</w:t>
+            </w:r>
+          </w:p>
+        </w:tc>
+        <w:tc>
+          <w:tcPr>
+            <w:tcW w:w="130.50pt" w:type="dxa"/>
+          </w:tcPr>
+          <w:p>
+            <w:pPr>
+              <w:rPr>
+                <w:sz w:val="16"/>
+                <w:szCs w:val="16"/>
+              </w:rPr>
+            </w:pPr>
+            <w:r>
+              <w:rPr>
+                <w:sz w:val="16"/>
+                <w:szCs w:val="16"/>
+              </w:rPr>
+              <w:t>Weight</w:t>
+            </w:r>
+          </w:p>
+        </w:tc>
+      </w:tr>
+      <w:tr>
+        <w:trPr>
+          <w:jc w:val="center"/>
+        </w:trPr>
+        <w:tc>
+          <w:tcPr>
+            <w:tcW w:w="49.25pt" w:type="dxa"/>
+          </w:tcPr>
+          <w:p>
+            <w:pPr>
+              <w:rPr>
+                <w:sz w:val="16"/>
+                <w:szCs w:val="16"/>
+              </w:rPr>
+            </w:pPr>
+            <w:r>
+              <w:rPr>
+                <w:sz w:val="16"/>
+                <w:szCs w:val="16"/>
+              </w:rPr>
+              <w:t>7</w:t>
+            </w:r>
+          </w:p>
+        </w:tc>
+        <w:tc>
+          <w:tcPr>
+            <w:tcW w:w="130.50pt" w:type="dxa"/>
+          </w:tcPr>
+          <w:p>
+            <w:pPr>
+              <w:rPr>
+                <w:sz w:val="16"/>
+                <w:szCs w:val="16"/>
+              </w:rPr>
+            </w:pPr>
+            <w:r>
+              <w:rPr>
+                <w:sz w:val="16"/>
+                <w:szCs w:val="16"/>
+              </w:rPr>
+              <w:t>Cholesterol</w:t>
+            </w:r>
+          </w:p>
+        </w:tc>
+      </w:tr>
+      <w:tr>
+        <w:trPr>
+          <w:jc w:val="center"/>
+        </w:trPr>
+        <w:tc>
+          <w:tcPr>
+            <w:tcW w:w="49.25pt" w:type="dxa"/>
+          </w:tcPr>
+          <w:p>
+            <w:pPr>
+              <w:rPr>
+                <w:sz w:val="16"/>
+                <w:szCs w:val="16"/>
+              </w:rPr>
+            </w:pPr>
+            <w:r>
+              <w:rPr>
+                <w:sz w:val="16"/>
+                <w:szCs w:val="16"/>
+              </w:rPr>
+              <w:t>8</w:t>
+            </w:r>
+          </w:p>
+        </w:tc>
+        <w:tc>
+          <w:tcPr>
+            <w:tcW w:w="130.50pt" w:type="dxa"/>
+          </w:tcPr>
+          <w:p>
+            <w:pPr>
+              <w:rPr>
+                <w:sz w:val="16"/>
+                <w:szCs w:val="16"/>
+              </w:rPr>
+            </w:pPr>
+            <w:r>
+              <w:rPr>
+                <w:sz w:val="16"/>
+                <w:szCs w:val="16"/>
+              </w:rPr>
+              <w:t>Active</w:t>
+            </w:r>
+          </w:p>
+        </w:tc>
+      </w:tr>
+      <w:tr>
+        <w:trPr>
+          <w:jc w:val="center"/>
+        </w:trPr>
+        <w:tc>
+          <w:tcPr>
+            <w:tcW w:w="49.25pt" w:type="dxa"/>
+          </w:tcPr>
+          <w:p>
+            <w:pPr>
+              <w:rPr>
+                <w:sz w:val="16"/>
+                <w:szCs w:val="16"/>
+              </w:rPr>
+            </w:pPr>
+            <w:r>
+              <w:rPr>
+                <w:sz w:val="16"/>
+                <w:szCs w:val="16"/>
+              </w:rPr>
+              <w:t>9</w:t>
+            </w:r>
+          </w:p>
+        </w:tc>
+        <w:tc>
+          <w:tcPr>
+            <w:tcW w:w="130.50pt" w:type="dxa"/>
+          </w:tcPr>
+          <w:p>
+            <w:pPr>
+              <w:rPr>
+                <w:sz w:val="16"/>
+                <w:szCs w:val="16"/>
+              </w:rPr>
+            </w:pPr>
+            <w:r>
+              <w:rPr>
+                <w:sz w:val="16"/>
+                <w:szCs w:val="16"/>
+              </w:rPr>
+              <w:t>Height</w:t>
+            </w:r>
+          </w:p>
+        </w:tc>
+      </w:tr>
+      <w:tr>
+        <w:trPr>
+          <w:jc w:val="center"/>
+        </w:trPr>
+        <w:tc>
+          <w:tcPr>
+            <w:tcW w:w="49.25pt" w:type="dxa"/>
+          </w:tcPr>
+          <w:p>
+            <w:pPr>
+              <w:rPr>
+                <w:sz w:val="16"/>
+                <w:szCs w:val="16"/>
+              </w:rPr>
+            </w:pPr>
+            <w:r>
+              <w:rPr>
+                <w:sz w:val="16"/>
+                <w:szCs w:val="16"/>
+              </w:rPr>
+              <w:t>10</w:t>
+            </w:r>
+          </w:p>
+        </w:tc>
+        <w:tc>
+          <w:tcPr>
+            <w:tcW w:w="130.50pt" w:type="dxa"/>
+          </w:tcPr>
+          <w:p>
+            <w:pPr>
+              <w:rPr>
+                <w:sz w:val="16"/>
+                <w:szCs w:val="16"/>
+              </w:rPr>
+            </w:pPr>
+            <w:r>
+              <w:rPr>
+                <w:sz w:val="16"/>
+                <w:szCs w:val="16"/>
+              </w:rPr>
+              <w:t>Smoking</w:t>
+            </w:r>
+          </w:p>
+        </w:tc>
+      </w:tr>
+      <w:tr>
+        <w:trPr>
+          <w:jc w:val="center"/>
+        </w:trPr>
+        <w:tc>
+          <w:tcPr>
+            <w:tcW w:w="49.25pt" w:type="dxa"/>
+          </w:tcPr>
+          <w:p>
+            <w:pPr>
+              <w:rPr>
+                <w:sz w:val="16"/>
+                <w:szCs w:val="16"/>
+              </w:rPr>
+            </w:pPr>
+            <w:r>
+              <w:rPr>
+                <w:sz w:val="16"/>
+                <w:szCs w:val="16"/>
+              </w:rPr>
+              <w:t>11</w:t>
+            </w:r>
+          </w:p>
+        </w:tc>
+        <w:tc>
+          <w:tcPr>
+            <w:tcW w:w="130.50pt" w:type="dxa"/>
+          </w:tcPr>
+          <w:p>
+            <w:pPr>
+              <w:rPr>
+                <w:sz w:val="16"/>
+                <w:szCs w:val="16"/>
+              </w:rPr>
+            </w:pPr>
+            <w:r>
+              <w:rPr>
+                <w:sz w:val="16"/>
+                <w:szCs w:val="16"/>
+              </w:rPr>
+              <w:t>Gender</w:t>
+            </w:r>
+          </w:p>
+        </w:tc>
+      </w:tr>
+      <w:tr>
+        <w:trPr>
+          <w:jc w:val="center"/>
+        </w:trPr>
+        <w:tc>
+          <w:tcPr>
+            <w:tcW w:w="49.25pt" w:type="dxa"/>
+          </w:tcPr>
+          <w:p>
+            <w:pPr>
+              <w:rPr>
+                <w:sz w:val="16"/>
+                <w:szCs w:val="16"/>
+              </w:rPr>
+            </w:pPr>
+            <w:r>
+              <w:rPr>
+                <w:sz w:val="16"/>
+                <w:szCs w:val="16"/>
+              </w:rPr>
+              <w:t>12</w:t>
+            </w:r>
+          </w:p>
+        </w:tc>
+        <w:tc>
+          <w:tcPr>
+            <w:tcW w:w="130.50pt" w:type="dxa"/>
+          </w:tcPr>
+          <w:p>
+            <w:pPr>
+              <w:rPr>
+                <w:sz w:val="16"/>
+                <w:szCs w:val="16"/>
+              </w:rPr>
+            </w:pPr>
+            <w:r>
+              <w:rPr>
+                <w:sz w:val="16"/>
+                <w:szCs w:val="16"/>
+              </w:rPr>
+              <w:t>Glucose</w:t>
+            </w:r>
+          </w:p>
+        </w:tc>
+      </w:tr>
+      <w:tr>
+        <w:trPr>
+          <w:jc w:val="center"/>
+        </w:trPr>
+        <w:tc>
+          <w:tcPr>
+            <w:tcW w:w="49.25pt" w:type="dxa"/>
+          </w:tcPr>
+          <w:p>
+            <w:pPr>
+              <w:rPr>
+                <w:sz w:val="16"/>
+                <w:szCs w:val="16"/>
+              </w:rPr>
+            </w:pPr>
+            <w:r>
+              <w:rPr>
+                <w:sz w:val="16"/>
+                <w:szCs w:val="16"/>
+              </w:rPr>
+              <w:t>13</w:t>
+            </w:r>
+          </w:p>
+        </w:tc>
+        <w:tc>
+          <w:tcPr>
+            <w:tcW w:w="130.50pt" w:type="dxa"/>
+          </w:tcPr>
+          <w:p>
+            <w:pPr>
+              <w:rPr>
+                <w:sz w:val="16"/>
+                <w:szCs w:val="16"/>
+              </w:rPr>
+            </w:pPr>
+            <w:r>
+              <w:rPr>
+                <w:sz w:val="16"/>
+                <w:szCs w:val="16"/>
+              </w:rPr>
+              <w:t>Alcohol</w:t>
+            </w:r>
+          </w:p>
+        </w:tc>
+      </w:tr>
+    </w:tbl>
+    <w:p>
+      <w:pPr>
+        <w:jc w:val="both"/>
+      </w:pPr>
+    </w:p>
+    <w:p>
+      <w:pPr>
+        <w:pStyle w:val="Heading2"/>
+        <w:rPr>
+          <w:highlight w:val="yellow"/>
+        </w:rPr>
+      </w:pPr>
+      <w:r>
+        <w:rPr>
+          <w:highlight w:val="yellow"/>
+        </w:rPr>
+        <w:t>INPUT NEEDED</w:t>
+      </w:r>
+    </w:p>
+    <w:p>
+      <w:pPr>
+        <w:rPr>
+          <w:sz w:val="18"/>
+          <w:szCs w:val="18"/>
+        </w:rPr>
+      </w:pPr>
+      <w:r>
+        <w:rPr>
+          <w:noProof/>
+          <w:sz w:val="18"/>
+          <w:szCs w:val="18"/>
         </w:rPr>
         <w:drawing>
-          <wp:inline distT="0" distB="0" distL="0" distR="0" wp14:anchorId="525E8DBB" wp14:editId="3C5BE886">
-            <wp:extent cx="1864988" cy="2280213"/>
-            <wp:effectExtent l="0" t="0" r="2540" b="6350"/>
-            <wp:docPr id="50" name="Picture 50"/>
+          <wp:inline distT="0" distB="0" distL="0" distR="0">
+            <wp:extent cx="3089910" cy="1802765"/>
+            <wp:effectExtent l="0" t="0" r="0" b="6985"/>
+            <wp:docPr id="14" name="Picture 14"/>
             <wp:cNvGraphicFramePr>
               <a:graphicFrameLocks xmlns:a="http://purl.oclc.org/ooxml/drawingml/main" noChangeAspect="1"/>
             </wp:cNvGraphicFramePr>
@@ -6194,11 +6178,17 @@
               <a:graphicData uri="http://purl.oclc.org/ooxml/drawingml/picture">
                 <pic:pic xmlns:pic="http://purl.oclc.org/ooxml/drawingml/picture">
                   <pic:nvPicPr>
-                    <pic:cNvPr id="1" name=""/>
+                    <pic:cNvPr id="14" name="bmi_vs_systole.png"/>
                     <pic:cNvPicPr/>
                   </pic:nvPicPr>
                   <pic:blipFill>
-                    <a:blip r:embed="rId37"/>
+                    <a:blip r:embed="rId36">
+                      <a:extLst>
+                        <a:ext uri="{28A0092B-C50C-407E-A947-70E740481C1C}">
+                          <a14:useLocalDpi xmlns:a14="http://schemas.microsoft.com/office/drawing/2010/main" val="0"/>
+                        </a:ext>
+                      </a:extLst>
+                    </a:blip>
                     <a:stretch>
                       <a:fillRect/>
                     </a:stretch>
@@ -6206,7 +6196,7 @@
                   <pic:spPr>
                     <a:xfrm>
                       <a:off x="0" y="0"/>
-                      <a:ext cx="1869347" cy="2285543"/>
+                      <a:ext cx="3089910" cy="1802765"/>
                     </a:xfrm>
                     <a:prstGeom prst="rect">
                       <a:avLst/>
@@ -6219,14 +6209,304 @@
         </w:drawing>
       </w:r>
     </w:p>
+    <w:p>
+      <w:pPr>
+        <w:rPr>
+          <w:sz w:val="18"/>
+          <w:szCs w:val="18"/>
+        </w:rPr>
+      </w:pPr>
+    </w:p>
+    <w:p>
+      <w:pPr>
+        <w:rPr>
+          <w:sz w:val="18"/>
+          <w:szCs w:val="18"/>
+        </w:rPr>
+      </w:pPr>
+      <w:r>
+        <w:rPr>
+          <w:noProof/>
+          <w:sz w:val="18"/>
+          <w:szCs w:val="18"/>
+        </w:rPr>
+        <w:drawing>
+          <wp:inline distT="0" distB="0" distL="0" distR="0">
+            <wp:extent cx="3089910" cy="1802765"/>
+            <wp:effectExtent l="0" t="0" r="0" b="6985"/>
+            <wp:docPr id="15" name="Picture 15"/>
+            <wp:cNvGraphicFramePr>
+              <a:graphicFrameLocks xmlns:a="http://purl.oclc.org/ooxml/drawingml/main" noChangeAspect="1"/>
+            </wp:cNvGraphicFramePr>
+            <a:graphic xmlns:a="http://purl.oclc.org/ooxml/drawingml/main">
+              <a:graphicData uri="http://purl.oclc.org/ooxml/drawingml/picture">
+                <pic:pic xmlns:pic="http://purl.oclc.org/ooxml/drawingml/picture">
+                  <pic:nvPicPr>
+                    <pic:cNvPr id="15" name="height_vs_weight.png"/>
+                    <pic:cNvPicPr/>
+                  </pic:nvPicPr>
+                  <pic:blipFill>
+                    <a:blip r:embed="rId37">
+                      <a:extLst>
+                        <a:ext uri="{28A0092B-C50C-407E-A947-70E740481C1C}">
+                          <a14:useLocalDpi xmlns:a14="http://schemas.microsoft.com/office/drawing/2010/main" val="0"/>
+                        </a:ext>
+                      </a:extLst>
+                    </a:blip>
+                    <a:stretch>
+                      <a:fillRect/>
+                    </a:stretch>
+                  </pic:blipFill>
+                  <pic:spPr>
+                    <a:xfrm>
+                      <a:off x="0" y="0"/>
+                      <a:ext cx="3089910" cy="1802765"/>
+                    </a:xfrm>
+                    <a:prstGeom prst="rect">
+                      <a:avLst/>
+                    </a:prstGeom>
+                  </pic:spPr>
+                </pic:pic>
+              </a:graphicData>
+            </a:graphic>
+          </wp:inline>
+        </w:drawing>
+      </w:r>
+    </w:p>
     <w:p/>
     <w:p>
       <w:pPr>
-        <w:pStyle w:val="Heading3"/>
+        <w:pStyle w:val="Heading1"/>
+      </w:pPr>
+      <w:r>
+        <w:t>Machine learning</w:t>
+      </w:r>
+    </w:p>
+    <w:p>
+      <w:pPr>
+        <w:pStyle w:val="Heading2"/>
+      </w:pPr>
+      <w:r>
+        <w:t>Model Selection</w:t>
+      </w:r>
+    </w:p>
+    <w:p>
+      <w:pPr>
+        <w:pStyle w:val="BodyText"/>
+      </w:pPr>
+      <w:r>
+        <w:t xml:space="preserve">Our aim is to predict whether a person is at risk of developing cardiovascular disease, which is a classification problem. Because we are classifying patients into two groups, that is positive and negative, this problem is a binary classification problem. There are many algorithms available for binary classification problems. For example, Naïve Bayes, Decision Tree, Logistic Regression, Support Vector Machine, etc. For this project, we chose to use all the aforementioned algorithms to select the best one. </w:t>
+      </w:r>
+    </w:p>
+    <w:p>
+      <w:pPr>
+        <w:pStyle w:val="ListParagraph"/>
+        <w:numPr>
+          <w:ilvl w:val="0"/>
+          <w:numId w:val="25"/>
+        </w:numPr>
+        <w:jc w:val="both"/>
       </w:pPr>
       <w:r>
         <w:t>Logistic Regression</w:t>
       </w:r>
+    </w:p>
+    <w:p>
+      <w:pPr>
+        <w:pStyle w:val="ListParagraph"/>
+        <w:ind w:start="0pt"/>
+        <w:jc w:val="both"/>
+      </w:pPr>
+      <w:r>
+        <w:t>Logistic</w:t>
+      </w:r>
+      <w:r>
+        <w:t xml:space="preserve"> regression is a parametric model due to it having a finite set of parameters. Particularly, parameters are the regression coefficients. It is appropriate since relationship between dependent binary variable and one or more independent variable no matter it is nominal, interval, ordinal or ratio-level can be done.</w:t>
+      </w:r>
+    </w:p>
+    <w:p>
+      <w:pPr>
+        <w:pStyle w:val="ListParagraph"/>
+        <w:jc w:val="start"/>
+      </w:pPr>
+    </w:p>
+    <w:p>
+      <w:pPr>
+        <w:pStyle w:val="ListParagraph"/>
+        <w:numPr>
+          <w:ilvl w:val="0"/>
+          <w:numId w:val="25"/>
+        </w:numPr>
+        <w:jc w:val="both"/>
+      </w:pPr>
+      <w:r>
+        <w:t>Decision Tree</w:t>
+      </w:r>
+    </w:p>
+    <w:p>
+      <w:pPr>
+        <w:pStyle w:val="ListParagraph"/>
+        <w:ind w:start="0pt"/>
+        <w:jc w:val="both"/>
+      </w:pPr>
+      <w:r>
+        <w:t>Decision Tree or in short DT is a widely used non-parametric model. DT uses a tree-like model with branches, leaf nodes and root node to implement conditional control statements.</w:t>
+      </w:r>
+    </w:p>
+    <w:p>
+      <w:pPr>
+        <w:pStyle w:val="ListParagraph"/>
+        <w:ind w:start="0pt"/>
+        <w:jc w:val="both"/>
+      </w:pPr>
+    </w:p>
+    <w:p>
+      <w:pPr>
+        <w:pStyle w:val="ListParagraph"/>
+        <w:numPr>
+          <w:ilvl w:val="0"/>
+          <w:numId w:val="25"/>
+        </w:numPr>
+        <w:jc w:val="both"/>
+      </w:pPr>
+      <w:r>
+        <w:t>Support Vector Machine</w:t>
+      </w:r>
+      <w:r>
+        <w:t xml:space="preserve"> (SVM)</w:t>
+      </w:r>
+    </w:p>
+    <w:p>
+      <w:pPr>
+        <w:jc w:val="both"/>
+        <w:rPr>
+          <w:noProof/>
+        </w:rPr>
+      </w:pPr>
+      <w:r>
+        <w:rPr>
+          <w:noProof/>
+        </w:rPr>
+        <w:t xml:space="preserve">SVM is a non-parametric model and makes less assumptions about the data. For this reason, even if the real-world data do not follow the training data distributions in future, it will still give a fair result. </w:t>
+      </w:r>
+    </w:p>
+    <w:p>
+      <w:pPr>
+        <w:jc w:val="both"/>
+        <w:rPr>
+          <w:noProof/>
+        </w:rPr>
+      </w:pPr>
+    </w:p>
+    <w:p>
+      <w:pPr>
+        <w:pStyle w:val="ListParagraph"/>
+        <w:numPr>
+          <w:ilvl w:val="0"/>
+          <w:numId w:val="26"/>
+        </w:numPr>
+        <w:jc w:val="both"/>
+        <w:rPr>
+          <w:noProof/>
+        </w:rPr>
+      </w:pPr>
+      <w:r>
+        <w:rPr>
+          <w:noProof/>
+        </w:rPr>
+        <w:t>Naïve Bayes</w:t>
+      </w:r>
+    </w:p>
+    <w:p>
+      <w:pPr>
+        <w:jc w:val="both"/>
+        <w:rPr>
+          <w:noProof/>
+        </w:rPr>
+      </w:pPr>
+      <w:r>
+        <w:rPr>
+          <w:noProof/>
+        </w:rPr>
+        <w:t>In contrast</w:t>
+      </w:r>
+      <w:r>
+        <w:rPr>
+          <w:noProof/>
+        </w:rPr>
+        <w:t xml:space="preserve"> to SVM</w:t>
+      </w:r>
+      <w:r>
+        <w:rPr>
+          <w:noProof/>
+        </w:rPr>
+        <w:t xml:space="preserve"> and DT</w:t>
+      </w:r>
+      <w:r>
+        <w:rPr>
+          <w:noProof/>
+        </w:rPr>
+        <w:t>, Naïve Bayes is a parametric model and has several assumptions about the data, for example, it assumes that the features are independent of each other.</w:t>
+      </w:r>
+    </w:p>
+    <w:p/>
+    <w:p>
+      <w:pPr>
+        <w:pStyle w:val="Heading2"/>
+      </w:pPr>
+      <w:r>
+        <w:t>Model Evaluation</w:t>
+      </w:r>
+    </w:p>
+    <w:p>
+      <w:pPr>
+        <w:pStyle w:val="BodyText"/>
+        <w:rPr>
+          <w:noProof/>
+        </w:rPr>
+      </w:pPr>
+      <w:r>
+        <w:rPr>
+          <w:noProof/>
+        </w:rPr>
+        <w:t>For model evaluation, we, first, established the null model, which is the lower bound of the model. As it is a classification problem, we selected null model to be the most common of all target classes. Then we calculated the Bayes rate which is the upper bound of the model. We also constructed the best single variable model possible and compared it against our final models. For performance measurement, we constructed confusion matrices and calculated accuracy, precision, recall, f1 score, specificity, and sensitivity for all the models. However, in this case, misclassification of someone who is not at risk of developing disease into at risk or positive would not be much of a problem because taking preventive measures are not discourageable. In contrast, if we classify somone who is indeed at risk into negative, it would be a problem. So, we wanted the precision or sensitivity to be as high as possible.</w:t>
+      </w:r>
+    </w:p>
+    <w:p/>
+    <w:p>
+      <w:pPr>
+        <w:pStyle w:val="Heading1"/>
+      </w:pPr>
+      <w:r>
+        <w:t>results and discussion</w:t>
+      </w:r>
+    </w:p>
+    <w:p>
+      <w:pPr>
+        <w:pStyle w:val="Heading2"/>
+      </w:pPr>
+      <w:r>
+        <w:t>Single Variable Model</w:t>
+      </w:r>
+    </w:p>
+    <w:p>
+      <w:pPr>
+        <w:jc w:val="start"/>
+      </w:pPr>
+      <w:r>
+        <w:t>Single variable prediction using "Systole" attribute alone yields around 71.</w:t>
+      </w:r>
+      <w:r>
+        <w:t>7</w:t>
+      </w:r>
+      <w:r>
+        <w:t>% accuracy. This is the null model which our models must beat.</w:t>
+      </w:r>
+    </w:p>
+    <w:p>
+      <w:pPr>
+        <w:jc w:val="start"/>
+      </w:pPr>
     </w:p>
     <w:p>
       <w:r>
@@ -6235,10 +6515,10 @@
         </w:rPr>
         <w:lastRenderedPageBreak/>
         <w:drawing>
-          <wp:inline distT="0" distB="0" distL="0" distR="0" wp14:anchorId="090574FF" wp14:editId="0C555FA0">
-            <wp:extent cx="2069945" cy="2529068"/>
-            <wp:effectExtent l="0" t="0" r="6985" b="5080"/>
-            <wp:docPr id="51" name="Picture 51"/>
+          <wp:inline distT="0" distB="0" distL="0" distR="0" wp14:anchorId="35D92A85" wp14:editId="59F6A463">
+            <wp:extent cx="1847201" cy="2286000"/>
+            <wp:effectExtent l="0" t="0" r="1270" b="0"/>
+            <wp:docPr id="49" name="Picture 49"/>
             <wp:cNvGraphicFramePr>
               <a:graphicFrameLocks xmlns:a="http://purl.oclc.org/ooxml/drawingml/main" noChangeAspect="1"/>
             </wp:cNvGraphicFramePr>
@@ -6258,7 +6538,7 @@
                   <pic:spPr>
                     <a:xfrm>
                       <a:off x="0" y="0"/>
-                      <a:ext cx="2073226" cy="2533076"/>
+                      <a:ext cx="1849047" cy="2288284"/>
                     </a:xfrm>
                     <a:prstGeom prst="rect">
                       <a:avLst/>
@@ -6271,14 +6551,25 @@
         </w:drawing>
       </w:r>
     </w:p>
-    <w:p/>
-    <w:p/>
+    <w:p>
+      <w:pPr>
+        <w:jc w:val="start"/>
+      </w:pPr>
+    </w:p>
+    <w:p>
+      <w:pPr>
+        <w:pStyle w:val="Heading2"/>
+      </w:pPr>
+      <w:r>
+        <w:t>Algorithm</w:t>
+      </w:r>
+    </w:p>
     <w:p>
       <w:pPr>
         <w:pStyle w:val="Heading3"/>
       </w:pPr>
       <w:r>
-        <w:t>SVM</w:t>
+        <w:t>Naïve Bayes</w:t>
       </w:r>
     </w:p>
     <w:p>
@@ -6287,10 +6578,10 @@
           <w:noProof/>
         </w:rPr>
         <w:drawing>
-          <wp:inline distT="0" distB="0" distL="0" distR="0" wp14:anchorId="7FF29ACE" wp14:editId="68C0A086">
-            <wp:extent cx="1990774" cy="2430683"/>
-            <wp:effectExtent l="0" t="0" r="0" b="8255"/>
-            <wp:docPr id="52" name="Picture 52"/>
+          <wp:inline distT="0" distB="0" distL="0" distR="0" wp14:anchorId="525E8DBB" wp14:editId="3C5BE886">
+            <wp:extent cx="1864988" cy="2280213"/>
+            <wp:effectExtent l="0" t="0" r="2540" b="6350"/>
+            <wp:docPr id="50" name="Picture 50"/>
             <wp:cNvGraphicFramePr>
               <a:graphicFrameLocks xmlns:a="http://purl.oclc.org/ooxml/drawingml/main" noChangeAspect="1"/>
             </wp:cNvGraphicFramePr>
@@ -6310,7 +6601,7 @@
                   <pic:spPr>
                     <a:xfrm>
                       <a:off x="0" y="0"/>
-                      <a:ext cx="1992064" cy="2432258"/>
+                      <a:ext cx="1869347" cy="2285543"/>
                     </a:xfrm>
                     <a:prstGeom prst="rect">
                       <a:avLst/>
@@ -6329,7 +6620,7 @@
         <w:pStyle w:val="Heading3"/>
       </w:pPr>
       <w:r>
-        <w:t>Decision Tree</w:t>
+        <w:t>Logistic Regression</w:t>
       </w:r>
     </w:p>
     <w:p>
@@ -6338,10 +6629,10 @@
           <w:noProof/>
         </w:rPr>
         <w:drawing>
-          <wp:inline distT="0" distB="0" distL="0" distR="0" wp14:anchorId="719A6D67" wp14:editId="799E432B">
-            <wp:extent cx="1913295" cy="2419109"/>
-            <wp:effectExtent l="0" t="0" r="0" b="635"/>
-            <wp:docPr id="53" name="Picture 53"/>
+          <wp:inline distT="0" distB="0" distL="0" distR="0" wp14:anchorId="090574FF" wp14:editId="0C555FA0">
+            <wp:extent cx="2069945" cy="2529068"/>
+            <wp:effectExtent l="0" t="0" r="6985" b="5080"/>
+            <wp:docPr id="51" name="Picture 51"/>
             <wp:cNvGraphicFramePr>
               <a:graphicFrameLocks xmlns:a="http://purl.oclc.org/ooxml/drawingml/main" noChangeAspect="1"/>
             </wp:cNvGraphicFramePr>
@@ -6361,6 +6652,115 @@
                   <pic:spPr>
                     <a:xfrm>
                       <a:off x="0" y="0"/>
+                      <a:ext cx="2073226" cy="2533076"/>
+                    </a:xfrm>
+                    <a:prstGeom prst="rect">
+                      <a:avLst/>
+                    </a:prstGeom>
+                  </pic:spPr>
+                </pic:pic>
+              </a:graphicData>
+            </a:graphic>
+          </wp:inline>
+        </w:drawing>
+      </w:r>
+    </w:p>
+    <w:p/>
+    <w:p/>
+    <w:p>
+      <w:pPr>
+        <w:pStyle w:val="Heading3"/>
+      </w:pPr>
+      <w:r>
+        <w:t>Support Vector Machine (</w:t>
+      </w:r>
+      <w:r>
+        <w:t>SVM</w:t>
+      </w:r>
+      <w:r>
+        <w:t>)</w:t>
+      </w:r>
+    </w:p>
+    <w:p>
+      <w:r>
+        <w:rPr>
+          <w:noProof/>
+        </w:rPr>
+        <w:drawing>
+          <wp:inline distT="0" distB="0" distL="0" distR="0" wp14:anchorId="7FF29ACE" wp14:editId="68C0A086">
+            <wp:extent cx="1990774" cy="2430683"/>
+            <wp:effectExtent l="0" t="0" r="0" b="8255"/>
+            <wp:docPr id="52" name="Picture 52"/>
+            <wp:cNvGraphicFramePr>
+              <a:graphicFrameLocks xmlns:a="http://purl.oclc.org/ooxml/drawingml/main" noChangeAspect="1"/>
+            </wp:cNvGraphicFramePr>
+            <a:graphic xmlns:a="http://purl.oclc.org/ooxml/drawingml/main">
+              <a:graphicData uri="http://purl.oclc.org/ooxml/drawingml/picture">
+                <pic:pic xmlns:pic="http://purl.oclc.org/ooxml/drawingml/picture">
+                  <pic:nvPicPr>
+                    <pic:cNvPr id="1" name=""/>
+                    <pic:cNvPicPr/>
+                  </pic:nvPicPr>
+                  <pic:blipFill>
+                    <a:blip r:embed="rId41"/>
+                    <a:stretch>
+                      <a:fillRect/>
+                    </a:stretch>
+                  </pic:blipFill>
+                  <pic:spPr>
+                    <a:xfrm>
+                      <a:off x="0" y="0"/>
+                      <a:ext cx="1992064" cy="2432258"/>
+                    </a:xfrm>
+                    <a:prstGeom prst="rect">
+                      <a:avLst/>
+                    </a:prstGeom>
+                  </pic:spPr>
+                </pic:pic>
+              </a:graphicData>
+            </a:graphic>
+          </wp:inline>
+        </w:drawing>
+      </w:r>
+    </w:p>
+    <w:p/>
+    <w:p>
+      <w:pPr>
+        <w:pStyle w:val="Heading3"/>
+      </w:pPr>
+      <w:r>
+        <w:t>Decision Tree</w:t>
+      </w:r>
+    </w:p>
+    <w:p>
+      <w:r>
+        <w:rPr>
+          <w:noProof/>
+        </w:rPr>
+        <w:drawing>
+          <wp:inline distT="0" distB="0" distL="0" distR="0" wp14:anchorId="719A6D67" wp14:editId="799E432B">
+            <wp:extent cx="1913295" cy="2419109"/>
+            <wp:effectExtent l="0" t="0" r="0" b="635"/>
+            <wp:docPr id="53" name="Picture 53"/>
+            <wp:cNvGraphicFramePr>
+              <a:graphicFrameLocks xmlns:a="http://purl.oclc.org/ooxml/drawingml/main" noChangeAspect="1"/>
+            </wp:cNvGraphicFramePr>
+            <a:graphic xmlns:a="http://purl.oclc.org/ooxml/drawingml/main">
+              <a:graphicData uri="http://purl.oclc.org/ooxml/drawingml/picture">
+                <pic:pic xmlns:pic="http://purl.oclc.org/ooxml/drawingml/picture">
+                  <pic:nvPicPr>
+                    <pic:cNvPr id="1" name=""/>
+                    <pic:cNvPicPr/>
+                  </pic:nvPicPr>
+                  <pic:blipFill>
+                    <a:blip r:embed="rId42"/>
+                    <a:stretch>
+                      <a:fillRect/>
+                    </a:stretch>
+                  </pic:blipFill>
+                  <pic:spPr>
+                    <a:xfrm>
+                      <a:off x="0" y="0"/>
                       <a:ext cx="1916291" cy="2422898"/>
                     </a:xfrm>
                     <a:prstGeom prst="rect">
@@ -6387,325 +6787,1185 @@
     <w:tbl>
       <w:tblPr>
         <w:tblStyle w:val="TableGrid"/>
-        <w:tblW w:w="0pt" w:type="auto"/>
+        <w:tblW w:w="210.70pt" w:type="dxa"/>
         <w:tblLook w:firstRow="1" w:lastRow="0" w:firstColumn="1" w:lastColumn="0" w:noHBand="0" w:noVBand="1"/>
       </w:tblPr>
       <w:tblGrid>
-        <w:gridCol w:w="809"/>
-        <w:gridCol w:w="809"/>
-        <w:gridCol w:w="809"/>
-        <w:gridCol w:w="809"/>
-        <w:gridCol w:w="810"/>
-        <w:gridCol w:w="810"/>
+        <w:gridCol w:w="928"/>
+        <w:gridCol w:w="964"/>
+        <w:gridCol w:w="732"/>
+        <w:gridCol w:w="1063"/>
+        <w:gridCol w:w="527"/>
       </w:tblGrid>
       <w:tr>
         <w:tc>
           <w:tcPr>
-            <w:tcW w:w="40.45pt" w:type="dxa"/>
-          </w:tcPr>
-          <w:p/>
-        </w:tc>
-        <w:tc>
-          <w:tcPr>
-            <w:tcW w:w="40.45pt" w:type="dxa"/>
-          </w:tcPr>
-          <w:p/>
-        </w:tc>
-        <w:tc>
-          <w:tcPr>
-            <w:tcW w:w="40.45pt" w:type="dxa"/>
-          </w:tcPr>
-          <w:p/>
-        </w:tc>
-        <w:tc>
-          <w:tcPr>
-            <w:tcW w:w="40.45pt" w:type="dxa"/>
-          </w:tcPr>
-          <w:p/>
-        </w:tc>
-        <w:tc>
-          <w:tcPr>
-            <w:tcW w:w="40.50pt" w:type="dxa"/>
-          </w:tcPr>
-          <w:p/>
-        </w:tc>
-        <w:tc>
-          <w:tcPr>
-            <w:tcW w:w="40.50pt" w:type="dxa"/>
-          </w:tcPr>
-          <w:p/>
+            <w:tcW w:w="43.15pt" w:type="dxa"/>
+          </w:tcPr>
+          <w:p>
+            <w:pPr>
+              <w:rPr>
+                <w:rFonts w:ascii="Times New Roman" w:hAnsi="Times New Roman" w:cs="Times New Roman"/>
+                <w:b/>
+                <w:sz w:val="16"/>
+                <w:szCs w:val="16"/>
+              </w:rPr>
+            </w:pPr>
+            <w:r>
+              <w:rPr>
+                <w:rFonts w:ascii="Times New Roman" w:hAnsi="Times New Roman" w:cs="Times New Roman"/>
+                <w:b/>
+                <w:sz w:val="16"/>
+                <w:szCs w:val="16"/>
+              </w:rPr>
+              <w:t>Model</w:t>
+            </w:r>
+          </w:p>
+        </w:tc>
+        <w:tc>
+          <w:tcPr>
+            <w:tcW w:w="48.75pt" w:type="dxa"/>
+          </w:tcPr>
+          <w:p>
+            <w:pPr>
+              <w:rPr>
+                <w:rFonts w:ascii="Times New Roman" w:hAnsi="Times New Roman" w:cs="Times New Roman"/>
+                <w:b/>
+                <w:sz w:val="16"/>
+                <w:szCs w:val="16"/>
+              </w:rPr>
+            </w:pPr>
+            <w:r>
+              <w:rPr>
+                <w:rFonts w:ascii="Times New Roman" w:hAnsi="Times New Roman" w:cs="Times New Roman"/>
+                <w:b/>
+                <w:sz w:val="16"/>
+                <w:szCs w:val="16"/>
+              </w:rPr>
+              <w:t>Accuracy</w:t>
+            </w:r>
+          </w:p>
+        </w:tc>
+        <w:tc>
+          <w:tcPr>
+            <w:tcW w:w="37.15pt" w:type="dxa"/>
+          </w:tcPr>
+          <w:p>
+            <w:pPr>
+              <w:rPr>
+                <w:rFonts w:ascii="Times New Roman" w:hAnsi="Times New Roman" w:cs="Times New Roman"/>
+                <w:b/>
+                <w:sz w:val="16"/>
+                <w:szCs w:val="16"/>
+              </w:rPr>
+            </w:pPr>
+            <w:r>
+              <w:rPr>
+                <w:rFonts w:ascii="Times New Roman" w:hAnsi="Times New Roman" w:cs="Times New Roman"/>
+                <w:b/>
+                <w:sz w:val="16"/>
+                <w:szCs w:val="16"/>
+              </w:rPr>
+              <w:t>P-Value</w:t>
+            </w:r>
+          </w:p>
+        </w:tc>
+        <w:tc>
+          <w:tcPr>
+            <w:tcW w:w="53.80pt" w:type="dxa"/>
+          </w:tcPr>
+          <w:p>
+            <w:pPr>
+              <w:rPr>
+                <w:rFonts w:ascii="Times New Roman" w:hAnsi="Times New Roman" w:cs="Times New Roman"/>
+                <w:b/>
+                <w:sz w:val="16"/>
+                <w:szCs w:val="16"/>
+              </w:rPr>
+            </w:pPr>
+            <w:r>
+              <w:rPr>
+                <w:rFonts w:ascii="Times New Roman" w:hAnsi="Times New Roman" w:cs="Times New Roman"/>
+                <w:b/>
+                <w:sz w:val="16"/>
+                <w:szCs w:val="16"/>
+              </w:rPr>
+              <w:t>Sensitivity</w:t>
+            </w:r>
+          </w:p>
+        </w:tc>
+        <w:tc>
+          <w:tcPr>
+            <w:tcW w:w="27.85pt" w:type="dxa"/>
+          </w:tcPr>
+          <w:p>
+            <w:pPr>
+              <w:rPr>
+                <w:rFonts w:ascii="Times New Roman" w:hAnsi="Times New Roman" w:cs="Times New Roman"/>
+                <w:b/>
+                <w:sz w:val="16"/>
+                <w:szCs w:val="16"/>
+              </w:rPr>
+            </w:pPr>
+          </w:p>
         </w:tc>
       </w:tr>
       <w:tr>
         <w:tc>
           <w:tcPr>
-            <w:tcW w:w="40.45pt" w:type="dxa"/>
-          </w:tcPr>
-          <w:p/>
-        </w:tc>
-        <w:tc>
-          <w:tcPr>
-            <w:tcW w:w="40.45pt" w:type="dxa"/>
-          </w:tcPr>
-          <w:p/>
-        </w:tc>
-        <w:tc>
-          <w:tcPr>
-            <w:tcW w:w="40.45pt" w:type="dxa"/>
-          </w:tcPr>
-          <w:p/>
-        </w:tc>
-        <w:tc>
-          <w:tcPr>
-            <w:tcW w:w="40.45pt" w:type="dxa"/>
-          </w:tcPr>
-          <w:p/>
-        </w:tc>
-        <w:tc>
-          <w:tcPr>
-            <w:tcW w:w="40.50pt" w:type="dxa"/>
-          </w:tcPr>
-          <w:p/>
-        </w:tc>
-        <w:tc>
-          <w:tcPr>
-            <w:tcW w:w="40.50pt" w:type="dxa"/>
-          </w:tcPr>
-          <w:p/>
+            <w:tcW w:w="43.15pt" w:type="dxa"/>
+          </w:tcPr>
+          <w:p>
+            <w:pPr>
+              <w:rPr>
+                <w:rFonts w:ascii="Times New Roman" w:hAnsi="Times New Roman" w:cs="Times New Roman"/>
+                <w:sz w:val="16"/>
+                <w:szCs w:val="16"/>
+              </w:rPr>
+            </w:pPr>
+            <w:r>
+              <w:rPr>
+                <w:rFonts w:ascii="Times New Roman" w:hAnsi="Times New Roman" w:cs="Times New Roman"/>
+                <w:sz w:val="16"/>
+                <w:szCs w:val="16"/>
+              </w:rPr>
+              <w:t>Single Variable Model</w:t>
+            </w:r>
+          </w:p>
+        </w:tc>
+        <w:tc>
+          <w:tcPr>
+            <w:tcW w:w="48.75pt" w:type="dxa"/>
+          </w:tcPr>
+          <w:p>
+            <w:pPr>
+              <w:rPr>
+                <w:rFonts w:ascii="Times New Roman" w:hAnsi="Times New Roman" w:cs="Times New Roman"/>
+                <w:sz w:val="16"/>
+                <w:szCs w:val="16"/>
+              </w:rPr>
+            </w:pPr>
+            <w:r>
+              <w:rPr>
+                <w:rFonts w:ascii="Times New Roman" w:hAnsi="Times New Roman" w:cs="Times New Roman"/>
+                <w:sz w:val="16"/>
+                <w:szCs w:val="16"/>
+              </w:rPr>
+              <w:t>0.717</w:t>
+            </w:r>
+          </w:p>
+        </w:tc>
+        <w:tc>
+          <w:tcPr>
+            <w:tcW w:w="37.15pt" w:type="dxa"/>
+          </w:tcPr>
+          <w:p>
+            <w:pPr>
+              <w:rPr>
+                <w:rFonts w:ascii="Times New Roman" w:hAnsi="Times New Roman" w:cs="Times New Roman"/>
+                <w:sz w:val="16"/>
+                <w:szCs w:val="16"/>
+              </w:rPr>
+            </w:pPr>
+            <w:r>
+              <w:rPr>
+                <w:rFonts w:ascii="Times New Roman" w:hAnsi="Times New Roman" w:cs="Times New Roman"/>
+                <w:sz w:val="16"/>
+                <w:szCs w:val="16"/>
+              </w:rPr>
+              <w:t>2.2e-16</w:t>
+            </w:r>
+          </w:p>
+        </w:tc>
+        <w:tc>
+          <w:tcPr>
+            <w:tcW w:w="53.80pt" w:type="dxa"/>
+          </w:tcPr>
+          <w:p>
+            <w:pPr>
+              <w:rPr>
+                <w:rFonts w:ascii="Times New Roman" w:hAnsi="Times New Roman" w:cs="Times New Roman"/>
+                <w:sz w:val="16"/>
+                <w:szCs w:val="16"/>
+              </w:rPr>
+            </w:pPr>
+            <w:r>
+              <w:rPr>
+                <w:rFonts w:ascii="Times New Roman" w:hAnsi="Times New Roman" w:cs="Times New Roman"/>
+                <w:sz w:val="16"/>
+                <w:szCs w:val="16"/>
+              </w:rPr>
+              <w:t>0.6094</w:t>
+            </w:r>
+          </w:p>
+        </w:tc>
+        <w:tc>
+          <w:tcPr>
+            <w:tcW w:w="27.85pt" w:type="dxa"/>
+          </w:tcPr>
+          <w:p>
+            <w:pPr>
+              <w:rPr>
+                <w:rFonts w:ascii="Times New Roman" w:hAnsi="Times New Roman" w:cs="Times New Roman"/>
+                <w:sz w:val="16"/>
+                <w:szCs w:val="16"/>
+              </w:rPr>
+            </w:pPr>
+          </w:p>
         </w:tc>
       </w:tr>
       <w:tr>
         <w:tc>
           <w:tcPr>
-            <w:tcW w:w="40.45pt" w:type="dxa"/>
-          </w:tcPr>
-          <w:p/>
-        </w:tc>
-        <w:tc>
-          <w:tcPr>
-            <w:tcW w:w="40.45pt" w:type="dxa"/>
-          </w:tcPr>
-          <w:p/>
-        </w:tc>
-        <w:tc>
-          <w:tcPr>
-            <w:tcW w:w="40.45pt" w:type="dxa"/>
-          </w:tcPr>
-          <w:p/>
-        </w:tc>
-        <w:tc>
-          <w:tcPr>
-            <w:tcW w:w="40.45pt" w:type="dxa"/>
-          </w:tcPr>
-          <w:p/>
-        </w:tc>
-        <w:tc>
-          <w:tcPr>
-            <w:tcW w:w="40.50pt" w:type="dxa"/>
-          </w:tcPr>
-          <w:p/>
-        </w:tc>
-        <w:tc>
-          <w:tcPr>
-            <w:tcW w:w="40.50pt" w:type="dxa"/>
-          </w:tcPr>
-          <w:p/>
+            <w:tcW w:w="43.15pt" w:type="dxa"/>
+          </w:tcPr>
+          <w:p>
+            <w:pPr>
+              <w:rPr>
+                <w:rFonts w:ascii="Times New Roman" w:hAnsi="Times New Roman" w:cs="Times New Roman"/>
+                <w:sz w:val="16"/>
+                <w:szCs w:val="16"/>
+              </w:rPr>
+            </w:pPr>
+            <w:r>
+              <w:rPr>
+                <w:rFonts w:ascii="Times New Roman" w:hAnsi="Times New Roman" w:cs="Times New Roman"/>
+                <w:sz w:val="16"/>
+                <w:szCs w:val="16"/>
+              </w:rPr>
+              <w:t>Naïve Bayes</w:t>
+            </w:r>
+          </w:p>
+        </w:tc>
+        <w:tc>
+          <w:tcPr>
+            <w:tcW w:w="48.75pt" w:type="dxa"/>
+          </w:tcPr>
+          <w:p>
+            <w:pPr>
+              <w:rPr>
+                <w:rFonts w:ascii="Times New Roman" w:hAnsi="Times New Roman" w:cs="Times New Roman"/>
+                <w:sz w:val="16"/>
+                <w:szCs w:val="16"/>
+              </w:rPr>
+            </w:pPr>
+            <w:r>
+              <w:rPr>
+                <w:rFonts w:ascii="Times New Roman" w:hAnsi="Times New Roman" w:cs="Times New Roman"/>
+                <w:sz w:val="16"/>
+                <w:szCs w:val="16"/>
+              </w:rPr>
+              <w:t>0.7216</w:t>
+            </w:r>
+          </w:p>
+        </w:tc>
+        <w:tc>
+          <w:tcPr>
+            <w:tcW w:w="37.15pt" w:type="dxa"/>
+          </w:tcPr>
+          <w:p>
+            <w:pPr>
+              <w:rPr>
+                <w:rFonts w:ascii="Times New Roman" w:hAnsi="Times New Roman" w:cs="Times New Roman"/>
+                <w:sz w:val="16"/>
+                <w:szCs w:val="16"/>
+              </w:rPr>
+            </w:pPr>
+            <w:r>
+              <w:rPr>
+                <w:rFonts w:ascii="Times New Roman" w:hAnsi="Times New Roman" w:cs="Times New Roman"/>
+                <w:sz w:val="16"/>
+                <w:szCs w:val="16"/>
+              </w:rPr>
+              <w:t>2.2e-6</w:t>
+            </w:r>
+          </w:p>
+        </w:tc>
+        <w:tc>
+          <w:tcPr>
+            <w:tcW w:w="53.80pt" w:type="dxa"/>
+          </w:tcPr>
+          <w:p>
+            <w:pPr>
+              <w:rPr>
+                <w:rFonts w:ascii="Times New Roman" w:hAnsi="Times New Roman" w:cs="Times New Roman"/>
+                <w:sz w:val="16"/>
+                <w:szCs w:val="16"/>
+              </w:rPr>
+            </w:pPr>
+            <w:r>
+              <w:rPr>
+                <w:rFonts w:ascii="Times New Roman" w:hAnsi="Times New Roman" w:cs="Times New Roman"/>
+                <w:sz w:val="16"/>
+                <w:szCs w:val="16"/>
+              </w:rPr>
+              <w:t>0.6114</w:t>
+            </w:r>
+          </w:p>
+        </w:tc>
+        <w:tc>
+          <w:tcPr>
+            <w:tcW w:w="27.85pt" w:type="dxa"/>
+          </w:tcPr>
+          <w:p>
+            <w:pPr>
+              <w:rPr>
+                <w:rFonts w:ascii="Times New Roman" w:hAnsi="Times New Roman" w:cs="Times New Roman"/>
+                <w:sz w:val="16"/>
+                <w:szCs w:val="16"/>
+              </w:rPr>
+            </w:pPr>
+          </w:p>
         </w:tc>
       </w:tr>
       <w:tr>
         <w:tc>
           <w:tcPr>
-            <w:tcW w:w="40.45pt" w:type="dxa"/>
-          </w:tcPr>
-          <w:p/>
-        </w:tc>
-        <w:tc>
-          <w:tcPr>
-            <w:tcW w:w="40.45pt" w:type="dxa"/>
-          </w:tcPr>
-          <w:p/>
-        </w:tc>
-        <w:tc>
-          <w:tcPr>
-            <w:tcW w:w="40.45pt" w:type="dxa"/>
-          </w:tcPr>
-          <w:p/>
-        </w:tc>
-        <w:tc>
-          <w:tcPr>
-            <w:tcW w:w="40.45pt" w:type="dxa"/>
-          </w:tcPr>
-          <w:p/>
-        </w:tc>
-        <w:tc>
-          <w:tcPr>
-            <w:tcW w:w="40.50pt" w:type="dxa"/>
-          </w:tcPr>
-          <w:p/>
-        </w:tc>
-        <w:tc>
-          <w:tcPr>
-            <w:tcW w:w="40.50pt" w:type="dxa"/>
-          </w:tcPr>
-          <w:p/>
+            <w:tcW w:w="43.15pt" w:type="dxa"/>
+          </w:tcPr>
+          <w:p>
+            <w:pPr>
+              <w:rPr>
+                <w:rFonts w:ascii="Times New Roman" w:hAnsi="Times New Roman" w:cs="Times New Roman"/>
+                <w:sz w:val="16"/>
+                <w:szCs w:val="16"/>
+              </w:rPr>
+            </w:pPr>
+            <w:r>
+              <w:rPr>
+                <w:rFonts w:ascii="Times New Roman" w:hAnsi="Times New Roman" w:cs="Times New Roman"/>
+                <w:sz w:val="16"/>
+                <w:szCs w:val="16"/>
+              </w:rPr>
+              <w:t>Logistic Regression</w:t>
+            </w:r>
+          </w:p>
+        </w:tc>
+        <w:tc>
+          <w:tcPr>
+            <w:tcW w:w="48.75pt" w:type="dxa"/>
+          </w:tcPr>
+          <w:p>
+            <w:pPr>
+              <w:rPr>
+                <w:rFonts w:ascii="Times New Roman" w:hAnsi="Times New Roman" w:cs="Times New Roman"/>
+                <w:sz w:val="16"/>
+                <w:szCs w:val="16"/>
+              </w:rPr>
+            </w:pPr>
+            <w:r>
+              <w:rPr>
+                <w:rFonts w:ascii="Times New Roman" w:hAnsi="Times New Roman" w:cs="Times New Roman"/>
+                <w:sz w:val="16"/>
+                <w:szCs w:val="16"/>
+              </w:rPr>
+              <w:t>0.7109</w:t>
+            </w:r>
+          </w:p>
+        </w:tc>
+        <w:tc>
+          <w:tcPr>
+            <w:tcW w:w="37.15pt" w:type="dxa"/>
+          </w:tcPr>
+          <w:p>
+            <w:pPr>
+              <w:rPr>
+                <w:rFonts w:ascii="Times New Roman" w:hAnsi="Times New Roman" w:cs="Times New Roman"/>
+                <w:sz w:val="16"/>
+                <w:szCs w:val="16"/>
+              </w:rPr>
+            </w:pPr>
+            <w:r>
+              <w:rPr>
+                <w:rFonts w:ascii="Times New Roman" w:hAnsi="Times New Roman" w:cs="Times New Roman"/>
+                <w:sz w:val="16"/>
+                <w:szCs w:val="16"/>
+              </w:rPr>
+              <w:t>2.2e-16</w:t>
+            </w:r>
+          </w:p>
+        </w:tc>
+        <w:tc>
+          <w:tcPr>
+            <w:tcW w:w="53.80pt" w:type="dxa"/>
+          </w:tcPr>
+          <w:p>
+            <w:pPr>
+              <w:rPr>
+                <w:rFonts w:ascii="Times New Roman" w:hAnsi="Times New Roman" w:cs="Times New Roman"/>
+                <w:sz w:val="16"/>
+                <w:szCs w:val="16"/>
+              </w:rPr>
+            </w:pPr>
+            <w:r>
+              <w:rPr>
+                <w:rFonts w:ascii="Times New Roman" w:hAnsi="Times New Roman" w:cs="Times New Roman"/>
+                <w:sz w:val="16"/>
+                <w:szCs w:val="16"/>
+              </w:rPr>
+              <w:t>0.5277</w:t>
+            </w:r>
+          </w:p>
+        </w:tc>
+        <w:tc>
+          <w:tcPr>
+            <w:tcW w:w="27.85pt" w:type="dxa"/>
+          </w:tcPr>
+          <w:p>
+            <w:pPr>
+              <w:rPr>
+                <w:rFonts w:ascii="Times New Roman" w:hAnsi="Times New Roman" w:cs="Times New Roman"/>
+                <w:sz w:val="16"/>
+                <w:szCs w:val="16"/>
+              </w:rPr>
+            </w:pPr>
+          </w:p>
         </w:tc>
       </w:tr>
       <w:tr>
         <w:tc>
           <w:tcPr>
-            <w:tcW w:w="40.45pt" w:type="dxa"/>
-          </w:tcPr>
-          <w:p/>
-        </w:tc>
-        <w:tc>
-          <w:tcPr>
-            <w:tcW w:w="40.45pt" w:type="dxa"/>
-          </w:tcPr>
-          <w:p/>
-        </w:tc>
-        <w:tc>
-          <w:tcPr>
-            <w:tcW w:w="40.45pt" w:type="dxa"/>
-          </w:tcPr>
-          <w:p/>
-        </w:tc>
-        <w:tc>
-          <w:tcPr>
-            <w:tcW w:w="40.45pt" w:type="dxa"/>
-          </w:tcPr>
-          <w:p/>
-        </w:tc>
-        <w:tc>
-          <w:tcPr>
-            <w:tcW w:w="40.50pt" w:type="dxa"/>
-          </w:tcPr>
-          <w:p/>
-        </w:tc>
-        <w:tc>
-          <w:tcPr>
-            <w:tcW w:w="40.50pt" w:type="dxa"/>
-          </w:tcPr>
-          <w:p/>
+            <w:tcW w:w="43.15pt" w:type="dxa"/>
+          </w:tcPr>
+          <w:p>
+            <w:pPr>
+              <w:rPr>
+                <w:rFonts w:ascii="Times New Roman" w:hAnsi="Times New Roman" w:cs="Times New Roman"/>
+                <w:sz w:val="16"/>
+                <w:szCs w:val="16"/>
+              </w:rPr>
+            </w:pPr>
+            <w:r>
+              <w:rPr>
+                <w:rFonts w:ascii="Times New Roman" w:hAnsi="Times New Roman" w:cs="Times New Roman"/>
+                <w:sz w:val="16"/>
+                <w:szCs w:val="16"/>
+              </w:rPr>
+              <w:t>SVM</w:t>
+            </w:r>
+          </w:p>
+        </w:tc>
+        <w:tc>
+          <w:tcPr>
+            <w:tcW w:w="48.75pt" w:type="dxa"/>
+          </w:tcPr>
+          <w:p>
+            <w:pPr>
+              <w:rPr>
+                <w:rFonts w:ascii="Times New Roman" w:hAnsi="Times New Roman" w:cs="Times New Roman"/>
+                <w:sz w:val="16"/>
+                <w:szCs w:val="16"/>
+              </w:rPr>
+            </w:pPr>
+            <w:r>
+              <w:rPr>
+                <w:rFonts w:ascii="Times New Roman" w:hAnsi="Times New Roman" w:cs="Times New Roman"/>
+                <w:sz w:val="16"/>
+                <w:szCs w:val="16"/>
+              </w:rPr>
+              <w:t>0.7333</w:t>
+            </w:r>
+          </w:p>
+        </w:tc>
+        <w:tc>
+          <w:tcPr>
+            <w:tcW w:w="37.15pt" w:type="dxa"/>
+          </w:tcPr>
+          <w:p>
+            <w:pPr>
+              <w:rPr>
+                <w:rFonts w:ascii="Times New Roman" w:hAnsi="Times New Roman" w:cs="Times New Roman"/>
+                <w:sz w:val="16"/>
+                <w:szCs w:val="16"/>
+              </w:rPr>
+            </w:pPr>
+            <w:r>
+              <w:rPr>
+                <w:rFonts w:ascii="Times New Roman" w:hAnsi="Times New Roman" w:cs="Times New Roman"/>
+                <w:sz w:val="16"/>
+                <w:szCs w:val="16"/>
+              </w:rPr>
+              <w:t>2.2e-16</w:t>
+            </w:r>
+          </w:p>
+        </w:tc>
+        <w:tc>
+          <w:tcPr>
+            <w:tcW w:w="53.80pt" w:type="dxa"/>
+          </w:tcPr>
+          <w:p>
+            <w:pPr>
+              <w:rPr>
+                <w:rFonts w:ascii="Times New Roman" w:hAnsi="Times New Roman" w:cs="Times New Roman"/>
+                <w:sz w:val="16"/>
+                <w:szCs w:val="16"/>
+              </w:rPr>
+            </w:pPr>
+            <w:r>
+              <w:rPr>
+                <w:rFonts w:ascii="Times New Roman" w:hAnsi="Times New Roman" w:cs="Times New Roman"/>
+                <w:sz w:val="16"/>
+                <w:szCs w:val="16"/>
+              </w:rPr>
+              <w:t>0.6301</w:t>
+            </w:r>
+          </w:p>
+        </w:tc>
+        <w:tc>
+          <w:tcPr>
+            <w:tcW w:w="27.85pt" w:type="dxa"/>
+          </w:tcPr>
+          <w:p>
+            <w:pPr>
+              <w:rPr>
+                <w:rFonts w:ascii="Times New Roman" w:hAnsi="Times New Roman" w:cs="Times New Roman"/>
+                <w:sz w:val="16"/>
+                <w:szCs w:val="16"/>
+              </w:rPr>
+            </w:pPr>
+          </w:p>
         </w:tc>
       </w:tr>
       <w:tr>
         <w:tc>
           <w:tcPr>
-            <w:tcW w:w="40.45pt" w:type="dxa"/>
-          </w:tcPr>
-          <w:p/>
-        </w:tc>
-        <w:tc>
-          <w:tcPr>
-            <w:tcW w:w="40.45pt" w:type="dxa"/>
-          </w:tcPr>
-          <w:p/>
-        </w:tc>
-        <w:tc>
-          <w:tcPr>
-            <w:tcW w:w="40.45pt" w:type="dxa"/>
-          </w:tcPr>
-          <w:p/>
-        </w:tc>
-        <w:tc>
-          <w:tcPr>
-            <w:tcW w:w="40.45pt" w:type="dxa"/>
-          </w:tcPr>
-          <w:p/>
-        </w:tc>
-        <w:tc>
-          <w:tcPr>
-            <w:tcW w:w="40.50pt" w:type="dxa"/>
-          </w:tcPr>
-          <w:p/>
-        </w:tc>
-        <w:tc>
-          <w:tcPr>
-            <w:tcW w:w="40.50pt" w:type="dxa"/>
-          </w:tcPr>
-          <w:p/>
-        </w:tc>
-      </w:tr>
-      <w:tr>
-        <w:tc>
-          <w:tcPr>
-            <w:tcW w:w="40.45pt" w:type="dxa"/>
-          </w:tcPr>
-          <w:p/>
-        </w:tc>
-        <w:tc>
-          <w:tcPr>
-            <w:tcW w:w="40.45pt" w:type="dxa"/>
-          </w:tcPr>
-          <w:p/>
-        </w:tc>
-        <w:tc>
-          <w:tcPr>
-            <w:tcW w:w="40.45pt" w:type="dxa"/>
-          </w:tcPr>
-          <w:p/>
-        </w:tc>
-        <w:tc>
-          <w:tcPr>
-            <w:tcW w:w="40.45pt" w:type="dxa"/>
-          </w:tcPr>
-          <w:p/>
-        </w:tc>
-        <w:tc>
-          <w:tcPr>
-            <w:tcW w:w="40.50pt" w:type="dxa"/>
-          </w:tcPr>
-          <w:p/>
-        </w:tc>
-        <w:tc>
-          <w:tcPr>
-            <w:tcW w:w="40.50pt" w:type="dxa"/>
-          </w:tcPr>
-          <w:p/>
-        </w:tc>
-      </w:tr>
-      <w:tr>
-        <w:tc>
-          <w:tcPr>
-            <w:tcW w:w="40.45pt" w:type="dxa"/>
-          </w:tcPr>
-          <w:p/>
-        </w:tc>
-        <w:tc>
-          <w:tcPr>
-            <w:tcW w:w="40.45pt" w:type="dxa"/>
-          </w:tcPr>
-          <w:p/>
-        </w:tc>
-        <w:tc>
-          <w:tcPr>
-            <w:tcW w:w="40.45pt" w:type="dxa"/>
-          </w:tcPr>
-          <w:p/>
-        </w:tc>
-        <w:tc>
-          <w:tcPr>
-            <w:tcW w:w="40.45pt" w:type="dxa"/>
-          </w:tcPr>
-          <w:p/>
-        </w:tc>
-        <w:tc>
-          <w:tcPr>
-            <w:tcW w:w="40.50pt" w:type="dxa"/>
-          </w:tcPr>
-          <w:p/>
-        </w:tc>
-        <w:tc>
-          <w:tcPr>
-            <w:tcW w:w="40.50pt" w:type="dxa"/>
-          </w:tcPr>
-          <w:p/>
+            <w:tcW w:w="43.15pt" w:type="dxa"/>
+          </w:tcPr>
+          <w:p>
+            <w:pPr>
+              <w:rPr>
+                <w:rFonts w:ascii="Times New Roman" w:hAnsi="Times New Roman" w:cs="Times New Roman"/>
+                <w:sz w:val="16"/>
+                <w:szCs w:val="16"/>
+              </w:rPr>
+            </w:pPr>
+            <w:r>
+              <w:rPr>
+                <w:rFonts w:ascii="Times New Roman" w:hAnsi="Times New Roman" w:cs="Times New Roman"/>
+                <w:sz w:val="16"/>
+                <w:szCs w:val="16"/>
+              </w:rPr>
+              <w:t>Decision Tree</w:t>
+            </w:r>
+          </w:p>
+        </w:tc>
+        <w:tc>
+          <w:tcPr>
+            <w:tcW w:w="48.75pt" w:type="dxa"/>
+          </w:tcPr>
+          <w:p>
+            <w:pPr>
+              <w:rPr>
+                <w:rFonts w:ascii="Times New Roman" w:hAnsi="Times New Roman" w:cs="Times New Roman"/>
+                <w:sz w:val="16"/>
+                <w:szCs w:val="16"/>
+              </w:rPr>
+            </w:pPr>
+            <w:r>
+              <w:rPr>
+                <w:rFonts w:ascii="Times New Roman" w:hAnsi="Times New Roman" w:cs="Times New Roman"/>
+                <w:sz w:val="16"/>
+                <w:szCs w:val="16"/>
+              </w:rPr>
+              <w:t>0.717</w:t>
+            </w:r>
+          </w:p>
+        </w:tc>
+        <w:tc>
+          <w:tcPr>
+            <w:tcW w:w="37.15pt" w:type="dxa"/>
+          </w:tcPr>
+          <w:p>
+            <w:pPr>
+              <w:rPr>
+                <w:rFonts w:ascii="Times New Roman" w:hAnsi="Times New Roman" w:cs="Times New Roman"/>
+                <w:sz w:val="16"/>
+                <w:szCs w:val="16"/>
+              </w:rPr>
+            </w:pPr>
+            <w:r>
+              <w:rPr>
+                <w:rFonts w:ascii="Times New Roman" w:hAnsi="Times New Roman" w:cs="Times New Roman"/>
+                <w:sz w:val="16"/>
+                <w:szCs w:val="16"/>
+              </w:rPr>
+              <w:t>2.2e-16</w:t>
+            </w:r>
+          </w:p>
+        </w:tc>
+        <w:tc>
+          <w:tcPr>
+            <w:tcW w:w="53.80pt" w:type="dxa"/>
+          </w:tcPr>
+          <w:p>
+            <w:pPr>
+              <w:rPr>
+                <w:rFonts w:ascii="Times New Roman" w:hAnsi="Times New Roman" w:cs="Times New Roman"/>
+                <w:sz w:val="16"/>
+                <w:szCs w:val="16"/>
+              </w:rPr>
+            </w:pPr>
+            <w:r>
+              <w:rPr>
+                <w:rFonts w:ascii="Times New Roman" w:hAnsi="Times New Roman" w:cs="Times New Roman"/>
+                <w:sz w:val="16"/>
+                <w:szCs w:val="16"/>
+              </w:rPr>
+              <w:t>0.6094</w:t>
+            </w:r>
+          </w:p>
+        </w:tc>
+        <w:tc>
+          <w:tcPr>
+            <w:tcW w:w="27.85pt" w:type="dxa"/>
+          </w:tcPr>
+          <w:p>
+            <w:pPr>
+              <w:rPr>
+                <w:rFonts w:ascii="Times New Roman" w:hAnsi="Times New Roman" w:cs="Times New Roman"/>
+                <w:sz w:val="16"/>
+                <w:szCs w:val="16"/>
+              </w:rPr>
+            </w:pPr>
+          </w:p>
         </w:tc>
       </w:tr>
     </w:tbl>
     <w:p/>
     <w:p>
       <w:pPr>
+        <w:jc w:val="start"/>
+        <w:rPr>
+          <w:rFonts w:eastAsia="Times New Roman"/>
+          <w:szCs w:val="21"/>
+          <w:lang w:eastAsia="zh-CN"/>
+        </w:rPr>
+      </w:pPr>
+      <w:r>
+        <w:rPr>
+          <w:rFonts w:eastAsia="Times New Roman"/>
+          <w:szCs w:val="21"/>
+          <w:lang w:eastAsia="zh-CN"/>
+        </w:rPr>
+        <w:t xml:space="preserve">We take simple feature as null model, we take 71.7% </w:t>
+      </w:r>
+      <w:proofErr w:type="spellStart"/>
+      <w:r>
+        <w:rPr>
+          <w:rFonts w:eastAsia="Times New Roman"/>
+          <w:szCs w:val="21"/>
+          <w:lang w:eastAsia="zh-CN"/>
+        </w:rPr>
+        <w:t>accurancy</w:t>
+      </w:r>
+      <w:proofErr w:type="spellEnd"/>
+      <w:r>
+        <w:rPr>
+          <w:rFonts w:eastAsia="Times New Roman"/>
+          <w:szCs w:val="21"/>
+          <w:lang w:eastAsia="zh-CN"/>
+        </w:rPr>
+        <w:t xml:space="preserve"> as our baseline.</w:t>
+      </w:r>
+      <w:r>
+        <w:rPr>
+          <w:rFonts w:eastAsia="Times New Roman"/>
+          <w:szCs w:val="21"/>
+          <w:lang w:eastAsia="zh-CN"/>
+        </w:rPr>
+        <w:br/>
+        <w:t xml:space="preserve">p-value is 0.00000000000000022 which is less than the </w:t>
+      </w:r>
+      <w:proofErr w:type="spellStart"/>
+      <w:r>
+        <w:rPr>
+          <w:rFonts w:eastAsia="Times New Roman"/>
+          <w:szCs w:val="21"/>
+          <w:lang w:eastAsia="zh-CN"/>
+        </w:rPr>
+        <w:t>theshold</w:t>
+      </w:r>
+      <w:proofErr w:type="spellEnd"/>
+      <w:r>
+        <w:rPr>
+          <w:rFonts w:eastAsia="Times New Roman"/>
+          <w:szCs w:val="21"/>
+          <w:lang w:eastAsia="zh-CN"/>
+        </w:rPr>
+        <w:t xml:space="preserve"> 0.05,</w:t>
+      </w:r>
+      <w:r>
+        <w:rPr>
+          <w:rFonts w:eastAsia="Times New Roman"/>
+          <w:szCs w:val="21"/>
+          <w:lang w:eastAsia="zh-CN"/>
+        </w:rPr>
+        <w:br/>
+        <w:t>then we reject the null hypothesis, and we say the result is statistically significant.</w:t>
+      </w:r>
+      <w:r>
+        <w:rPr>
+          <w:rFonts w:eastAsia="Times New Roman"/>
+          <w:szCs w:val="21"/>
+          <w:lang w:eastAsia="zh-CN"/>
+        </w:rPr>
+        <w:br/>
+        <w:t xml:space="preserve">null model </w:t>
+      </w:r>
+      <w:proofErr w:type="gramStart"/>
+      <w:r>
+        <w:rPr>
+          <w:rFonts w:eastAsia="Times New Roman"/>
+          <w:szCs w:val="21"/>
+          <w:lang w:eastAsia="zh-CN"/>
+        </w:rPr>
+        <w:t>have</w:t>
+      </w:r>
+      <w:proofErr w:type="gramEnd"/>
+      <w:r>
+        <w:rPr>
+          <w:rFonts w:eastAsia="Times New Roman"/>
+          <w:szCs w:val="21"/>
+          <w:lang w:eastAsia="zh-CN"/>
+        </w:rPr>
+        <w:t xml:space="preserve"> a sensitivity of 0.6094</w:t>
+      </w:r>
+    </w:p>
+    <w:p>
+      <w:pPr>
+        <w:jc w:val="start"/>
+        <w:rPr>
+          <w:rFonts w:eastAsia="Times New Roman"/>
+          <w:szCs w:val="21"/>
+          <w:lang w:eastAsia="zh-CN"/>
+        </w:rPr>
+      </w:pPr>
+      <w:r>
+        <w:rPr>
+          <w:rFonts w:eastAsia="Times New Roman"/>
+          <w:szCs w:val="21"/>
+          <w:lang w:eastAsia="zh-CN"/>
+        </w:rPr>
+        <w:t> </w:t>
+      </w:r>
+    </w:p>
+    <w:p>
+      <w:pPr>
+        <w:jc w:val="start"/>
+        <w:rPr>
+          <w:rFonts w:eastAsia="Times New Roman"/>
+          <w:szCs w:val="21"/>
+          <w:lang w:eastAsia="zh-CN"/>
+        </w:rPr>
+      </w:pPr>
+      <w:proofErr w:type="spellStart"/>
+      <w:r>
+        <w:rPr>
+          <w:rFonts w:eastAsia="Times New Roman"/>
+          <w:szCs w:val="21"/>
+          <w:lang w:eastAsia="zh-CN"/>
+        </w:rPr>
+        <w:t>Navie</w:t>
+      </w:r>
+      <w:proofErr w:type="spellEnd"/>
+      <w:r>
+        <w:rPr>
+          <w:rFonts w:eastAsia="Times New Roman"/>
+          <w:szCs w:val="21"/>
+          <w:lang w:eastAsia="zh-CN"/>
+        </w:rPr>
+        <w:t xml:space="preserve"> Bays, we have an </w:t>
+      </w:r>
+      <w:proofErr w:type="spellStart"/>
+      <w:r>
+        <w:rPr>
+          <w:rFonts w:eastAsia="Times New Roman"/>
+          <w:szCs w:val="21"/>
+          <w:lang w:eastAsia="zh-CN"/>
+        </w:rPr>
+        <w:t>accurancy</w:t>
+      </w:r>
+      <w:proofErr w:type="spellEnd"/>
+      <w:r>
+        <w:rPr>
+          <w:rFonts w:eastAsia="Times New Roman"/>
+          <w:szCs w:val="21"/>
+          <w:lang w:eastAsia="zh-CN"/>
+        </w:rPr>
+        <w:t xml:space="preserve"> of 72.16%</w:t>
+      </w:r>
+      <w:r>
+        <w:rPr>
+          <w:rFonts w:eastAsia="Times New Roman"/>
+          <w:szCs w:val="21"/>
+          <w:lang w:eastAsia="zh-CN"/>
+        </w:rPr>
+        <w:br/>
+        <w:t xml:space="preserve">whereas the p-value is 0.00000000000000022 which is same less than the </w:t>
+      </w:r>
+      <w:proofErr w:type="spellStart"/>
+      <w:r>
+        <w:rPr>
+          <w:rFonts w:eastAsia="Times New Roman"/>
+          <w:szCs w:val="21"/>
+          <w:lang w:eastAsia="zh-CN"/>
+        </w:rPr>
+        <w:t>theshold</w:t>
+      </w:r>
+      <w:proofErr w:type="spellEnd"/>
+      <w:r>
+        <w:rPr>
+          <w:rFonts w:eastAsia="Times New Roman"/>
+          <w:szCs w:val="21"/>
+          <w:lang w:eastAsia="zh-CN"/>
+        </w:rPr>
+        <w:t xml:space="preserve"> 0.05.</w:t>
+      </w:r>
+      <w:r>
+        <w:rPr>
+          <w:rFonts w:eastAsia="Times New Roman"/>
+          <w:szCs w:val="21"/>
+          <w:lang w:eastAsia="zh-CN"/>
+        </w:rPr>
+        <w:br/>
+        <w:t xml:space="preserve">the we reject the hypothesis, and the result is </w:t>
+      </w:r>
+      <w:proofErr w:type="spellStart"/>
+      <w:r>
+        <w:rPr>
+          <w:rFonts w:eastAsia="Times New Roman"/>
+          <w:szCs w:val="21"/>
+          <w:lang w:eastAsia="zh-CN"/>
+        </w:rPr>
+        <w:t>satistically</w:t>
+      </w:r>
+      <w:proofErr w:type="spellEnd"/>
+      <w:r>
+        <w:rPr>
+          <w:rFonts w:eastAsia="Times New Roman"/>
+          <w:szCs w:val="21"/>
+          <w:lang w:eastAsia="zh-CN"/>
+        </w:rPr>
+        <w:t xml:space="preserve"> </w:t>
+      </w:r>
+      <w:r>
+        <w:rPr>
+          <w:rFonts w:eastAsia="Times New Roman"/>
+          <w:szCs w:val="21"/>
+          <w:lang w:eastAsia="zh-CN"/>
+        </w:rPr>
+        <w:lastRenderedPageBreak/>
+        <w:t>significant.</w:t>
+      </w:r>
+      <w:r>
+        <w:rPr>
+          <w:rFonts w:eastAsia="Times New Roman"/>
+          <w:szCs w:val="21"/>
+          <w:lang w:eastAsia="zh-CN"/>
+        </w:rPr>
+        <w:br/>
+        <w:t>model have around 0.6114 as sensitivity.</w:t>
+      </w:r>
+      <w:r>
+        <w:rPr>
+          <w:rFonts w:eastAsia="Times New Roman"/>
+          <w:szCs w:val="21"/>
+          <w:lang w:eastAsia="zh-CN"/>
+        </w:rPr>
+        <w:br/>
+        <w:t xml:space="preserve">it shows slightly higher 0.46% than our baseline </w:t>
+      </w:r>
+      <w:proofErr w:type="spellStart"/>
+      <w:r>
+        <w:rPr>
+          <w:rFonts w:eastAsia="Times New Roman"/>
+          <w:szCs w:val="21"/>
+          <w:lang w:eastAsia="zh-CN"/>
+        </w:rPr>
+        <w:t>accurancy</w:t>
+      </w:r>
+      <w:proofErr w:type="spellEnd"/>
+      <w:r>
+        <w:rPr>
+          <w:rFonts w:eastAsia="Times New Roman"/>
+          <w:szCs w:val="21"/>
+          <w:lang w:eastAsia="zh-CN"/>
+        </w:rPr>
+        <w:t>.</w:t>
+      </w:r>
+    </w:p>
+    <w:p>
+      <w:pPr>
+        <w:jc w:val="start"/>
+        <w:rPr>
+          <w:rFonts w:eastAsia="Times New Roman"/>
+          <w:szCs w:val="21"/>
+          <w:lang w:eastAsia="zh-CN"/>
+        </w:rPr>
+      </w:pPr>
+      <w:r>
+        <w:rPr>
+          <w:rFonts w:eastAsia="Times New Roman"/>
+          <w:szCs w:val="21"/>
+          <w:lang w:eastAsia="zh-CN"/>
+        </w:rPr>
+        <w:t> </w:t>
+      </w:r>
+    </w:p>
+    <w:p>
+      <w:pPr>
+        <w:jc w:val="start"/>
+        <w:rPr>
+          <w:rFonts w:eastAsia="Times New Roman"/>
+          <w:szCs w:val="21"/>
+          <w:lang w:eastAsia="zh-CN"/>
+        </w:rPr>
+      </w:pPr>
+      <w:r>
+        <w:rPr>
+          <w:rFonts w:eastAsia="Times New Roman"/>
+          <w:szCs w:val="21"/>
+          <w:lang w:eastAsia="zh-CN"/>
+        </w:rPr>
+        <w:t xml:space="preserve">Next, we look at the our 3rd Model, Logistic Regression, we have an </w:t>
+      </w:r>
+      <w:proofErr w:type="spellStart"/>
+      <w:r>
+        <w:rPr>
+          <w:rFonts w:eastAsia="Times New Roman"/>
+          <w:szCs w:val="21"/>
+          <w:lang w:eastAsia="zh-CN"/>
+        </w:rPr>
+        <w:t>accurancy</w:t>
+      </w:r>
+      <w:proofErr w:type="spellEnd"/>
+      <w:r>
+        <w:rPr>
+          <w:rFonts w:eastAsia="Times New Roman"/>
+          <w:szCs w:val="21"/>
+          <w:lang w:eastAsia="zh-CN"/>
+        </w:rPr>
+        <w:t xml:space="preserve"> result of 71.09%,</w:t>
+      </w:r>
+      <w:r>
+        <w:rPr>
+          <w:rFonts w:eastAsia="Times New Roman"/>
+          <w:szCs w:val="21"/>
+          <w:lang w:eastAsia="zh-CN"/>
+        </w:rPr>
+        <w:br/>
+      </w:r>
+      <w:proofErr w:type="spellStart"/>
+      <w:r>
+        <w:rPr>
+          <w:rFonts w:eastAsia="Times New Roman"/>
+          <w:szCs w:val="21"/>
+          <w:lang w:eastAsia="zh-CN"/>
+        </w:rPr>
+        <w:t>suprisingly</w:t>
+      </w:r>
+      <w:proofErr w:type="spellEnd"/>
+      <w:r>
+        <w:rPr>
+          <w:rFonts w:eastAsia="Times New Roman"/>
+          <w:szCs w:val="21"/>
+          <w:lang w:eastAsia="zh-CN"/>
+        </w:rPr>
+        <w:t xml:space="preserve"> that the model is decreasing around 0.61% compared to our null model.</w:t>
+      </w:r>
+      <w:r>
+        <w:rPr>
+          <w:rFonts w:eastAsia="Times New Roman"/>
+          <w:szCs w:val="21"/>
+          <w:lang w:eastAsia="zh-CN"/>
+        </w:rPr>
+        <w:br/>
+        <w:t>p-value have no much different among null model and Navies Bays, same as 0.00000000000000022.</w:t>
+      </w:r>
+      <w:r>
+        <w:rPr>
+          <w:rFonts w:eastAsia="Times New Roman"/>
+          <w:szCs w:val="21"/>
+          <w:lang w:eastAsia="zh-CN"/>
+        </w:rPr>
+        <w:br/>
+        <w:t>The sensitivity is about 0.5277.</w:t>
+      </w:r>
+    </w:p>
+    <w:p>
+      <w:pPr>
+        <w:jc w:val="start"/>
+        <w:rPr>
+          <w:rFonts w:eastAsia="Times New Roman"/>
+          <w:szCs w:val="21"/>
+          <w:lang w:eastAsia="zh-CN"/>
+        </w:rPr>
+      </w:pPr>
+      <w:r>
+        <w:rPr>
+          <w:rFonts w:eastAsia="Times New Roman"/>
+          <w:szCs w:val="21"/>
+          <w:lang w:eastAsia="zh-CN"/>
+        </w:rPr>
+        <w:t> </w:t>
+      </w:r>
+    </w:p>
+    <w:p>
+      <w:pPr>
+        <w:jc w:val="start"/>
+        <w:rPr>
+          <w:rFonts w:eastAsia="Times New Roman"/>
+          <w:szCs w:val="21"/>
+          <w:lang w:eastAsia="zh-CN"/>
+        </w:rPr>
+      </w:pPr>
+      <w:r>
+        <w:rPr>
+          <w:rFonts w:eastAsia="Times New Roman"/>
+          <w:szCs w:val="21"/>
+          <w:lang w:eastAsia="zh-CN"/>
+        </w:rPr>
+        <w:t xml:space="preserve">For our 4th Model Support Vector Machine (SVM), the </w:t>
+      </w:r>
+      <w:proofErr w:type="spellStart"/>
+      <w:r>
+        <w:rPr>
+          <w:rFonts w:eastAsia="Times New Roman"/>
+          <w:szCs w:val="21"/>
+          <w:lang w:eastAsia="zh-CN"/>
+        </w:rPr>
+        <w:t>accurancy</w:t>
+      </w:r>
+      <w:proofErr w:type="spellEnd"/>
+      <w:r>
+        <w:rPr>
+          <w:rFonts w:eastAsia="Times New Roman"/>
+          <w:szCs w:val="21"/>
+          <w:lang w:eastAsia="zh-CN"/>
+        </w:rPr>
+        <w:t xml:space="preserve"> is 73.33%. I can say that</w:t>
+      </w:r>
+      <w:r>
+        <w:rPr>
+          <w:rFonts w:eastAsia="Times New Roman"/>
+          <w:szCs w:val="21"/>
+          <w:lang w:eastAsia="zh-CN"/>
+        </w:rPr>
+        <w:br/>
+        <w:t xml:space="preserve">this is much </w:t>
+      </w:r>
+      <w:proofErr w:type="gramStart"/>
+      <w:r>
+        <w:rPr>
+          <w:rFonts w:eastAsia="Times New Roman"/>
+          <w:szCs w:val="21"/>
+          <w:lang w:eastAsia="zh-CN"/>
+        </w:rPr>
+        <w:t>improve</w:t>
+      </w:r>
+      <w:proofErr w:type="gramEnd"/>
+      <w:r>
+        <w:rPr>
+          <w:rFonts w:eastAsia="Times New Roman"/>
+          <w:szCs w:val="21"/>
+          <w:lang w:eastAsia="zh-CN"/>
+        </w:rPr>
+        <w:t xml:space="preserve"> than every models' result before and the increased gap between null model</w:t>
+      </w:r>
+      <w:r>
+        <w:rPr>
+          <w:rFonts w:eastAsia="Times New Roman"/>
+          <w:szCs w:val="21"/>
+          <w:lang w:eastAsia="zh-CN"/>
+        </w:rPr>
+        <w:br/>
+        <w:t>is about 1.63%. and p-value always the same at 0.00000000000000022.</w:t>
+      </w:r>
+      <w:r>
+        <w:rPr>
+          <w:rFonts w:eastAsia="Times New Roman"/>
+          <w:szCs w:val="21"/>
+          <w:lang w:eastAsia="zh-CN"/>
+        </w:rPr>
+        <w:br/>
+        <w:t>The sensitivity is 0.6301 also showing higher than other models.</w:t>
+      </w:r>
+    </w:p>
+    <w:p>
+      <w:pPr>
+        <w:jc w:val="start"/>
+        <w:rPr>
+          <w:rFonts w:eastAsia="Times New Roman"/>
+          <w:szCs w:val="21"/>
+          <w:lang w:eastAsia="zh-CN"/>
+        </w:rPr>
+      </w:pPr>
+      <w:r>
+        <w:rPr>
+          <w:rFonts w:eastAsia="Times New Roman"/>
+          <w:szCs w:val="21"/>
+          <w:lang w:eastAsia="zh-CN"/>
+        </w:rPr>
+        <w:t> </w:t>
+      </w:r>
+    </w:p>
+    <w:p>
+      <w:pPr>
+        <w:jc w:val="start"/>
+        <w:rPr>
+          <w:rFonts w:eastAsia="Times New Roman"/>
+          <w:szCs w:val="21"/>
+          <w:lang w:eastAsia="zh-CN"/>
+        </w:rPr>
+      </w:pPr>
+      <w:r>
+        <w:rPr>
+          <w:rFonts w:eastAsia="Times New Roman"/>
+          <w:szCs w:val="21"/>
+          <w:lang w:eastAsia="zh-CN"/>
+        </w:rPr>
+        <w:t xml:space="preserve">Here come to our last Model, Decision Tree shows at the normal rate of </w:t>
+      </w:r>
+      <w:proofErr w:type="spellStart"/>
+      <w:r>
+        <w:rPr>
+          <w:rFonts w:eastAsia="Times New Roman"/>
+          <w:szCs w:val="21"/>
+          <w:lang w:eastAsia="zh-CN"/>
+        </w:rPr>
+        <w:t>accurancy</w:t>
+      </w:r>
+      <w:proofErr w:type="spellEnd"/>
+      <w:r>
+        <w:rPr>
+          <w:rFonts w:eastAsia="Times New Roman"/>
+          <w:szCs w:val="21"/>
+          <w:lang w:eastAsia="zh-CN"/>
+        </w:rPr>
+        <w:t xml:space="preserve"> about 71.7%</w:t>
+      </w:r>
+      <w:r>
+        <w:rPr>
+          <w:rFonts w:eastAsia="Times New Roman"/>
+          <w:szCs w:val="21"/>
+          <w:lang w:eastAsia="zh-CN"/>
+        </w:rPr>
+        <w:br/>
+        <w:t>exactly same with our null model result. Even p-value and sensitivity are the same values as</w:t>
+      </w:r>
+      <w:r>
+        <w:rPr>
+          <w:rFonts w:eastAsia="Times New Roman"/>
+          <w:szCs w:val="21"/>
+          <w:lang w:eastAsia="zh-CN"/>
+        </w:rPr>
+        <w:br/>
+        <w:t>baseline result at 0.00000000000000022 and 0.6094 respectively.</w:t>
+      </w:r>
+    </w:p>
+    <w:p/>
+    <w:p>
+      <w:pPr>
         <w:pStyle w:val="Heading1"/>
       </w:pPr>
       <w:r>
@@ -6714,6 +7974,183 @@
     </w:p>
     <w:p>
       <w:pPr>
+        <w:pStyle w:val="BodyText"/>
+        <w:rPr>
+          <w:rFonts w:eastAsia="Times New Roman"/>
+          <w:lang w:eastAsia="zh-CN"/>
+        </w:rPr>
+      </w:pPr>
+      <w:r>
+        <w:rPr>
+          <w:rFonts w:eastAsia="Times New Roman"/>
+          <w:lang w:eastAsia="zh-CN"/>
+        </w:rPr>
+        <w:t>This study consists of 11 predictors at the beginning of project and after research, we come out another 2 predictors that computed from our base predictors which are BMI from</w:t>
+      </w:r>
+      <w:r>
+        <w:rPr>
+          <w:rFonts w:eastAsia="Times New Roman"/>
+          <w:lang w:val="en-US" w:eastAsia="zh-CN"/>
+        </w:rPr>
+        <w:t xml:space="preserve"> </w:t>
+      </w:r>
+      <w:r>
+        <w:rPr>
+          <w:rFonts w:eastAsia="Times New Roman"/>
+          <w:lang w:eastAsia="zh-CN"/>
+        </w:rPr>
+        <w:t>Height</w:t>
+      </w:r>
+      <w:r>
+        <w:rPr>
+          <w:rFonts w:eastAsia="Times New Roman"/>
+          <w:lang w:val="en-US" w:eastAsia="zh-CN"/>
+        </w:rPr>
+        <w:t xml:space="preserve"> </w:t>
+      </w:r>
+      <w:r>
+        <w:rPr>
+          <w:rFonts w:eastAsia="Times New Roman"/>
+          <w:lang w:eastAsia="zh-CN"/>
+        </w:rPr>
+        <w:t>and Weight</w:t>
+      </w:r>
+      <w:r>
+        <w:rPr>
+          <w:rFonts w:eastAsia="Times New Roman"/>
+          <w:lang w:eastAsia="zh-CN"/>
+        </w:rPr>
+        <w:br/>
+        <w:t xml:space="preserve">and Blood Pressure Level from Systole and Diastole. These predictors are believed that useful factors to predict presence of Cardiovascular Disease (CVD) and we </w:t>
+      </w:r>
+      <w:proofErr w:type="spellStart"/>
+      <w:r>
+        <w:rPr>
+          <w:rFonts w:eastAsia="Times New Roman"/>
+          <w:lang w:eastAsia="zh-CN"/>
+        </w:rPr>
+        <w:t>proven</w:t>
+      </w:r>
+      <w:proofErr w:type="spellEnd"/>
+      <w:r>
+        <w:rPr>
+          <w:rFonts w:eastAsia="Times New Roman"/>
+          <w:lang w:eastAsia="zh-CN"/>
+        </w:rPr>
+        <w:t xml:space="preserve"> able use feature selection</w:t>
+      </w:r>
+      <w:r>
+        <w:rPr>
+          <w:rFonts w:eastAsia="Times New Roman"/>
+          <w:lang w:eastAsia="zh-CN"/>
+        </w:rPr>
+        <w:br/>
+        <w:t xml:space="preserve">to identify highest correlation predictors to be considering input to our models and excluded weak predictors at the same time. After through our modeling process, we </w:t>
+      </w:r>
+      <w:proofErr w:type="gramStart"/>
+      <w:r>
+        <w:rPr>
+          <w:rFonts w:eastAsia="Times New Roman"/>
+          <w:lang w:eastAsia="zh-CN"/>
+        </w:rPr>
+        <w:t>carries</w:t>
+      </w:r>
+      <w:proofErr w:type="gramEnd"/>
+      <w:r>
+        <w:rPr>
+          <w:rFonts w:eastAsia="Times New Roman"/>
+          <w:lang w:eastAsia="zh-CN"/>
+        </w:rPr>
+        <w:t xml:space="preserve"> out 4 modeling method,</w:t>
+      </w:r>
+      <w:r>
+        <w:rPr>
+          <w:rFonts w:eastAsia="Times New Roman"/>
+          <w:lang w:eastAsia="zh-CN"/>
+        </w:rPr>
+        <w:br/>
+        <w:t xml:space="preserve">the </w:t>
+      </w:r>
+      <w:proofErr w:type="spellStart"/>
+      <w:r>
+        <w:rPr>
+          <w:rFonts w:eastAsia="Times New Roman"/>
+          <w:lang w:eastAsia="zh-CN"/>
+        </w:rPr>
+        <w:t>accurancy</w:t>
+      </w:r>
+      <w:proofErr w:type="spellEnd"/>
+      <w:r>
+        <w:rPr>
+          <w:rFonts w:eastAsia="Times New Roman"/>
+          <w:lang w:eastAsia="zh-CN"/>
+        </w:rPr>
+        <w:t xml:space="preserve"> prediction of these modeling is stable at the range from 71% to 73%. and some prediction result show decreasing </w:t>
+      </w:r>
+      <w:proofErr w:type="spellStart"/>
+      <w:r>
+        <w:rPr>
+          <w:rFonts w:eastAsia="Times New Roman"/>
+          <w:lang w:eastAsia="zh-CN"/>
+        </w:rPr>
+        <w:t>accurancy</w:t>
+      </w:r>
+      <w:proofErr w:type="spellEnd"/>
+      <w:r>
+        <w:rPr>
+          <w:rFonts w:eastAsia="Times New Roman"/>
+          <w:lang w:eastAsia="zh-CN"/>
+        </w:rPr>
+        <w:t xml:space="preserve"> compared to null model, we can says that our splitting data </w:t>
+      </w:r>
+      <w:r>
+        <w:rPr>
+          <w:rFonts w:eastAsia="Times New Roman"/>
+          <w:lang w:eastAsia="zh-CN"/>
+        </w:rPr>
+        <w:br/>
+        <w:t>is not overfitting at any case.</w:t>
+      </w:r>
+    </w:p>
+    <w:p>
+      <w:pPr>
+        <w:pStyle w:val="BodyText"/>
+      </w:pPr>
+      <w:r>
+        <w:rPr>
+          <w:rFonts w:eastAsia="Times New Roman"/>
+          <w:lang w:eastAsia="zh-CN"/>
+        </w:rPr>
+        <w:t>Hence, we can conclude that the highest accuracy that we can achieve is 73.33% and it is Super Vector Machine (SVM) Model whereas the lowest accuracy method is Logistic Regression Modeling that we have.</w:t>
+      </w:r>
+      <w:r>
+        <w:rPr>
+          <w:rFonts w:eastAsia="Times New Roman"/>
+          <w:lang w:eastAsia="zh-CN"/>
+        </w:rPr>
+        <w:br/>
+        <w:t xml:space="preserve">From our dataset, we can also conclude that the best of predictor to the presence of Cardiovascular Disease (CVD) are Systole, </w:t>
+      </w:r>
+      <w:proofErr w:type="spellStart"/>
+      <w:r>
+        <w:rPr>
+          <w:rFonts w:eastAsia="Times New Roman"/>
+          <w:lang w:eastAsia="zh-CN"/>
+        </w:rPr>
+        <w:t>BloodPressure</w:t>
+      </w:r>
+      <w:proofErr w:type="spellEnd"/>
+      <w:r>
+        <w:rPr>
+          <w:rFonts w:eastAsia="Times New Roman"/>
+          <w:lang w:eastAsia="zh-CN"/>
+        </w:rPr>
+        <w:t>, Diastole, Age, BMI, Weight, Cholesterol and Active.</w:t>
+      </w:r>
+    </w:p>
+    <w:p/>
+    <w:p>
+      <w:pPr>
         <w:pStyle w:val="Heading1"/>
       </w:pPr>
       <w:r>
@@ -6728,7 +8165,10 @@
         <w:pStyle w:val="BodyText"/>
       </w:pPr>
       <w:r>
-        <w:t>After the text edit has been completed, the paper is ready for the template. Duplicate the template file by using the Save As command, and use the naming convention prescribed by your conference for the name of your paper. In this newly created file, highlight all of the contents and import your prepared text file. You are now ready to style your paper; use the scroll down window on the left of the MS Word Formatting toolbar.</w:t>
+        <w:t xml:space="preserve">After the text edit has been completed, the paper is ready for the template. Duplicate the template file by using the Save As command, and use the naming convention prescribed by your conference for the name of your paper. In this newly </w:t>
+      </w:r>
+      <w:r>
+        <w:t>created file, highlight all of the contents and import your prepared text file. You are now ready to style your paper; use the scroll down window on the left of the MS Word Formatting toolbar.</w:t>
       </w:r>
     </w:p>
     <w:p>
@@ -7009,7 +8449,6 @@
         <w:pStyle w:val="BodyText"/>
       </w:pPr>
       <w:r>
-        <w:lastRenderedPageBreak/>
         <w:t xml:space="preserve">For </w:t>
       </w:r>
       <w:r>
@@ -7118,7 +8557,7 @@
         </w:rPr>
         <w:t>DOI:</w:t>
       </w:r>
-      <w:hyperlink r:id="rId41" w:tgtFrame="_blank" w:history="1">
+      <w:hyperlink r:id="rId43" w:tgtFrame="_blank" w:history="1">
         <w:r>
           <w:rPr>
             <w:rFonts w:eastAsia="Times New Roman"/>
@@ -7149,6 +8588,7 @@
         <w:pStyle w:val="references"/>
       </w:pPr>
       <w:r>
+        <w:lastRenderedPageBreak/>
         <w:t>Lloyd-Jones, D.M., Leip, E.P., Larson, M.G., d’Agostino, R.B., Beiser, A., Wilson, P.W., Wolf, P.A. and Levy, D., 2006. Prediction of lifetime risk for cardiovascular disease by risk factor burden at 50 years of age. Circulation, 113(6), pp.791-798.</w:t>
       </w:r>
     </w:p>
@@ -7181,7 +8621,10 @@
         <w:pStyle w:val="references"/>
       </w:pPr>
       <w:r>
-        <w:t>Jaymin Patel, Prof. Tejal Upadhyay, Dr.Samir Patel,“Heart Disease Prediction using Machine Learning and Data Mining Technique”, International Journal of Computer Science and Communication, September 2015-March 2016, pp.129-137.</w:t>
+        <w:t xml:space="preserve">Jaymin Patel, Prof. Tejal Upadhyay, Dr.Samir Patel,“Heart Disease Prediction using Machine Learning and Data Mining Technique”, </w:t>
+      </w:r>
+      <w:r>
+        <w:t>International Journal of Computer Science and Communication, September 2015-March 2016, pp.129-137.</w:t>
       </w:r>
     </w:p>
     <w:p>
@@ -7411,13 +8854,6 @@
         <w:szCs w:val="16"/>
       </w:rPr>
     </w:pPr>
-    <w:r>
-      <w:rPr>
-        <w:sz w:val="16"/>
-        <w:szCs w:val="16"/>
-      </w:rPr>
-      <w:t>XXX-X-XXXX-XXXX-X/XX/$XX.00 ©20XX IEEE</w:t>
-    </w:r>
   </w:p>
 </w:ftr>
 </file>
@@ -9690,7 +11126,6 @@
   <w:style w:type="character" w:default="1" w:styleId="DefaultParagraphFont">
     <w:name w:val="Default Paragraph Font"/>
     <w:uiPriority w:val="1"/>
-    <w:semiHidden/>
     <w:unhideWhenUsed/>
   </w:style>
   <w:style w:type="table" w:default="1" w:styleId="TableNormal">
@@ -10326,7 +11761,7 @@
 </file>
 
 <file path=customXml/itemProps1.xml><?xml version="1.0" encoding="utf-8"?>
-<ds:datastoreItem xmlns:ds="http://purl.oclc.org/ooxml/officeDocument/customXml" ds:itemID="{DE9A8D32-2CB8-4E53-A0DB-3E5325D55CA3}">
+<ds:datastoreItem xmlns:ds="http://purl.oclc.org/ooxml/officeDocument/customXml" ds:itemID="{BFA8A14A-AAF2-4737-8884-EF4B56744903}">
   <ds:schemaRefs>
     <ds:schemaRef ds:uri="http://schemas.openxmlformats.org/officeDocument/2006/bibliography"/>
   </ds:schemaRefs>

--- a/docs/IEEE_rev1.docx
+++ b/docs/IEEE_rev1.docx
@@ -6156,6 +6156,125 @@
     <w:p>
       <w:pPr>
         <w:rPr>
+          <w:highlight w:val="yellow"/>
+        </w:rPr>
+      </w:pPr>
+    </w:p>
+    <w:p>
+      <w:pPr>
+        <w:rPr>
+          <w:highlight w:val="yellow"/>
+        </w:rPr>
+      </w:pPr>
+      <w:r>
+        <w:rPr>
+          <w:noProof/>
+        </w:rPr>
+        <w:drawing>
+          <wp:inline distT="0" distB="0" distL="0" distR="0" wp14:anchorId="10EA3E0C" wp14:editId="055AFBA6">
+            <wp:extent cx="3089910" cy="1802765"/>
+            <wp:effectExtent l="0" t="0" r="0" b="6985"/>
+            <wp:docPr id="5" name="Picture 3"/>
+            <wp:cNvGraphicFramePr>
+              <a:graphicFrameLocks xmlns:a="http://purl.oclc.org/ooxml/drawingml/main" noChangeAspect="1"/>
+            </wp:cNvGraphicFramePr>
+            <a:graphic xmlns:a="http://purl.oclc.org/ooxml/drawingml/main">
+              <a:graphicData uri="http://purl.oclc.org/ooxml/drawingml/picture">
+                <pic:pic xmlns:pic="http://purl.oclc.org/ooxml/drawingml/picture">
+                  <pic:nvPicPr>
+                    <pic:cNvPr id="22" name="Picture 3"/>
+                    <pic:cNvPicPr>
+                      <a:picLocks noChangeAspect="1" noChangeArrowheads="1"/>
+                    </pic:cNvPicPr>
+                  </pic:nvPicPr>
+                  <pic:blipFill>
+                    <a:blip r:embed="rId36"/>
+                    <a:stretch>
+                      <a:fillRect/>
+                    </a:stretch>
+                  </pic:blipFill>
+                  <pic:spPr bwMode="auto">
+                    <a:xfrm>
+                      <a:off x="0" y="0"/>
+                      <a:ext cx="3089910" cy="1802765"/>
+                    </a:xfrm>
+                    <a:prstGeom prst="rect">
+                      <a:avLst/>
+                    </a:prstGeom>
+                  </pic:spPr>
+                </pic:pic>
+              </a:graphicData>
+            </a:graphic>
+          </wp:inline>
+        </w:drawing>
+      </w:r>
+    </w:p>
+    <w:p>
+      <w:pPr>
+        <w:rPr>
+          <w:highlight w:val="yellow"/>
+        </w:rPr>
+      </w:pPr>
+    </w:p>
+    <w:p>
+      <w:pPr>
+        <w:rPr>
+          <w:highlight w:val="yellow"/>
+        </w:rPr>
+      </w:pPr>
+      <w:r>
+        <w:rPr>
+          <w:noProof/>
+        </w:rPr>
+        <w:drawing>
+          <wp:inline distT="0" distB="0" distL="0" distR="0" wp14:anchorId="0209F8DA" wp14:editId="539C6523">
+            <wp:extent cx="3089910" cy="1802765"/>
+            <wp:effectExtent l="0" t="0" r="0" b="6985"/>
+            <wp:docPr id="23" name="Picture 13"/>
+            <wp:cNvGraphicFramePr>
+              <a:graphicFrameLocks xmlns:a="http://purl.oclc.org/ooxml/drawingml/main" noChangeAspect="1"/>
+            </wp:cNvGraphicFramePr>
+            <a:graphic xmlns:a="http://purl.oclc.org/ooxml/drawingml/main">
+              <a:graphicData uri="http://purl.oclc.org/ooxml/drawingml/picture">
+                <pic:pic xmlns:pic="http://purl.oclc.org/ooxml/drawingml/picture">
+                  <pic:nvPicPr>
+                    <pic:cNvPr id="23" name="Picture 13"/>
+                    <pic:cNvPicPr>
+                      <a:picLocks noChangeAspect="1" noChangeArrowheads="1"/>
+                    </pic:cNvPicPr>
+                  </pic:nvPicPr>
+                  <pic:blipFill>
+                    <a:blip r:embed="rId37"/>
+                    <a:stretch>
+                      <a:fillRect/>
+                    </a:stretch>
+                  </pic:blipFill>
+                  <pic:spPr bwMode="auto">
+                    <a:xfrm>
+                      <a:off x="0" y="0"/>
+                      <a:ext cx="3089910" cy="1802765"/>
+                    </a:xfrm>
+                    <a:prstGeom prst="rect">
+                      <a:avLst/>
+                    </a:prstGeom>
+                  </pic:spPr>
+                </pic:pic>
+              </a:graphicData>
+            </a:graphic>
+          </wp:inline>
+        </w:drawing>
+      </w:r>
+    </w:p>
+    <w:p>
+      <w:pPr>
+        <w:rPr>
+          <w:highlight w:val="yellow"/>
+        </w:rPr>
+      </w:pPr>
+    </w:p>
+    <w:p>
+      <w:pPr>
+        <w:rPr>
           <w:sz w:val="18"/>
           <w:szCs w:val="18"/>
         </w:rPr>
@@ -6182,7 +6301,7 @@
                     <pic:cNvPicPr/>
                   </pic:nvPicPr>
                   <pic:blipFill>
-                    <a:blip r:embed="rId36">
+                    <a:blip r:embed="rId38">
                       <a:extLst>
                         <a:ext uri="{28A0092B-C50C-407E-A947-70E740481C1C}">
                           <a14:useLocalDpi xmlns:a14="http://schemas.microsoft.com/office/drawing/2010/main" val="0"/>
@@ -6246,7 +6365,7 @@
                     <pic:cNvPicPr/>
                   </pic:nvPicPr>
                   <pic:blipFill>
-                    <a:blip r:embed="rId37">
+                    <a:blip r:embed="rId39">
                       <a:extLst>
                         <a:ext uri="{28A0092B-C50C-407E-A947-70E740481C1C}">
                           <a14:useLocalDpi xmlns:a14="http://schemas.microsoft.com/office/drawing/2010/main" val="0"/>
@@ -6446,7 +6565,14 @@
         <w:rPr>
           <w:noProof/>
         </w:rPr>
-        <w:t>, Naïve Bayes is a parametric model and has several assumptions about the data, for example, it assumes that the features are independent of each other.</w:t>
+        <w:t xml:space="preserve">, Naïve Bayes is a parametric model and has several assumptions about the data, for </w:t>
+      </w:r>
+      <w:r>
+        <w:rPr>
+          <w:noProof/>
+        </w:rPr>
+        <w:lastRenderedPageBreak/>
+        <w:t>example, it assumes that the features are independent of each other.</w:t>
       </w:r>
     </w:p>
     <w:p/>
@@ -6513,126 +6639,11 @@
         <w:rPr>
           <w:noProof/>
         </w:rPr>
-        <w:lastRenderedPageBreak/>
         <w:drawing>
           <wp:inline distT="0" distB="0" distL="0" distR="0" wp14:anchorId="35D92A85" wp14:editId="59F6A463">
             <wp:extent cx="1847201" cy="2286000"/>
             <wp:effectExtent l="0" t="0" r="1270" b="0"/>
             <wp:docPr id="49" name="Picture 49"/>
-            <wp:cNvGraphicFramePr>
-              <a:graphicFrameLocks xmlns:a="http://purl.oclc.org/ooxml/drawingml/main" noChangeAspect="1"/>
-            </wp:cNvGraphicFramePr>
-            <a:graphic xmlns:a="http://purl.oclc.org/ooxml/drawingml/main">
-              <a:graphicData uri="http://purl.oclc.org/ooxml/drawingml/picture">
-                <pic:pic xmlns:pic="http://purl.oclc.org/ooxml/drawingml/picture">
-                  <pic:nvPicPr>
-                    <pic:cNvPr id="1" name=""/>
-                    <pic:cNvPicPr/>
-                  </pic:nvPicPr>
-                  <pic:blipFill>
-                    <a:blip r:embed="rId38"/>
-                    <a:stretch>
-                      <a:fillRect/>
-                    </a:stretch>
-                  </pic:blipFill>
-                  <pic:spPr>
-                    <a:xfrm>
-                      <a:off x="0" y="0"/>
-                      <a:ext cx="1849047" cy="2288284"/>
-                    </a:xfrm>
-                    <a:prstGeom prst="rect">
-                      <a:avLst/>
-                    </a:prstGeom>
-                  </pic:spPr>
-                </pic:pic>
-              </a:graphicData>
-            </a:graphic>
-          </wp:inline>
-        </w:drawing>
-      </w:r>
-    </w:p>
-    <w:p>
-      <w:pPr>
-        <w:jc w:val="start"/>
-      </w:pPr>
-    </w:p>
-    <w:p>
-      <w:pPr>
-        <w:pStyle w:val="Heading2"/>
-      </w:pPr>
-      <w:r>
-        <w:t>Algorithm</w:t>
-      </w:r>
-    </w:p>
-    <w:p>
-      <w:pPr>
-        <w:pStyle w:val="Heading3"/>
-      </w:pPr>
-      <w:r>
-        <w:t>Naïve Bayes</w:t>
-      </w:r>
-    </w:p>
-    <w:p>
-      <w:r>
-        <w:rPr>
-          <w:noProof/>
-        </w:rPr>
-        <w:drawing>
-          <wp:inline distT="0" distB="0" distL="0" distR="0" wp14:anchorId="525E8DBB" wp14:editId="3C5BE886">
-            <wp:extent cx="1864988" cy="2280213"/>
-            <wp:effectExtent l="0" t="0" r="2540" b="6350"/>
-            <wp:docPr id="50" name="Picture 50"/>
-            <wp:cNvGraphicFramePr>
-              <a:graphicFrameLocks xmlns:a="http://purl.oclc.org/ooxml/drawingml/main" noChangeAspect="1"/>
-            </wp:cNvGraphicFramePr>
-            <a:graphic xmlns:a="http://purl.oclc.org/ooxml/drawingml/main">
-              <a:graphicData uri="http://purl.oclc.org/ooxml/drawingml/picture">
-                <pic:pic xmlns:pic="http://purl.oclc.org/ooxml/drawingml/picture">
-                  <pic:nvPicPr>
-                    <pic:cNvPr id="1" name=""/>
-                    <pic:cNvPicPr/>
-                  </pic:nvPicPr>
-                  <pic:blipFill>
-                    <a:blip r:embed="rId39"/>
-                    <a:stretch>
-                      <a:fillRect/>
-                    </a:stretch>
-                  </pic:blipFill>
-                  <pic:spPr>
-                    <a:xfrm>
-                      <a:off x="0" y="0"/>
-                      <a:ext cx="1869347" cy="2285543"/>
-                    </a:xfrm>
-                    <a:prstGeom prst="rect">
-                      <a:avLst/>
-                    </a:prstGeom>
-                  </pic:spPr>
-                </pic:pic>
-              </a:graphicData>
-            </a:graphic>
-          </wp:inline>
-        </w:drawing>
-      </w:r>
-    </w:p>
-    <w:p/>
-    <w:p>
-      <w:pPr>
-        <w:pStyle w:val="Heading3"/>
-      </w:pPr>
-      <w:r>
-        <w:t>Logistic Regression</w:t>
-      </w:r>
-    </w:p>
-    <w:p>
-      <w:r>
-        <w:rPr>
-          <w:noProof/>
-        </w:rPr>
-        <w:drawing>
-          <wp:inline distT="0" distB="0" distL="0" distR="0" wp14:anchorId="090574FF" wp14:editId="0C555FA0">
-            <wp:extent cx="2069945" cy="2529068"/>
-            <wp:effectExtent l="0" t="0" r="6985" b="5080"/>
-            <wp:docPr id="51" name="Picture 51"/>
             <wp:cNvGraphicFramePr>
               <a:graphicFrameLocks xmlns:a="http://purl.oclc.org/ooxml/drawingml/main" noChangeAspect="1"/>
             </wp:cNvGraphicFramePr>
@@ -6652,7 +6663,7 @@
                   <pic:spPr>
                     <a:xfrm>
                       <a:off x="0" y="0"/>
-                      <a:ext cx="2073226" cy="2533076"/>
+                      <a:ext cx="1849047" cy="2288284"/>
                     </a:xfrm>
                     <a:prstGeom prst="rect">
                       <a:avLst/>
@@ -6665,20 +6676,25 @@
         </w:drawing>
       </w:r>
     </w:p>
-    <w:p/>
-    <w:p/>
+    <w:p>
+      <w:pPr>
+        <w:jc w:val="start"/>
+      </w:pPr>
+    </w:p>
+    <w:p>
+      <w:pPr>
+        <w:pStyle w:val="Heading2"/>
+      </w:pPr>
+      <w:r>
+        <w:t>Algorithm</w:t>
+      </w:r>
+    </w:p>
     <w:p>
       <w:pPr>
         <w:pStyle w:val="Heading3"/>
       </w:pPr>
       <w:r>
-        <w:t>Support Vector Machine (</w:t>
-      </w:r>
-      <w:r>
-        <w:t>SVM</w:t>
-      </w:r>
-      <w:r>
-        <w:t>)</w:t>
+        <w:t>Naïve Bayes</w:t>
       </w:r>
     </w:p>
     <w:p>
@@ -6687,10 +6703,10 @@
           <w:noProof/>
         </w:rPr>
         <w:drawing>
-          <wp:inline distT="0" distB="0" distL="0" distR="0" wp14:anchorId="7FF29ACE" wp14:editId="68C0A086">
-            <wp:extent cx="1990774" cy="2430683"/>
-            <wp:effectExtent l="0" t="0" r="0" b="8255"/>
-            <wp:docPr id="52" name="Picture 52"/>
+          <wp:inline distT="0" distB="0" distL="0" distR="0" wp14:anchorId="525E8DBB" wp14:editId="3C5BE886">
+            <wp:extent cx="1864988" cy="2280213"/>
+            <wp:effectExtent l="0" t="0" r="2540" b="6350"/>
+            <wp:docPr id="50" name="Picture 50"/>
             <wp:cNvGraphicFramePr>
               <a:graphicFrameLocks xmlns:a="http://purl.oclc.org/ooxml/drawingml/main" noChangeAspect="1"/>
             </wp:cNvGraphicFramePr>
@@ -6710,7 +6726,7 @@
                   <pic:spPr>
                     <a:xfrm>
                       <a:off x="0" y="0"/>
-                      <a:ext cx="1992064" cy="2432258"/>
+                      <a:ext cx="1869347" cy="2285543"/>
                     </a:xfrm>
                     <a:prstGeom prst="rect">
                       <a:avLst/>
@@ -6729,7 +6745,7 @@
         <w:pStyle w:val="Heading3"/>
       </w:pPr>
       <w:r>
-        <w:t>Decision Tree</w:t>
+        <w:t>Logistic Regression</w:t>
       </w:r>
     </w:p>
     <w:p>
@@ -6738,10 +6754,10 @@
           <w:noProof/>
         </w:rPr>
         <w:drawing>
-          <wp:inline distT="0" distB="0" distL="0" distR="0" wp14:anchorId="719A6D67" wp14:editId="799E432B">
-            <wp:extent cx="1913295" cy="2419109"/>
-            <wp:effectExtent l="0" t="0" r="0" b="635"/>
-            <wp:docPr id="53" name="Picture 53"/>
+          <wp:inline distT="0" distB="0" distL="0" distR="0" wp14:anchorId="090574FF" wp14:editId="0C555FA0">
+            <wp:extent cx="2069945" cy="2529068"/>
+            <wp:effectExtent l="0" t="0" r="6985" b="5080"/>
+            <wp:docPr id="51" name="Picture 51"/>
             <wp:cNvGraphicFramePr>
               <a:graphicFrameLocks xmlns:a="http://purl.oclc.org/ooxml/drawingml/main" noChangeAspect="1"/>
             </wp:cNvGraphicFramePr>
@@ -6761,6 +6777,116 @@
                   <pic:spPr>
                     <a:xfrm>
                       <a:off x="0" y="0"/>
+                      <a:ext cx="2073226" cy="2533076"/>
+                    </a:xfrm>
+                    <a:prstGeom prst="rect">
+                      <a:avLst/>
+                    </a:prstGeom>
+                  </pic:spPr>
+                </pic:pic>
+              </a:graphicData>
+            </a:graphic>
+          </wp:inline>
+        </w:drawing>
+      </w:r>
+    </w:p>
+    <w:p/>
+    <w:p/>
+    <w:p>
+      <w:pPr>
+        <w:pStyle w:val="Heading3"/>
+      </w:pPr>
+      <w:r>
+        <w:t>Support Vector Machine (</w:t>
+      </w:r>
+      <w:r>
+        <w:t>SVM</w:t>
+      </w:r>
+      <w:r>
+        <w:t>)</w:t>
+      </w:r>
+    </w:p>
+    <w:p>
+      <w:r>
+        <w:rPr>
+          <w:noProof/>
+        </w:rPr>
+        <w:drawing>
+          <wp:inline distT="0" distB="0" distL="0" distR="0" wp14:anchorId="7FF29ACE" wp14:editId="68C0A086">
+            <wp:extent cx="1990774" cy="2430683"/>
+            <wp:effectExtent l="0" t="0" r="0" b="8255"/>
+            <wp:docPr id="52" name="Picture 52"/>
+            <wp:cNvGraphicFramePr>
+              <a:graphicFrameLocks xmlns:a="http://purl.oclc.org/ooxml/drawingml/main" noChangeAspect="1"/>
+            </wp:cNvGraphicFramePr>
+            <a:graphic xmlns:a="http://purl.oclc.org/ooxml/drawingml/main">
+              <a:graphicData uri="http://purl.oclc.org/ooxml/drawingml/picture">
+                <pic:pic xmlns:pic="http://purl.oclc.org/ooxml/drawingml/picture">
+                  <pic:nvPicPr>
+                    <pic:cNvPr id="1" name=""/>
+                    <pic:cNvPicPr/>
+                  </pic:nvPicPr>
+                  <pic:blipFill>
+                    <a:blip r:embed="rId43"/>
+                    <a:stretch>
+                      <a:fillRect/>
+                    </a:stretch>
+                  </pic:blipFill>
+                  <pic:spPr>
+                    <a:xfrm>
+                      <a:off x="0" y="0"/>
+                      <a:ext cx="1992064" cy="2432258"/>
+                    </a:xfrm>
+                    <a:prstGeom prst="rect">
+                      <a:avLst/>
+                    </a:prstGeom>
+                  </pic:spPr>
+                </pic:pic>
+              </a:graphicData>
+            </a:graphic>
+          </wp:inline>
+        </w:drawing>
+      </w:r>
+    </w:p>
+    <w:p/>
+    <w:p>
+      <w:pPr>
+        <w:pStyle w:val="Heading3"/>
+      </w:pPr>
+      <w:r>
+        <w:t>Decision Tree</w:t>
+      </w:r>
+    </w:p>
+    <w:p>
+      <w:r>
+        <w:rPr>
+          <w:noProof/>
+        </w:rPr>
+        <w:lastRenderedPageBreak/>
+        <w:drawing>
+          <wp:inline distT="0" distB="0" distL="0" distR="0" wp14:anchorId="719A6D67" wp14:editId="799E432B">
+            <wp:extent cx="1913295" cy="2419109"/>
+            <wp:effectExtent l="0" t="0" r="0" b="635"/>
+            <wp:docPr id="53" name="Picture 53"/>
+            <wp:cNvGraphicFramePr>
+              <a:graphicFrameLocks xmlns:a="http://purl.oclc.org/ooxml/drawingml/main" noChangeAspect="1"/>
+            </wp:cNvGraphicFramePr>
+            <a:graphic xmlns:a="http://purl.oclc.org/ooxml/drawingml/main">
+              <a:graphicData uri="http://purl.oclc.org/ooxml/drawingml/picture">
+                <pic:pic xmlns:pic="http://purl.oclc.org/ooxml/drawingml/picture">
+                  <pic:nvPicPr>
+                    <pic:cNvPr id="1" name=""/>
+                    <pic:cNvPicPr/>
+                  </pic:nvPicPr>
+                  <pic:blipFill>
+                    <a:blip r:embed="rId44"/>
+                    <a:stretch>
+                      <a:fillRect/>
+                    </a:stretch>
+                  </pic:blipFill>
+                  <pic:spPr>
+                    <a:xfrm>
+                      <a:off x="0" y="0"/>
                       <a:ext cx="1916291" cy="2422898"/>
                     </a:xfrm>
                     <a:prstGeom prst="rect">
@@ -7646,7 +7772,7 @@
           <w:szCs w:val="21"/>
           <w:lang w:eastAsia="zh-CN"/>
         </w:rPr>
-        <w:t xml:space="preserve"> </w:t>
+        <w:t xml:space="preserve"> significant.</w:t>
       </w:r>
       <w:r>
         <w:rPr>
@@ -7654,8 +7780,8 @@
           <w:szCs w:val="21"/>
           <w:lang w:eastAsia="zh-CN"/>
         </w:rPr>
-        <w:lastRenderedPageBreak/>
-        <w:t>significant.</w:t>
+        <w:br/>
+        <w:t>model have around 0.6114 as sensitivity.</w:t>
       </w:r>
       <w:r>
         <w:rPr>
@@ -7664,114 +7790,114 @@
           <w:lang w:eastAsia="zh-CN"/>
         </w:rPr>
         <w:br/>
-        <w:t>model have around 0.6114 as sensitivity.</w:t>
-      </w:r>
+        <w:t xml:space="preserve">it shows slightly higher 0.46% than our baseline </w:t>
+      </w:r>
+      <w:proofErr w:type="spellStart"/>
       <w:r>
         <w:rPr>
           <w:rFonts w:eastAsia="Times New Roman"/>
           <w:szCs w:val="21"/>
           <w:lang w:eastAsia="zh-CN"/>
         </w:rPr>
-        <w:br/>
-        <w:t xml:space="preserve">it shows slightly higher 0.46% than our baseline </w:t>
-      </w:r>
-      <w:proofErr w:type="spellStart"/>
+        <w:t>accurancy</w:t>
+      </w:r>
+      <w:proofErr w:type="spellEnd"/>
       <w:r>
         <w:rPr>
           <w:rFonts w:eastAsia="Times New Roman"/>
           <w:szCs w:val="21"/>
           <w:lang w:eastAsia="zh-CN"/>
         </w:rPr>
-        <w:t>accurancy</w:t>
-      </w:r>
-      <w:proofErr w:type="spellEnd"/>
-      <w:r>
+        <w:t>.</w:t>
+      </w:r>
+    </w:p>
+    <w:p>
+      <w:pPr>
+        <w:jc w:val="start"/>
         <w:rPr>
           <w:rFonts w:eastAsia="Times New Roman"/>
           <w:szCs w:val="21"/>
           <w:lang w:eastAsia="zh-CN"/>
         </w:rPr>
-        <w:t>.</w:t>
-      </w:r>
-    </w:p>
-    <w:p>
-      <w:pPr>
-        <w:jc w:val="start"/>
+      </w:pPr>
+      <w:r>
         <w:rPr>
           <w:rFonts w:eastAsia="Times New Roman"/>
           <w:szCs w:val="21"/>
           <w:lang w:eastAsia="zh-CN"/>
         </w:rPr>
-      </w:pPr>
-      <w:r>
+        <w:t> </w:t>
+      </w:r>
+    </w:p>
+    <w:p>
+      <w:pPr>
+        <w:jc w:val="start"/>
         <w:rPr>
           <w:rFonts w:eastAsia="Times New Roman"/>
           <w:szCs w:val="21"/>
           <w:lang w:eastAsia="zh-CN"/>
         </w:rPr>
-        <w:t> </w:t>
-      </w:r>
-    </w:p>
-    <w:p>
-      <w:pPr>
-        <w:jc w:val="start"/>
+      </w:pPr>
+      <w:r>
         <w:rPr>
           <w:rFonts w:eastAsia="Times New Roman"/>
           <w:szCs w:val="21"/>
           <w:lang w:eastAsia="zh-CN"/>
         </w:rPr>
-      </w:pPr>
+        <w:t xml:space="preserve">Next, we look at the our 3rd Model, Logistic Regression, we have an </w:t>
+      </w:r>
+      <w:proofErr w:type="spellStart"/>
       <w:r>
         <w:rPr>
           <w:rFonts w:eastAsia="Times New Roman"/>
           <w:szCs w:val="21"/>
           <w:lang w:eastAsia="zh-CN"/>
         </w:rPr>
-        <w:t xml:space="preserve">Next, we look at the our 3rd Model, Logistic Regression, we have an </w:t>
-      </w:r>
-      <w:proofErr w:type="spellStart"/>
+        <w:t>accurancy</w:t>
+      </w:r>
+      <w:proofErr w:type="spellEnd"/>
       <w:r>
         <w:rPr>
           <w:rFonts w:eastAsia="Times New Roman"/>
           <w:szCs w:val="21"/>
           <w:lang w:eastAsia="zh-CN"/>
         </w:rPr>
-        <w:t>accurancy</w:t>
-      </w:r>
-      <w:proofErr w:type="spellEnd"/>
+        <w:t xml:space="preserve"> result of 71.09%,</w:t>
+      </w:r>
       <w:r>
         <w:rPr>
           <w:rFonts w:eastAsia="Times New Roman"/>
           <w:szCs w:val="21"/>
           <w:lang w:eastAsia="zh-CN"/>
         </w:rPr>
-        <w:t xml:space="preserve"> result of 71.09%,</w:t>
-      </w:r>
+        <w:br/>
+      </w:r>
+      <w:proofErr w:type="spellStart"/>
       <w:r>
         <w:rPr>
           <w:rFonts w:eastAsia="Times New Roman"/>
           <w:szCs w:val="21"/>
           <w:lang w:eastAsia="zh-CN"/>
         </w:rPr>
-        <w:br/>
-      </w:r>
-      <w:proofErr w:type="spellStart"/>
+        <w:t>suprisingly</w:t>
+      </w:r>
+      <w:proofErr w:type="spellEnd"/>
       <w:r>
         <w:rPr>
           <w:rFonts w:eastAsia="Times New Roman"/>
           <w:szCs w:val="21"/>
           <w:lang w:eastAsia="zh-CN"/>
         </w:rPr>
-        <w:t>suprisingly</w:t>
-      </w:r>
-      <w:proofErr w:type="spellEnd"/>
+        <w:t xml:space="preserve"> that the model is decreasing around 0.61% compared to our null model.</w:t>
+      </w:r>
       <w:r>
         <w:rPr>
           <w:rFonts w:eastAsia="Times New Roman"/>
           <w:szCs w:val="21"/>
           <w:lang w:eastAsia="zh-CN"/>
         </w:rPr>
-        <w:t xml:space="preserve"> that the model is decreasing around 0.61% compared to our null model.</w:t>
+        <w:br/>
+        <w:t>p-value have no much different among null model and Navies Bays, same as 0.00000000000000022.</w:t>
       </w:r>
       <w:r>
         <w:rPr>
@@ -7780,97 +7906,97 @@
           <w:lang w:eastAsia="zh-CN"/>
         </w:rPr>
         <w:br/>
-        <w:t>p-value have no much different among null model and Navies Bays, same as 0.00000000000000022.</w:t>
-      </w:r>
-      <w:r>
+        <w:t>The sensitivity is about 0.5277.</w:t>
+      </w:r>
+    </w:p>
+    <w:p>
+      <w:pPr>
+        <w:jc w:val="start"/>
         <w:rPr>
           <w:rFonts w:eastAsia="Times New Roman"/>
           <w:szCs w:val="21"/>
           <w:lang w:eastAsia="zh-CN"/>
         </w:rPr>
-        <w:br/>
-        <w:t>The sensitivity is about 0.5277.</w:t>
-      </w:r>
-    </w:p>
-    <w:p>
-      <w:pPr>
-        <w:jc w:val="start"/>
+      </w:pPr>
+      <w:r>
         <w:rPr>
           <w:rFonts w:eastAsia="Times New Roman"/>
           <w:szCs w:val="21"/>
           <w:lang w:eastAsia="zh-CN"/>
         </w:rPr>
-      </w:pPr>
-      <w:r>
+        <w:t> </w:t>
+      </w:r>
+    </w:p>
+    <w:p>
+      <w:pPr>
+        <w:jc w:val="start"/>
         <w:rPr>
           <w:rFonts w:eastAsia="Times New Roman"/>
           <w:szCs w:val="21"/>
           <w:lang w:eastAsia="zh-CN"/>
         </w:rPr>
-        <w:t> </w:t>
-      </w:r>
-    </w:p>
-    <w:p>
-      <w:pPr>
-        <w:jc w:val="start"/>
+      </w:pPr>
+      <w:r>
         <w:rPr>
           <w:rFonts w:eastAsia="Times New Roman"/>
           <w:szCs w:val="21"/>
           <w:lang w:eastAsia="zh-CN"/>
         </w:rPr>
-      </w:pPr>
+        <w:t xml:space="preserve">For our 4th Model Support Vector Machine (SVM), the </w:t>
+      </w:r>
+      <w:proofErr w:type="spellStart"/>
       <w:r>
         <w:rPr>
           <w:rFonts w:eastAsia="Times New Roman"/>
           <w:szCs w:val="21"/>
           <w:lang w:eastAsia="zh-CN"/>
         </w:rPr>
-        <w:t xml:space="preserve">For our 4th Model Support Vector Machine (SVM), the </w:t>
-      </w:r>
-      <w:proofErr w:type="spellStart"/>
+        <w:t>accurancy</w:t>
+      </w:r>
+      <w:proofErr w:type="spellEnd"/>
       <w:r>
         <w:rPr>
           <w:rFonts w:eastAsia="Times New Roman"/>
           <w:szCs w:val="21"/>
           <w:lang w:eastAsia="zh-CN"/>
         </w:rPr>
-        <w:t>accurancy</w:t>
-      </w:r>
-      <w:proofErr w:type="spellEnd"/>
+        <w:t xml:space="preserve"> is 73.33%. I can say that</w:t>
+      </w:r>
       <w:r>
         <w:rPr>
           <w:rFonts w:eastAsia="Times New Roman"/>
           <w:szCs w:val="21"/>
           <w:lang w:eastAsia="zh-CN"/>
         </w:rPr>
-        <w:t xml:space="preserve"> is 73.33%. I can say that</w:t>
-      </w:r>
+        <w:br/>
+        <w:t xml:space="preserve">this is much </w:t>
+      </w:r>
+      <w:proofErr w:type="gramStart"/>
       <w:r>
         <w:rPr>
           <w:rFonts w:eastAsia="Times New Roman"/>
           <w:szCs w:val="21"/>
           <w:lang w:eastAsia="zh-CN"/>
         </w:rPr>
-        <w:br/>
-        <w:t xml:space="preserve">this is much </w:t>
-      </w:r>
-      <w:proofErr w:type="gramStart"/>
+        <w:t>improve</w:t>
+      </w:r>
+      <w:proofErr w:type="gramEnd"/>
       <w:r>
         <w:rPr>
           <w:rFonts w:eastAsia="Times New Roman"/>
           <w:szCs w:val="21"/>
           <w:lang w:eastAsia="zh-CN"/>
         </w:rPr>
-        <w:t>improve</w:t>
-      </w:r>
-      <w:proofErr w:type="gramEnd"/>
+        <w:t xml:space="preserve"> than every models' result before and the increased gap between null model</w:t>
+      </w:r>
       <w:r>
         <w:rPr>
           <w:rFonts w:eastAsia="Times New Roman"/>
           <w:szCs w:val="21"/>
           <w:lang w:eastAsia="zh-CN"/>
         </w:rPr>
-        <w:t xml:space="preserve"> than every models' result before and the increased gap between null model</w:t>
+        <w:br/>
+        <w:t>is about 1.63%. and p-value always the same at 0.00000000000000022.</w:t>
       </w:r>
       <w:r>
         <w:rPr>
@@ -7879,7 +8005,6 @@
           <w:lang w:eastAsia="zh-CN"/>
         </w:rPr>
         <w:br/>
-        <w:t>is about 1.63%. and p-value always the same at 0.00000000000000022.</w:t>
       </w:r>
       <w:r>
         <w:rPr>
@@ -7887,7 +8012,6 @@
           <w:szCs w:val="21"/>
           <w:lang w:eastAsia="zh-CN"/>
         </w:rPr>
-        <w:br/>
         <w:t>The sensitivity is 0.6301 also showing higher than other models.</w:t>
       </w:r>
     </w:p>
@@ -8165,10 +8289,7 @@
         <w:pStyle w:val="BodyText"/>
       </w:pPr>
       <w:r>
-        <w:t xml:space="preserve">After the text edit has been completed, the paper is ready for the template. Duplicate the template file by using the Save As command, and use the naming convention prescribed by your conference for the name of your paper. In this newly </w:t>
-      </w:r>
-      <w:r>
-        <w:t>created file, highlight all of the contents and import your prepared text file. You are now ready to style your paper; use the scroll down window on the left of the MS Word Formatting toolbar.</w:t>
+        <w:t>After the text edit has been completed, the paper is ready for the template. Duplicate the template file by using the Save As command, and use the naming convention prescribed by your conference for the name of your paper. In this newly created file, highlight all of the contents and import your prepared text file. You are now ready to style your paper; use the scroll down window on the left of the MS Word Formatting toolbar.</w:t>
       </w:r>
     </w:p>
     <w:p>
@@ -8289,6 +8410,7 @@
         <w:pStyle w:val="Heading3"/>
       </w:pPr>
       <w:r>
+        <w:lastRenderedPageBreak/>
         <w:t xml:space="preserve">For </w:t>
       </w:r>
       <w:r>
@@ -8508,7 +8630,15 @@
           <w:szCs w:val="20"/>
           <w:shd w:val="clear" w:color="auto" w:fill="FFFFFF"/>
         </w:rPr>
-        <w:t>. [online] Available at: https://www.thestar.com.my/news/nation/2019/01/25/heart-disease-leading-cause-of-death [Accessed 1 Dec. 2019].</w:t>
+        <w:t xml:space="preserve">. [online] Available at: </w:t>
+      </w:r>
+      <w:r>
+        <w:rPr>
+          <w:color w:val="000000"/>
+          <w:szCs w:val="20"/>
+          <w:shd w:val="clear" w:color="auto" w:fill="FFFFFF"/>
+        </w:rPr>
+        <w:t>https://www.thestar.com.my/news/nation/2019/01/25/heart-disease-leading-cause-of-death [Accessed 1 Dec. 2019].</w:t>
       </w:r>
     </w:p>
     <w:p>
@@ -8557,7 +8687,7 @@
         </w:rPr>
         <w:t>DOI:</w:t>
       </w:r>
-      <w:hyperlink r:id="rId43" w:tgtFrame="_blank" w:history="1">
+      <w:hyperlink r:id="rId45" w:tgtFrame="_blank" w:history="1">
         <w:r>
           <w:rPr>
             <w:rFonts w:eastAsia="Times New Roman"/>
@@ -8588,7 +8718,6 @@
         <w:pStyle w:val="references"/>
       </w:pPr>
       <w:r>
-        <w:lastRenderedPageBreak/>
         <w:t>Lloyd-Jones, D.M., Leip, E.P., Larson, M.G., d’Agostino, R.B., Beiser, A., Wilson, P.W., Wolf, P.A. and Levy, D., 2006. Prediction of lifetime risk for cardiovascular disease by risk factor burden at 50 years of age. Circulation, 113(6), pp.791-798.</w:t>
       </w:r>
     </w:p>
@@ -8621,10 +8750,7 @@
         <w:pStyle w:val="references"/>
       </w:pPr>
       <w:r>
-        <w:t xml:space="preserve">Jaymin Patel, Prof. Tejal Upadhyay, Dr.Samir Patel,“Heart Disease Prediction using Machine Learning and Data Mining Technique”, </w:t>
-      </w:r>
-      <w:r>
-        <w:t>International Journal of Computer Science and Communication, September 2015-March 2016, pp.129-137.</w:t>
+        <w:t>Jaymin Patel, Prof. Tejal Upadhyay, Dr.Samir Patel,“Heart Disease Prediction using Machine Learning and Data Mining Technique”, International Journal of Computer Science and Communication, September 2015-March 2016, pp.129-137.</w:t>
       </w:r>
     </w:p>
     <w:p>
@@ -11761,7 +11887,7 @@
 </file>
 
 <file path=customXml/itemProps1.xml><?xml version="1.0" encoding="utf-8"?>
-<ds:datastoreItem xmlns:ds="http://purl.oclc.org/ooxml/officeDocument/customXml" ds:itemID="{BFA8A14A-AAF2-4737-8884-EF4B56744903}">
+<ds:datastoreItem xmlns:ds="http://purl.oclc.org/ooxml/officeDocument/customXml" ds:itemID="{5235743A-2962-4549-A1CE-2D47CF4861EB}">
   <ds:schemaRefs>
     <ds:schemaRef ds:uri="http://schemas.openxmlformats.org/officeDocument/2006/bibliography"/>
   </ds:schemaRefs>
